--- a/RequirementsAnalysis_Andrew_Putera_Grigor.docx
+++ b/RequirementsAnalysis_Andrew_Putera_Grigor.docx
@@ -1,15 +1,14 @@
 
 <file path=word/document.xml><?xml version="1.0" encoding="utf-8"?>
-<w:document xmlns:wpc="http://schemas.microsoft.com/office/word/2010/wordprocessingCanvas" xmlns:cx="http://schemas.microsoft.com/office/drawing/2014/chartex" xmlns:cx1="http://schemas.microsoft.com/office/drawing/2015/9/8/chartex" xmlns:mc="http://schemas.openxmlformats.org/markup-compatibility/2006" xmlns:o="urn:schemas-microsoft-com:office:office" xmlns:r="http://schemas.openxmlformats.org/officeDocument/2006/relationships" xmlns:m="http://schemas.openxmlformats.org/officeDocument/2006/math" xmlns:v="urn:schemas-microsoft-com:vml" xmlns:wp14="http://schemas.microsoft.com/office/word/2010/wordprocessingDrawing" xmlns:wp="http://schemas.openxmlformats.org/drawingml/2006/wordprocessingDrawing" xmlns:w10="urn:schemas-microsoft-com:office:word" xmlns:w="http://schemas.openxmlformats.org/wordprocessingml/2006/main" xmlns:w14="http://schemas.microsoft.com/office/word/2010/wordml" xmlns:w15="http://schemas.microsoft.com/office/word/2012/wordml" xmlns:w16se="http://schemas.microsoft.com/office/word/2015/wordml/symex" xmlns:wpg="http://schemas.microsoft.com/office/word/2010/wordprocessingGroup" xmlns:wpi="http://schemas.microsoft.com/office/word/2010/wordprocessingInk" xmlns:wne="http://schemas.microsoft.com/office/word/2006/wordml" xmlns:wps="http://schemas.microsoft.com/office/word/2010/wordprocessingShape" mc:Ignorable="w14 w15 w16se wp14">
+<w:document xmlns:wpc="http://schemas.microsoft.com/office/word/2010/wordprocessingCanvas" xmlns:cx="http://schemas.microsoft.com/office/drawing/2014/chartex" xmlns:cx1="http://schemas.microsoft.com/office/drawing/2015/9/8/chartex" xmlns:cx2="http://schemas.microsoft.com/office/drawing/2015/10/21/chartex" xmlns:cx3="http://schemas.microsoft.com/office/drawing/2016/5/9/chartex" xmlns:cx4="http://schemas.microsoft.com/office/drawing/2016/5/10/chartex" xmlns:cx5="http://schemas.microsoft.com/office/drawing/2016/5/11/chartex" xmlns:cx6="http://schemas.microsoft.com/office/drawing/2016/5/12/chartex" xmlns:cx7="http://schemas.microsoft.com/office/drawing/2016/5/13/chartex" xmlns:cx8="http://schemas.microsoft.com/office/drawing/2016/5/14/chartex" xmlns:mc="http://schemas.openxmlformats.org/markup-compatibility/2006" xmlns:aink="http://schemas.microsoft.com/office/drawing/2016/ink" xmlns:am3d="http://schemas.microsoft.com/office/drawing/2017/model3d" xmlns:o="urn:schemas-microsoft-com:office:office" xmlns:r="http://schemas.openxmlformats.org/officeDocument/2006/relationships" xmlns:m="http://schemas.openxmlformats.org/officeDocument/2006/math" xmlns:v="urn:schemas-microsoft-com:vml" xmlns:wp14="http://schemas.microsoft.com/office/word/2010/wordprocessingDrawing" xmlns:wp="http://schemas.openxmlformats.org/drawingml/2006/wordprocessingDrawing" xmlns:w10="urn:schemas-microsoft-com:office:word" xmlns:w="http://schemas.openxmlformats.org/wordprocessingml/2006/main" xmlns:w14="http://schemas.microsoft.com/office/word/2010/wordml" xmlns:w15="http://schemas.microsoft.com/office/word/2012/wordml" xmlns:w16cid="http://schemas.microsoft.com/office/word/2016/wordml/cid" xmlns:w16se="http://schemas.microsoft.com/office/word/2015/wordml/symex" xmlns:wpg="http://schemas.microsoft.com/office/word/2010/wordprocessingGroup" xmlns:wpi="http://schemas.microsoft.com/office/word/2010/wordprocessingInk" xmlns:wne="http://schemas.microsoft.com/office/word/2006/wordml" xmlns:wps="http://schemas.microsoft.com/office/word/2010/wordprocessingShape" xmlns:a="http://schemas.openxmlformats.org/drawingml/2006/main" xmlns:pic="http://schemas.openxmlformats.org/drawingml/2006/picture" xmlns:a14="http://schemas.microsoft.com/office/drawing/2010/main" mc:Ignorable="w14 w15 w16se w16cid wp14">
   <w:body>
     <w:p>
       <w:pPr>
         <w:rPr>
-          <w:rFonts w:ascii="Arial" w:hAnsi="Arial" w:cs="Arial"/>
+          <w:rFonts w:ascii="Times New Roman" w:hAnsi="Times New Roman" w:eastAsia="Times New Roman" w:cs="Times New Roman"/>
           <w:b/>
+          <w:bCs/>
           <w:color w:val="000000" w:themeColor="text1"/>
-          <w:sz w:val="22"/>
-          <w:szCs w:val="22"/>
         </w:rPr>
       </w:pPr>
       <w:r>
@@ -78,384 +77,311 @@
           </wp:anchor>
         </w:drawing>
       </w:r>
+      <w:r>
+        <w:rPr/>
+        <w:t/>
+      </w:r>
     </w:p>
     <w:p>
       <w:pPr>
         <w:jc w:val="center"/>
         <w:rPr>
-          <w:rFonts w:ascii="Arial" w:hAnsi="Arial" w:cs="Arial"/>
-          <w:b/>
-          <w:color w:val="000000" w:themeColor="text1"/>
-          <w:sz w:val="22"/>
-          <w:szCs w:val="22"/>
-        </w:rPr>
-      </w:pPr>
-    </w:p>
-    <w:p>
-      <w:pPr>
-        <w:jc w:val="center"/>
-        <w:rPr>
-          <w:rFonts w:ascii="Arial" w:hAnsi="Arial" w:cs="Arial"/>
-          <w:b/>
-          <w:color w:val="000000" w:themeColor="text1"/>
-          <w:sz w:val="22"/>
-          <w:szCs w:val="22"/>
-        </w:rPr>
-      </w:pPr>
-    </w:p>
-    <w:p>
-      <w:pPr>
-        <w:jc w:val="center"/>
-        <w:rPr>
-          <w:rFonts w:ascii="Arial" w:hAnsi="Arial" w:cs="Arial"/>
-          <w:b/>
-          <w:color w:val="000000" w:themeColor="text1"/>
-          <w:sz w:val="22"/>
-          <w:szCs w:val="22"/>
-        </w:rPr>
-      </w:pPr>
-    </w:p>
-    <w:p>
-      <w:pPr>
-        <w:jc w:val="center"/>
-        <w:rPr>
-          <w:rFonts w:ascii="Arial" w:hAnsi="Arial" w:cs="Arial"/>
-          <w:b/>
-          <w:color w:val="000000" w:themeColor="text1"/>
-          <w:sz w:val="22"/>
-          <w:szCs w:val="22"/>
-        </w:rPr>
-      </w:pPr>
-      <w:r>
-        <w:rPr>
-          <w:rFonts w:ascii="Arial" w:hAnsi="Arial" w:cs="Arial"/>
-          <w:b/>
-          <w:sz w:val="22"/>
-          <w:szCs w:val="22"/>
-        </w:rPr>
-        <w:t>BN002/013/104 Year 2</w:t>
-      </w:r>
-      <w:r>
-        <w:rPr>
-          <w:rFonts w:ascii="Arial" w:hAnsi="Arial" w:cs="Arial"/>
-          <w:b/>
-          <w:color w:val="000000" w:themeColor="text1"/>
-          <w:sz w:val="22"/>
-          <w:szCs w:val="22"/>
-        </w:rPr>
-        <w:t xml:space="preserve"> Software Engineering and Testing</w:t>
-      </w:r>
-    </w:p>
-    <w:p>
-      <w:pPr>
-        <w:jc w:val="center"/>
-        <w:rPr>
-          <w:rFonts w:ascii="Arial" w:hAnsi="Arial" w:cs="Arial"/>
-          <w:b/>
-          <w:color w:val="000000" w:themeColor="text1"/>
-          <w:sz w:val="36"/>
-          <w:szCs w:val="36"/>
-        </w:rPr>
-      </w:pPr>
-    </w:p>
-    <w:p>
-      <w:pPr>
-        <w:jc w:val="center"/>
-        <w:rPr>
-          <w:rFonts w:ascii="Arial" w:hAnsi="Arial" w:cs="Arial"/>
-          <w:b/>
-          <w:color w:val="000000" w:themeColor="text1"/>
-          <w:sz w:val="36"/>
-          <w:szCs w:val="36"/>
-        </w:rPr>
-      </w:pPr>
-    </w:p>
-    <w:p>
-      <w:pPr>
-        <w:jc w:val="center"/>
-        <w:rPr>
-          <w:rFonts w:ascii="Arial" w:hAnsi="Arial" w:cs="Arial"/>
-          <w:b/>
-          <w:color w:val="000000" w:themeColor="text1"/>
-          <w:sz w:val="36"/>
-          <w:szCs w:val="36"/>
-        </w:rPr>
-      </w:pPr>
-    </w:p>
-    <w:p>
-      <w:pPr>
-        <w:jc w:val="center"/>
-        <w:rPr>
-          <w:rFonts w:ascii="Arial" w:hAnsi="Arial" w:cs="Arial"/>
+          <w:rFonts w:ascii="Times New Roman" w:hAnsi="Times New Roman" w:eastAsia="Times New Roman" w:cs="Times New Roman"/>
           <w:b/>
           <w:bCs/>
-          <w:sz w:val="44"/>
-          <w:szCs w:val="44"/>
-        </w:rPr>
-      </w:pPr>
-      <w:r>
-        <w:rPr>
-          <w:rFonts w:ascii="Arial" w:hAnsi="Arial" w:cs="Arial"/>
+          <w:color w:val="000000" w:themeColor="text1"/>
+        </w:rPr>
+      </w:pPr>
+    </w:p>
+    <w:p>
+      <w:pPr>
+        <w:jc w:val="center"/>
+        <w:rPr>
+          <w:rFonts w:ascii="Times New Roman" w:hAnsi="Times New Roman" w:eastAsia="Times New Roman" w:cs="Times New Roman"/>
           <w:b/>
           <w:bCs/>
-          <w:sz w:val="44"/>
-          <w:szCs w:val="44"/>
-        </w:rPr>
-        <w:t xml:space="preserve">Assessment </w:t>
-      </w:r>
-      <w:r>
-        <w:rPr>
-          <w:rFonts w:ascii="Arial" w:hAnsi="Arial" w:cs="Arial"/>
+          <w:color w:val="000000" w:themeColor="text1"/>
+        </w:rPr>
+      </w:pPr>
+    </w:p>
+    <w:p>
+      <w:pPr>
+        <w:jc w:val="center"/>
+        <w:rPr>
+          <w:rFonts w:ascii="Times New Roman" w:hAnsi="Times New Roman" w:eastAsia="Times New Roman" w:cs="Times New Roman"/>
           <w:b/>
           <w:bCs/>
-          <w:sz w:val="44"/>
-          <w:szCs w:val="44"/>
-        </w:rPr>
-        <w:t>2</w:t>
-      </w:r>
-      <w:r>
-        <w:rPr>
-          <w:rFonts w:ascii="Arial" w:hAnsi="Arial" w:cs="Arial"/>
+          <w:color w:val="000000" w:themeColor="text1"/>
+        </w:rPr>
+      </w:pPr>
+    </w:p>
+    <w:p>
+      <w:pPr>
+        <w:jc w:val="center"/>
+        <w:rPr>
+          <w:rFonts w:ascii="Times New Roman" w:hAnsi="Times New Roman" w:eastAsia="Times New Roman" w:cs="Times New Roman"/>
           <w:b/>
           <w:bCs/>
-          <w:sz w:val="44"/>
-          <w:szCs w:val="44"/>
-        </w:rPr>
-        <w:t xml:space="preserve">: </w:t>
-      </w:r>
-      <w:r>
-        <w:rPr>
-          <w:rFonts w:ascii="Arial" w:hAnsi="Arial" w:cs="Arial"/>
+          <w:color w:val="000000" w:themeColor="text1"/>
+        </w:rPr>
+      </w:pPr>
+      <w:r>
+        <w:rPr>
+          <w:rFonts w:ascii="Times New Roman" w:hAnsi="Times New Roman" w:eastAsia="Times New Roman" w:cs="Times New Roman"/>
           <w:b/>
           <w:bCs/>
-          <w:sz w:val="44"/>
-          <w:szCs w:val="44"/>
-        </w:rPr>
-        <w:t xml:space="preserve">Requirements Document </w:t>
-      </w:r>
-    </w:p>
-    <w:p>
-      <w:pPr>
-        <w:rPr>
-          <w:rFonts w:ascii="Arial" w:hAnsi="Arial" w:cs="Arial"/>
+        </w:rPr>
+        <w:t>BN002/013/104 Year 2</w:t>
+      </w:r>
+      <w:r>
+        <w:rPr>
+          <w:rFonts w:ascii="Times New Roman" w:hAnsi="Times New Roman" w:eastAsia="Times New Roman" w:cs="Times New Roman"/>
           <w:b/>
           <w:bCs/>
-          <w:sz w:val="36"/>
-          <w:szCs w:val="36"/>
-        </w:rPr>
-      </w:pPr>
-    </w:p>
-    <w:p>
-      <w:pPr>
-        <w:ind w:left="2160" w:firstLine="720"/>
-        <w:rPr>
-          <w:rFonts w:ascii="Arial" w:hAnsi="Arial" w:cs="Arial"/>
+          <w:color w:val="000000" w:themeColor="text1"/>
+        </w:rPr>
+        <w:t xml:space="preserve"> Software Engineering and Testing</w:t>
+      </w:r>
+    </w:p>
+    <w:p>
+      <w:pPr>
+        <w:jc w:val="center"/>
+        <w:rPr>
+          <w:rFonts w:ascii="Times New Roman" w:hAnsi="Times New Roman" w:eastAsia="Times New Roman" w:cs="Times New Roman"/>
           <w:b/>
           <w:bCs/>
-          <w:sz w:val="36"/>
-          <w:szCs w:val="36"/>
-        </w:rPr>
-      </w:pPr>
-      <w:r>
-        <w:rPr>
-          <w:rFonts w:ascii="Arial" w:hAnsi="Arial" w:cs="Arial"/>
+          <w:color w:val="000000" w:themeColor="text1"/>
+        </w:rPr>
+      </w:pPr>
+    </w:p>
+    <w:p>
+      <w:pPr>
+        <w:jc w:val="center"/>
+        <w:rPr>
+          <w:rFonts w:ascii="Times New Roman" w:hAnsi="Times New Roman" w:eastAsia="Times New Roman" w:cs="Times New Roman"/>
           <w:b/>
           <w:bCs/>
-          <w:sz w:val="36"/>
-          <w:szCs w:val="36"/>
-        </w:rPr>
-        <w:t xml:space="preserve">Submitted by: </w:t>
-      </w:r>
+          <w:color w:val="000000" w:themeColor="text1"/>
+        </w:rPr>
+      </w:pPr>
     </w:p>
     <w:p>
       <w:pPr>
         <w:jc w:val="center"/>
         <w:rPr>
-          <w:rFonts w:ascii="Arial" w:hAnsi="Arial" w:cs="Arial"/>
+          <w:rFonts w:ascii="Times New Roman" w:hAnsi="Times New Roman" w:eastAsia="Times New Roman" w:cs="Times New Roman"/>
           <w:b/>
           <w:bCs/>
-          <w:sz w:val="36"/>
-          <w:szCs w:val="36"/>
-        </w:rPr>
-      </w:pPr>
-      <w:r>
-        <w:rPr>
-          <w:rFonts w:ascii="Arial" w:hAnsi="Arial" w:cs="Arial"/>
+          <w:color w:val="000000" w:themeColor="text1"/>
+        </w:rPr>
+      </w:pPr>
+    </w:p>
+    <w:p>
+      <w:pPr>
+        <w:jc w:val="center"/>
+        <w:rPr>
+          <w:rFonts w:eastAsia="Times New Roman" w:cs="Times New Roman"/>
           <w:b/>
           <w:bCs/>
-          <w:sz w:val="36"/>
-          <w:szCs w:val="36"/>
-        </w:rPr>
-        <w:t>Andrew Leonard B00095125</w:t>
-      </w:r>
-    </w:p>
-    <w:p>
-      <w:pPr>
-        <w:jc w:val="center"/>
-        <w:rPr>
-          <w:rFonts w:ascii="Arial" w:hAnsi="Arial" w:cs="Arial"/>
+          <w:sz w:val="48"/>
+          <w:szCs w:val="48"/>
+        </w:rPr>
+      </w:pPr>
+      <w:r>
+        <w:rPr>
+          <w:rFonts w:eastAsia="Times New Roman" w:cs="Times New Roman"/>
           <w:b/>
           <w:bCs/>
-          <w:sz w:val="36"/>
-          <w:szCs w:val="36"/>
-        </w:rPr>
-      </w:pPr>
-      <w:r>
-        <w:rPr>
-          <w:rFonts w:ascii="Arial" w:hAnsi="Arial" w:cs="Arial"/>
+          <w:sz w:val="48"/>
+          <w:szCs w:val="48"/>
+        </w:rPr>
+        <w:t xml:space="preserve">Assessment 2: Requirements Document </w:t>
+      </w:r>
+    </w:p>
+    <w:p>
+      <w:pPr>
+        <w:rPr>
+          <w:rFonts w:ascii="Times New Roman" w:hAnsi="Times New Roman" w:eastAsia="Times New Roman" w:cs="Times New Roman"/>
           <w:b/>
           <w:bCs/>
-          <w:sz w:val="36"/>
-          <w:szCs w:val="36"/>
-        </w:rPr>
-        <w:t>Grigor Dimitrov B000</w:t>
-      </w:r>
-      <w:r>
-        <w:rPr>
-          <w:rFonts w:ascii="Arial" w:hAnsi="Arial" w:cs="Arial"/>
+        </w:rPr>
+      </w:pPr>
+    </w:p>
+    <w:p>
+      <w:pPr>
+        <w:ind w:left="2160" w:firstLine="720"/>
+        <w:rPr>
+          <w:rFonts w:ascii="Times New Roman" w:hAnsi="Times New Roman" w:eastAsia="Times New Roman" w:cs="Times New Roman"/>
           <w:b/>
           <w:bCs/>
-          <w:sz w:val="36"/>
-          <w:szCs w:val="36"/>
-        </w:rPr>
-        <w:t>99288</w:t>
-      </w:r>
-    </w:p>
-    <w:p>
-      <w:pPr>
-        <w:jc w:val="center"/>
-        <w:rPr>
-          <w:rFonts w:ascii="Arial" w:hAnsi="Arial" w:cs="Arial"/>
+        </w:rPr>
+      </w:pPr>
+      <w:r>
+        <w:rPr>
+          <w:rFonts w:ascii="Times New Roman" w:hAnsi="Times New Roman" w:eastAsia="Times New Roman" w:cs="Times New Roman"/>
           <w:b/>
           <w:bCs/>
-          <w:sz w:val="36"/>
-          <w:szCs w:val="36"/>
-        </w:rPr>
-      </w:pPr>
-      <w:r>
-        <w:rPr>
-          <w:rFonts w:ascii="Arial" w:hAnsi="Arial" w:cs="Arial"/>
+        </w:rPr>
+        <w:t xml:space="preserve">Submitted by: </w:t>
+      </w:r>
+    </w:p>
+    <w:p>
+      <w:pPr>
+        <w:jc w:val="center"/>
+        <w:rPr>
+          <w:rFonts w:ascii="Times New Roman" w:hAnsi="Times New Roman" w:eastAsia="Times New Roman" w:cs="Times New Roman"/>
           <w:b/>
           <w:bCs/>
-          <w:sz w:val="36"/>
-          <w:szCs w:val="36"/>
-        </w:rPr>
-        <w:t>Putera Rameli B000</w:t>
-      </w:r>
-      <w:r>
-        <w:rPr>
-          <w:rFonts w:ascii="Arial" w:hAnsi="Arial" w:cs="Arial"/>
+        </w:rPr>
+      </w:pPr>
+      <w:r>
+        <w:rPr>
+          <w:rFonts w:ascii="Times New Roman" w:hAnsi="Times New Roman" w:eastAsia="Times New Roman" w:cs="Times New Roman"/>
           <w:b/>
           <w:bCs/>
-          <w:sz w:val="36"/>
-          <w:szCs w:val="36"/>
-        </w:rPr>
-        <w:t>95349</w:t>
+        </w:rPr>
+        <w:t>Andrew Leonard B00095125</w:t>
       </w:r>
     </w:p>
     <w:p>
       <w:pPr>
         <w:jc w:val="center"/>
         <w:rPr>
-          <w:rFonts w:ascii="Arial" w:hAnsi="Arial" w:cs="Arial"/>
+          <w:rFonts w:ascii="Times New Roman" w:hAnsi="Times New Roman" w:eastAsia="Times New Roman" w:cs="Times New Roman"/>
           <w:b/>
           <w:bCs/>
-          <w:sz w:val="36"/>
-          <w:szCs w:val="36"/>
-        </w:rPr>
-      </w:pPr>
-    </w:p>
-    <w:p>
-      <w:pPr>
-        <w:jc w:val="center"/>
-        <w:rPr>
-          <w:rFonts w:ascii="Arial" w:hAnsi="Arial" w:cs="Arial"/>
+        </w:rPr>
+      </w:pPr>
+      <w:r>
+        <w:rPr>
+          <w:rFonts w:ascii="Times New Roman" w:hAnsi="Times New Roman" w:eastAsia="Times New Roman" w:cs="Times New Roman"/>
           <w:b/>
           <w:bCs/>
-          <w:sz w:val="36"/>
-          <w:szCs w:val="36"/>
-        </w:rPr>
-      </w:pPr>
+        </w:rPr>
+        <w:t>Grigor Dimitrov B00099288</w:t>
+      </w:r>
     </w:p>
     <w:p>
       <w:pPr>
         <w:jc w:val="center"/>
         <w:rPr>
-          <w:rFonts w:ascii="Arial" w:hAnsi="Arial" w:cs="Arial"/>
+          <w:rFonts w:ascii="Times New Roman" w:hAnsi="Times New Roman" w:eastAsia="Times New Roman" w:cs="Times New Roman"/>
           <w:b/>
           <w:bCs/>
-          <w:sz w:val="36"/>
-          <w:szCs w:val="36"/>
-        </w:rPr>
-      </w:pPr>
-    </w:p>
-    <w:p>
-      <w:pPr>
-        <w:jc w:val="center"/>
-        <w:rPr>
-          <w:rFonts w:ascii="Arial" w:hAnsi="Arial" w:cs="Arial"/>
+        </w:rPr>
+      </w:pPr>
+      <w:proofErr w:type="spellStart"/>
+      <w:r>
+        <w:rPr>
+          <w:rFonts w:ascii="Times New Roman" w:hAnsi="Times New Roman" w:eastAsia="Times New Roman" w:cs="Times New Roman"/>
           <w:b/>
           <w:bCs/>
-          <w:sz w:val="36"/>
-          <w:szCs w:val="36"/>
-        </w:rPr>
-      </w:pPr>
-    </w:p>
-    <w:p>
-      <w:pPr>
-        <w:jc w:val="center"/>
-        <w:rPr>
-          <w:rFonts w:ascii="Arial" w:hAnsi="Arial" w:cs="Arial"/>
+        </w:rPr>
+        <w:t>Putera</w:t>
+      </w:r>
+      <w:proofErr w:type="spellEnd"/>
+      <w:r>
+        <w:rPr>
+          <w:rFonts w:ascii="Times New Roman" w:hAnsi="Times New Roman" w:eastAsia="Times New Roman" w:cs="Times New Roman"/>
           <w:b/>
           <w:bCs/>
-          <w:sz w:val="28"/>
-          <w:szCs w:val="28"/>
-        </w:rPr>
-      </w:pPr>
-      <w:r>
-        <w:rPr>
-          <w:rFonts w:ascii="Arial" w:hAnsi="Arial" w:cs="Arial"/>
+        </w:rPr>
+        <w:t xml:space="preserve"> </w:t>
+      </w:r>
+      <w:proofErr w:type="spellStart"/>
+      <w:r>
+        <w:rPr>
+          <w:rFonts w:ascii="Times New Roman" w:hAnsi="Times New Roman" w:eastAsia="Times New Roman" w:cs="Times New Roman"/>
           <w:b/>
           <w:bCs/>
-          <w:sz w:val="28"/>
-          <w:szCs w:val="28"/>
+        </w:rPr>
+        <w:t>Rameli</w:t>
+      </w:r>
+      <w:proofErr w:type="spellEnd"/>
+      <w:r>
+        <w:rPr>
+          <w:rFonts w:ascii="Times New Roman" w:hAnsi="Times New Roman" w:eastAsia="Times New Roman" w:cs="Times New Roman"/>
+          <w:b/>
+          <w:bCs/>
+        </w:rPr>
+        <w:t xml:space="preserve"> B00095349</w:t>
+      </w:r>
+    </w:p>
+    <w:p>
+      <w:pPr>
+        <w:jc w:val="center"/>
+        <w:rPr>
+          <w:rFonts w:ascii="Times New Roman" w:hAnsi="Times New Roman" w:eastAsia="Times New Roman" w:cs="Times New Roman"/>
+          <w:b/>
+          <w:bCs/>
+        </w:rPr>
+      </w:pPr>
+    </w:p>
+    <w:p>
+      <w:pPr>
+        <w:jc w:val="center"/>
+        <w:rPr>
+          <w:rFonts w:ascii="Times New Roman" w:hAnsi="Times New Roman" w:eastAsia="Times New Roman" w:cs="Times New Roman"/>
+          <w:b/>
+          <w:bCs/>
+        </w:rPr>
+      </w:pPr>
+    </w:p>
+    <w:p>
+      <w:pPr>
+        <w:jc w:val="center"/>
+        <w:rPr>
+          <w:rFonts w:ascii="Times New Roman" w:hAnsi="Times New Roman" w:eastAsia="Times New Roman" w:cs="Times New Roman"/>
+          <w:b/>
+          <w:bCs/>
+        </w:rPr>
+      </w:pPr>
+    </w:p>
+    <w:p>
+      <w:pPr>
+        <w:jc w:val="center"/>
+        <w:rPr>
+          <w:rFonts w:ascii="Times New Roman" w:hAnsi="Times New Roman" w:eastAsia="Times New Roman" w:cs="Times New Roman"/>
+          <w:b/>
+          <w:bCs/>
+        </w:rPr>
+      </w:pPr>
+    </w:p>
+    <w:p>
+      <w:pPr>
+        <w:jc w:val="center"/>
+        <w:rPr>
+          <w:rFonts w:ascii="Times New Roman" w:hAnsi="Times New Roman" w:eastAsia="Times New Roman" w:cs="Times New Roman"/>
+          <w:b/>
+          <w:bCs/>
+          <w:color w:val="000000" w:themeColor="text1"/>
+        </w:rPr>
+      </w:pPr>
+      <w:r>
+        <w:rPr>
+          <w:rFonts w:ascii="Times New Roman" w:hAnsi="Times New Roman" w:eastAsia="Times New Roman" w:cs="Times New Roman"/>
+          <w:b/>
+          <w:bCs/>
         </w:rPr>
         <w:t>Submission date</w:t>
       </w:r>
+      <w:r>
+        <w:rPr>
+          <w:rFonts w:ascii="Times New Roman" w:hAnsi="Times New Roman" w:eastAsia="Times New Roman" w:cs="Times New Roman"/>
+          <w:b/>
+          <w:bCs/>
+        </w:rPr>
+        <w:t>: 26/02/18</w:t>
+      </w:r>
     </w:p>
     <w:p>
       <w:pPr>
         <w:jc w:val="center"/>
         <w:rPr>
-          <w:rFonts w:ascii="Arial" w:hAnsi="Arial" w:cs="Arial"/>
+          <w:rFonts w:ascii="Times New Roman" w:hAnsi="Times New Roman" w:eastAsia="Times New Roman" w:cs="Times New Roman"/>
           <w:b/>
+          <w:bCs/>
           <w:color w:val="000000" w:themeColor="text1"/>
-          <w:sz w:val="36"/>
-          <w:szCs w:val="36"/>
-        </w:rPr>
-      </w:pPr>
-    </w:p>
-    <w:p>
-      <w:pPr>
-        <w:jc w:val="center"/>
-        <w:rPr>
-          <w:rFonts w:ascii="Arial" w:hAnsi="Arial" w:cs="Arial"/>
-          <w:b/>
-          <w:color w:val="000000" w:themeColor="text1"/>
-          <w:sz w:val="36"/>
-          <w:szCs w:val="36"/>
-        </w:rPr>
-      </w:pPr>
-    </w:p>
-    <w:p>
-      <w:pPr>
-        <w:jc w:val="center"/>
-        <w:rPr>
-          <w:rFonts w:ascii="Arial" w:hAnsi="Arial" w:cs="Arial"/>
-          <w:b/>
-          <w:color w:val="000000" w:themeColor="text1"/>
-          <w:sz w:val="36"/>
-          <w:szCs w:val="36"/>
         </w:rPr>
       </w:pPr>
     </w:p>
@@ -481,10 +407,9 @@
         <w:adjustRightInd w:val="0"/>
         <w:spacing w:after="0"/>
         <w:rPr>
-          <w:rFonts w:ascii="Helvetica" w:eastAsiaTheme="minorEastAsia" w:hAnsi="Helvetica" w:cs="Helvetica"/>
+          <w:rFonts w:ascii="Times New Roman" w:hAnsi="Times New Roman" w:eastAsia="Times New Roman" w:cs="Times New Roman"/>
           <w:b/>
-          <w:sz w:val="28"/>
-          <w:szCs w:val="28"/>
+          <w:bCs/>
           <w:lang w:val="en-US" w:eastAsia="ja-JP"/>
         </w:rPr>
       </w:pPr>
@@ -511,10 +436,9 @@
         <w:adjustRightInd w:val="0"/>
         <w:spacing w:after="0"/>
         <w:rPr>
-          <w:rFonts w:ascii="Helvetica" w:eastAsiaTheme="minorEastAsia" w:hAnsi="Helvetica" w:cs="Helvetica"/>
+          <w:rFonts w:ascii="Times New Roman" w:hAnsi="Times New Roman" w:eastAsia="Times New Roman" w:cs="Times New Roman"/>
           <w:b/>
-          <w:sz w:val="28"/>
-          <w:szCs w:val="28"/>
+          <w:bCs/>
           <w:lang w:val="en-US" w:eastAsia="ja-JP"/>
         </w:rPr>
       </w:pPr>
@@ -541,10 +465,9 @@
         <w:adjustRightInd w:val="0"/>
         <w:spacing w:after="0"/>
         <w:rPr>
-          <w:rFonts w:ascii="Helvetica" w:eastAsiaTheme="minorEastAsia" w:hAnsi="Helvetica" w:cs="Helvetica"/>
+          <w:rFonts w:ascii="Times New Roman" w:hAnsi="Times New Roman" w:eastAsia="Times New Roman" w:cs="Times New Roman"/>
           <w:b/>
-          <w:sz w:val="28"/>
-          <w:szCs w:val="28"/>
+          <w:bCs/>
           <w:lang w:val="en-US" w:eastAsia="ja-JP"/>
         </w:rPr>
       </w:pPr>
@@ -571,10 +494,9 @@
         <w:adjustRightInd w:val="0"/>
         <w:spacing w:after="0"/>
         <w:rPr>
-          <w:rFonts w:ascii="Helvetica" w:eastAsiaTheme="minorEastAsia" w:hAnsi="Helvetica" w:cs="Helvetica"/>
+          <w:rFonts w:ascii="Times New Roman" w:hAnsi="Times New Roman" w:eastAsia="Times New Roman" w:cs="Times New Roman"/>
           <w:b/>
-          <w:sz w:val="28"/>
-          <w:szCs w:val="28"/>
+          <w:bCs/>
           <w:lang w:val="en-US" w:eastAsia="ja-JP"/>
         </w:rPr>
       </w:pPr>
@@ -601,10 +523,9 @@
         <w:adjustRightInd w:val="0"/>
         <w:spacing w:after="0"/>
         <w:rPr>
-          <w:rFonts w:ascii="Helvetica" w:eastAsiaTheme="minorEastAsia" w:hAnsi="Helvetica" w:cs="Helvetica"/>
+          <w:rFonts w:ascii="Times New Roman" w:hAnsi="Times New Roman" w:eastAsia="Times New Roman" w:cs="Times New Roman"/>
           <w:b/>
-          <w:sz w:val="28"/>
-          <w:szCs w:val="28"/>
+          <w:bCs/>
           <w:lang w:val="en-US" w:eastAsia="ja-JP"/>
         </w:rPr>
       </w:pPr>
@@ -631,10 +552,9 @@
         <w:adjustRightInd w:val="0"/>
         <w:spacing w:after="0"/>
         <w:rPr>
-          <w:rFonts w:ascii="Helvetica" w:eastAsiaTheme="minorEastAsia" w:hAnsi="Helvetica" w:cs="Helvetica"/>
+          <w:rFonts w:ascii="Times New Roman" w:hAnsi="Times New Roman" w:eastAsia="Times New Roman" w:cs="Times New Roman"/>
           <w:b/>
-          <w:sz w:val="28"/>
-          <w:szCs w:val="28"/>
+          <w:bCs/>
           <w:lang w:val="en-US" w:eastAsia="ja-JP"/>
         </w:rPr>
       </w:pPr>
@@ -661,10 +581,9 @@
         <w:adjustRightInd w:val="0"/>
         <w:spacing w:after="0"/>
         <w:rPr>
-          <w:rFonts w:ascii="Helvetica" w:eastAsiaTheme="minorEastAsia" w:hAnsi="Helvetica" w:cs="Helvetica"/>
+          <w:rFonts w:ascii="Times New Roman" w:hAnsi="Times New Roman" w:eastAsia="Times New Roman" w:cs="Times New Roman"/>
           <w:b/>
-          <w:sz w:val="28"/>
-          <w:szCs w:val="28"/>
+          <w:bCs/>
           <w:lang w:val="en-US" w:eastAsia="ja-JP"/>
         </w:rPr>
       </w:pPr>
@@ -691,10 +610,9 @@
         <w:adjustRightInd w:val="0"/>
         <w:spacing w:after="0"/>
         <w:rPr>
-          <w:rFonts w:ascii="Helvetica" w:eastAsiaTheme="minorEastAsia" w:hAnsi="Helvetica" w:cs="Helvetica"/>
+          <w:rFonts w:ascii="Times New Roman" w:hAnsi="Times New Roman" w:eastAsia="Times New Roman" w:cs="Times New Roman"/>
           <w:b/>
-          <w:sz w:val="28"/>
-          <w:szCs w:val="28"/>
+          <w:bCs/>
           <w:lang w:val="en-US" w:eastAsia="ja-JP"/>
         </w:rPr>
       </w:pPr>
@@ -721,10 +639,9 @@
         <w:adjustRightInd w:val="0"/>
         <w:spacing w:after="0"/>
         <w:rPr>
-          <w:rFonts w:ascii="Helvetica" w:eastAsiaTheme="minorEastAsia" w:hAnsi="Helvetica" w:cs="Helvetica"/>
+          <w:rFonts w:ascii="Times New Roman" w:hAnsi="Times New Roman" w:eastAsia="Times New Roman" w:cs="Times New Roman"/>
           <w:b/>
-          <w:sz w:val="28"/>
-          <w:szCs w:val="28"/>
+          <w:bCs/>
           <w:lang w:val="en-US" w:eastAsia="ja-JP"/>
         </w:rPr>
       </w:pPr>
@@ -751,10 +668,9 @@
         <w:adjustRightInd w:val="0"/>
         <w:spacing w:after="0"/>
         <w:rPr>
-          <w:rFonts w:ascii="Helvetica" w:eastAsiaTheme="minorEastAsia" w:hAnsi="Helvetica" w:cs="Helvetica"/>
+          <w:rFonts w:ascii="Times New Roman" w:hAnsi="Times New Roman" w:eastAsia="Times New Roman" w:cs="Times New Roman"/>
           <w:b/>
-          <w:sz w:val="28"/>
-          <w:szCs w:val="28"/>
+          <w:bCs/>
           <w:lang w:val="en-US" w:eastAsia="ja-JP"/>
         </w:rPr>
       </w:pPr>
@@ -781,10 +697,9 @@
         <w:adjustRightInd w:val="0"/>
         <w:spacing w:after="0"/>
         <w:rPr>
-          <w:rFonts w:ascii="Helvetica" w:eastAsiaTheme="minorEastAsia" w:hAnsi="Helvetica" w:cs="Helvetica"/>
+          <w:rFonts w:ascii="Times New Roman" w:hAnsi="Times New Roman" w:eastAsia="Times New Roman" w:cs="Times New Roman"/>
           <w:b/>
-          <w:sz w:val="28"/>
-          <w:szCs w:val="28"/>
+          <w:bCs/>
           <w:lang w:val="en-US" w:eastAsia="ja-JP"/>
         </w:rPr>
       </w:pPr>
@@ -811,19 +726,17 @@
         <w:adjustRightInd w:val="0"/>
         <w:spacing w:after="0"/>
         <w:rPr>
-          <w:rFonts w:ascii="Helvetica" w:eastAsiaTheme="minorEastAsia" w:hAnsi="Helvetica" w:cs="Helvetica"/>
+          <w:rFonts w:ascii="Times New Roman" w:hAnsi="Times New Roman" w:eastAsia="Times New Roman" w:cs="Times New Roman"/>
           <w:b/>
-          <w:sz w:val="28"/>
-          <w:szCs w:val="28"/>
+          <w:bCs/>
           <w:lang w:val="en-US" w:eastAsia="ja-JP"/>
         </w:rPr>
       </w:pPr>
       <w:r>
         <w:rPr>
-          <w:rFonts w:ascii="Helvetica" w:eastAsiaTheme="minorEastAsia" w:hAnsi="Helvetica" w:cs="Helvetica"/>
+          <w:rFonts w:ascii="Times New Roman" w:hAnsi="Times New Roman" w:eastAsia="Times New Roman" w:cs="Times New Roman"/>
           <w:b/>
-          <w:sz w:val="28"/>
-          <w:szCs w:val="28"/>
+          <w:bCs/>
           <w:lang w:val="en-US" w:eastAsia="ja-JP"/>
         </w:rPr>
         <w:t xml:space="preserve">Declaration </w:t>
@@ -851,7 +764,7 @@
         <w:adjustRightInd w:val="0"/>
         <w:spacing w:after="0"/>
         <w:rPr>
-          <w:rFonts w:ascii="Helvetica" w:eastAsiaTheme="minorEastAsia" w:hAnsi="Helvetica" w:cs="Helvetica"/>
+          <w:rFonts w:ascii="Times New Roman" w:hAnsi="Times New Roman" w:eastAsia="Times New Roman" w:cs="Times New Roman"/>
           <w:lang w:val="en-US" w:eastAsia="ja-JP"/>
         </w:rPr>
       </w:pPr>
@@ -878,7 +791,7 @@
         <w:adjustRightInd w:val="0"/>
         <w:spacing w:after="0"/>
         <w:rPr>
-          <w:rFonts w:ascii="Helvetica" w:eastAsiaTheme="minorEastAsia" w:hAnsi="Helvetica" w:cs="Helvetica"/>
+          <w:rFonts w:ascii="Times New Roman" w:hAnsi="Times New Roman" w:eastAsia="Times New Roman" w:cs="Times New Roman"/>
           <w:lang w:val="en-US" w:eastAsia="ja-JP"/>
         </w:rPr>
       </w:pPr>
@@ -905,30 +818,48 @@
         <w:adjustRightInd w:val="0"/>
         <w:spacing w:after="300" w:line="360" w:lineRule="auto"/>
         <w:rPr>
-          <w:rFonts w:ascii="Helvetica" w:eastAsiaTheme="minorEastAsia" w:hAnsi="Helvetica" w:cs="Helvetica"/>
+          <w:rFonts w:ascii="Times New Roman" w:hAnsi="Times New Roman" w:eastAsia="Times New Roman" w:cs="Times New Roman"/>
           <w:lang w:val="en-US" w:eastAsia="ja-JP"/>
         </w:rPr>
       </w:pPr>
       <w:r>
         <w:rPr>
-          <w:rFonts w:ascii="Helvetica" w:eastAsiaTheme="minorEastAsia" w:hAnsi="Helvetica" w:cs="Helvetica"/>
+          <w:rFonts w:ascii="Times New Roman" w:hAnsi="Times New Roman" w:eastAsia="Times New Roman" w:cs="Times New Roman"/>
           <w:lang w:val="en-US" w:eastAsia="ja-JP"/>
         </w:rPr>
-        <w:t xml:space="preserve">I herby certify that this material, which I now submit for assessment on the programme of study leading to the award of </w:t>
-      </w:r>
-      <w:r>
-        <w:rPr>
-          <w:rFonts w:ascii="Helvetica" w:eastAsiaTheme="minorEastAsia" w:hAnsi="Helvetica" w:cs="Helvetica"/>
+        <w:t xml:space="preserve">I </w:t>
+      </w:r>
+      <w:proofErr w:type="spellStart"/>
+      <w:r>
+        <w:rPr>
+          <w:rFonts w:ascii="Times New Roman" w:hAnsi="Times New Roman" w:eastAsia="Times New Roman" w:cs="Times New Roman"/>
           <w:lang w:val="en-US" w:eastAsia="ja-JP"/>
         </w:rPr>
-        <w:t>Ordinary Degree</w:t>
-      </w:r>
-      <w:r>
-        <w:rPr>
-          <w:rFonts w:ascii="Helvetica" w:eastAsiaTheme="minorEastAsia" w:hAnsi="Helvetica" w:cs="Helvetica"/>
+        <w:t>herby</w:t>
+      </w:r>
+      <w:proofErr w:type="spellEnd"/>
+      <w:r>
+        <w:rPr>
+          <w:rFonts w:ascii="Times New Roman" w:hAnsi="Times New Roman" w:eastAsia="Times New Roman" w:cs="Times New Roman"/>
           <w:lang w:val="en-US" w:eastAsia="ja-JP"/>
         </w:rPr>
-        <w:t xml:space="preserve"> in Computing in the Institute of Technology Blanchardstown, is entirely my own work except where otherwise stated. </w:t>
+        <w:t xml:space="preserve"> certify that this material, which I now submit for assessment on the </w:t>
+      </w:r>
+      <w:proofErr w:type="spellStart"/>
+      <w:r>
+        <w:rPr>
+          <w:rFonts w:ascii="Times New Roman" w:hAnsi="Times New Roman" w:eastAsia="Times New Roman" w:cs="Times New Roman"/>
+          <w:lang w:val="en-US" w:eastAsia="ja-JP"/>
+        </w:rPr>
+        <w:t>programme</w:t>
+      </w:r>
+      <w:proofErr w:type="spellEnd"/>
+      <w:r>
+        <w:rPr>
+          <w:rFonts w:ascii="Times New Roman" w:hAnsi="Times New Roman" w:eastAsia="Times New Roman" w:cs="Times New Roman"/>
+          <w:lang w:val="en-US" w:eastAsia="ja-JP"/>
+        </w:rPr>
+        <w:t xml:space="preserve"> of study leading to the award of Ordinary Degree in Computing in the Institute of Technology Blanchardstown, is entirely my own work except where otherwise stated. </w:t>
       </w:r>
     </w:p>
     <w:p>
@@ -953,7 +884,7 @@
         <w:adjustRightInd w:val="0"/>
         <w:spacing w:after="300" w:line="360" w:lineRule="auto"/>
         <w:rPr>
-          <w:rFonts w:ascii="Helvetica" w:eastAsiaTheme="minorEastAsia" w:hAnsi="Helvetica" w:cs="Helvetica"/>
+          <w:rFonts w:ascii="Times New Roman" w:hAnsi="Times New Roman" w:eastAsia="Times New Roman" w:cs="Times New Roman"/>
           <w:lang w:val="en-US" w:eastAsia="ja-JP"/>
         </w:rPr>
       </w:pPr>
@@ -980,7 +911,7 @@
         <w:adjustRightInd w:val="0"/>
         <w:spacing w:after="300" w:line="360" w:lineRule="auto"/>
         <w:rPr>
-          <w:rFonts w:ascii="Helvetica" w:eastAsiaTheme="minorEastAsia" w:hAnsi="Helvetica" w:cs="Helvetica"/>
+          <w:rFonts w:ascii="Times New Roman" w:hAnsi="Times New Roman" w:eastAsia="Times New Roman" w:cs="Times New Roman"/>
           <w:lang w:val="en-US" w:eastAsia="ja-JP"/>
         </w:rPr>
       </w:pPr>
@@ -1007,7 +938,7 @@
         <w:adjustRightInd w:val="0"/>
         <w:spacing w:after="300" w:line="360" w:lineRule="auto"/>
         <w:rPr>
-          <w:rFonts w:ascii="Helvetica" w:eastAsiaTheme="minorEastAsia" w:hAnsi="Helvetica" w:cs="Helvetica"/>
+          <w:rFonts w:ascii="Times New Roman" w:hAnsi="Times New Roman" w:eastAsia="Times New Roman" w:cs="Times New Roman"/>
           <w:lang w:val="en-US" w:eastAsia="ja-JP"/>
         </w:rPr>
       </w:pPr>
@@ -1034,37 +965,43 @@
         <w:adjustRightInd w:val="0"/>
         <w:spacing w:after="300" w:line="360" w:lineRule="auto"/>
         <w:rPr>
-          <w:rFonts w:ascii="Helvetica" w:eastAsiaTheme="minorEastAsia" w:hAnsi="Helvetica" w:cs="Helvetica"/>
+          <w:rFonts w:ascii="Times New Roman" w:hAnsi="Times New Roman" w:eastAsia="Times New Roman" w:cs="Times New Roman"/>
           <w:lang w:val="en-US" w:eastAsia="ja-JP"/>
         </w:rPr>
       </w:pPr>
       <w:r>
         <w:rPr>
-          <w:rFonts w:ascii="Helvetica" w:eastAsiaTheme="minorEastAsia" w:hAnsi="Helvetica" w:cs="Helvetica"/>
+          <w:rFonts w:ascii="Times New Roman" w:hAnsi="Times New Roman" w:eastAsia="Times New Roman" w:cs="Times New Roman"/>
           <w:lang w:val="en-US" w:eastAsia="ja-JP"/>
         </w:rPr>
         <w:t>Author:  _______________________</w:t>
       </w:r>
       <w:r>
         <w:rPr>
-          <w:rFonts w:ascii="Helvetica" w:eastAsiaTheme="minorEastAsia" w:hAnsi="Helvetica" w:cs="Helvetica"/>
+          <w:rFonts w:ascii="Times New Roman" w:hAnsi="Times New Roman" w:eastAsia="Times New Roman" w:cs="Times New Roman"/>
           <w:lang w:val="en-US" w:eastAsia="ja-JP"/>
         </w:rPr>
         <w:t xml:space="preserve">___      </w:t>
       </w:r>
       <w:r>
         <w:rPr>
-          <w:rFonts w:ascii="Helvetica" w:eastAsiaTheme="minorEastAsia" w:hAnsi="Helvetica" w:cs="Helvetica"/>
+          <w:rFonts w:ascii="Helvetica" w:hAnsi="Helvetica" w:cs="Helvetica" w:eastAsiaTheme="minorEastAsia"/>
           <w:lang w:val="en-US" w:eastAsia="ja-JP"/>
         </w:rPr>
         <w:tab/>
       </w:r>
       <w:r>
         <w:rPr>
-          <w:rFonts w:ascii="Helvetica" w:eastAsiaTheme="minorEastAsia" w:hAnsi="Helvetica" w:cs="Helvetica"/>
+          <w:rFonts w:ascii="Helvetica" w:hAnsi="Helvetica" w:cs="Helvetica" w:eastAsiaTheme="minorEastAsia"/>
           <w:lang w:val="en-US" w:eastAsia="ja-JP"/>
         </w:rPr>
         <w:tab/>
+      </w:r>
+      <w:r>
+        <w:rPr>
+          <w:rFonts w:ascii="Times New Roman" w:hAnsi="Times New Roman" w:eastAsia="Times New Roman" w:cs="Times New Roman"/>
+          <w:lang w:val="en-US" w:eastAsia="ja-JP"/>
+        </w:rPr>
         <w:t>Dated: _____________</w:t>
       </w:r>
     </w:p>
@@ -1090,42 +1027,48 @@
         <w:adjustRightInd w:val="0"/>
         <w:spacing w:after="300" w:line="360" w:lineRule="auto"/>
         <w:rPr>
-          <w:rFonts w:ascii="Helvetica" w:eastAsiaTheme="minorEastAsia" w:hAnsi="Helvetica" w:cs="Helvetica"/>
+          <w:rFonts w:ascii="Times New Roman" w:hAnsi="Times New Roman" w:eastAsia="Times New Roman" w:cs="Times New Roman"/>
           <w:lang w:val="en-US" w:eastAsia="ja-JP"/>
         </w:rPr>
       </w:pPr>
       <w:r>
         <w:rPr>
-          <w:rFonts w:ascii="Helvetica" w:eastAsiaTheme="minorEastAsia" w:hAnsi="Helvetica" w:cs="Helvetica"/>
+          <w:rFonts w:ascii="Times New Roman" w:hAnsi="Times New Roman" w:eastAsia="Times New Roman" w:cs="Times New Roman"/>
           <w:lang w:val="en-US" w:eastAsia="ja-JP"/>
         </w:rPr>
         <w:t xml:space="preserve">Author:  __________________________      </w:t>
       </w:r>
       <w:r>
         <w:rPr>
-          <w:rFonts w:ascii="Helvetica" w:eastAsiaTheme="minorEastAsia" w:hAnsi="Helvetica" w:cs="Helvetica"/>
+          <w:rFonts w:ascii="Helvetica" w:hAnsi="Helvetica" w:cs="Helvetica" w:eastAsiaTheme="minorEastAsia"/>
           <w:lang w:val="en-US" w:eastAsia="ja-JP"/>
         </w:rPr>
         <w:tab/>
       </w:r>
       <w:r>
         <w:rPr>
-          <w:rFonts w:ascii="Helvetica" w:eastAsiaTheme="minorEastAsia" w:hAnsi="Helvetica" w:cs="Helvetica"/>
+          <w:rFonts w:ascii="Helvetica" w:hAnsi="Helvetica" w:cs="Helvetica" w:eastAsiaTheme="minorEastAsia"/>
           <w:lang w:val="en-US" w:eastAsia="ja-JP"/>
         </w:rPr>
         <w:tab/>
+      </w:r>
+      <w:r>
+        <w:rPr>
+          <w:rFonts w:ascii="Times New Roman" w:hAnsi="Times New Roman" w:eastAsia="Times New Roman" w:cs="Times New Roman"/>
+          <w:lang w:val="en-US" w:eastAsia="ja-JP"/>
+        </w:rPr>
         <w:t>Dated: _____________</w:t>
       </w:r>
       <w:r>
         <w:rPr>
-          <w:rFonts w:ascii="Helvetica" w:eastAsiaTheme="minorEastAsia" w:hAnsi="Helvetica" w:cs="Helvetica"/>
+          <w:rFonts w:ascii="Helvetica" w:hAnsi="Helvetica" w:cs="Helvetica" w:eastAsiaTheme="minorEastAsia"/>
           <w:lang w:val="en-US" w:eastAsia="ja-JP"/>
         </w:rPr>
         <w:tab/>
       </w:r>
       <w:r>
         <w:rPr>
-          <w:rFonts w:ascii="Helvetica" w:eastAsiaTheme="minorEastAsia" w:hAnsi="Helvetica" w:cs="Helvetica"/>
+          <w:rFonts w:ascii="Helvetica" w:hAnsi="Helvetica" w:cs="Helvetica" w:eastAsiaTheme="minorEastAsia"/>
           <w:lang w:val="en-US" w:eastAsia="ja-JP"/>
         </w:rPr>
         <w:tab/>
@@ -1136,31 +1079,28 @@
         <w:spacing w:after="300" w:line="360" w:lineRule="auto"/>
         <w:jc w:val="center"/>
         <w:rPr>
-          <w:rFonts w:ascii="Arial" w:hAnsi="Arial" w:cs="Arial"/>
+          <w:rFonts w:ascii="Times New Roman" w:hAnsi="Times New Roman" w:eastAsia="Times New Roman" w:cs="Times New Roman"/>
           <w:b/>
+          <w:bCs/>
           <w:color w:val="000000" w:themeColor="text1"/>
-          <w:sz w:val="36"/>
-          <w:szCs w:val="36"/>
-        </w:rPr>
-      </w:pPr>
-    </w:p>
-    <w:p>
-      <w:pPr>
-        <w:rPr>
-          <w:rFonts w:ascii="Arial" w:hAnsi="Arial" w:cs="Arial"/>
+        </w:rPr>
+      </w:pPr>
+    </w:p>
+    <w:p>
+      <w:pPr>
+        <w:rPr>
+          <w:rFonts w:ascii="Times New Roman" w:hAnsi="Times New Roman" w:eastAsia="Times New Roman" w:cs="Times New Roman"/>
           <w:b/>
+          <w:bCs/>
           <w:color w:val="000000" w:themeColor="text1"/>
-          <w:sz w:val="36"/>
-          <w:szCs w:val="36"/>
-        </w:rPr>
-      </w:pPr>
-      <w:r>
-        <w:rPr>
-          <w:rFonts w:ascii="Arial" w:hAnsi="Arial" w:cs="Arial"/>
+        </w:rPr>
+      </w:pPr>
+      <w:r>
+        <w:rPr>
+          <w:rFonts w:ascii="Times New Roman" w:hAnsi="Times New Roman" w:eastAsia="Times New Roman" w:cs="Times New Roman"/>
           <w:b/>
+          <w:bCs/>
           <w:color w:val="000000" w:themeColor="text1"/>
-          <w:sz w:val="36"/>
-          <w:szCs w:val="36"/>
         </w:rPr>
         <w:br w:type="page"/>
       </w:r>
@@ -1168,34 +1108,946 @@
     <w:p>
       <w:pPr>
         <w:rPr>
-          <w:rFonts w:ascii="Arial" w:hAnsi="Arial" w:cs="Arial"/>
+          <w:rFonts w:ascii="Times New Roman" w:hAnsi="Times New Roman" w:eastAsia="Times New Roman" w:cs="Times New Roman"/>
           <w:b/>
+          <w:bCs/>
           <w:color w:val="000000" w:themeColor="text1"/>
-          <w:sz w:val="36"/>
-          <w:szCs w:val="36"/>
-        </w:rPr>
-      </w:pPr>
-      <w:r>
-        <w:rPr>
-          <w:rFonts w:ascii="Arial" w:hAnsi="Arial" w:cs="Arial"/>
+        </w:rPr>
+      </w:pPr>
+      <w:r>
+        <w:rPr>
+          <w:rFonts w:ascii="Times New Roman" w:hAnsi="Times New Roman" w:eastAsia="Times New Roman" w:cs="Times New Roman"/>
           <w:b/>
+          <w:bCs/>
           <w:color w:val="000000" w:themeColor="text1"/>
-          <w:sz w:val="36"/>
-          <w:szCs w:val="36"/>
         </w:rPr>
         <w:lastRenderedPageBreak/>
         <w:t xml:space="preserve">Table of Contents </w:t>
       </w:r>
     </w:p>
+    <w:sdt>
+      <w:sdtPr>
+        <w:id w:val="-1935578895"/>
+        <w:docPartObj>
+          <w:docPartGallery w:val="Table of Contents"/>
+          <w:docPartUnique/>
+        </w:docPartObj>
+      </w:sdtPr>
+      <w:sdtEndPr>
+        <w:rPr>
+          <w:rFonts w:asciiTheme="minorHAnsi" w:hAnsiTheme="minorHAnsi" w:eastAsiaTheme="minorHAnsi" w:cstheme="minorBidi"/>
+          <w:b/>
+          <w:bCs/>
+          <w:noProof/>
+          <w:color w:val="auto"/>
+          <w:sz w:val="24"/>
+          <w:szCs w:val="24"/>
+          <w:lang w:val="en-GB"/>
+        </w:rPr>
+      </w:sdtEndPr>
+      <w:sdtContent>
+        <w:p>
+          <w:pPr>
+            <w:pStyle w:val="TOCHeading"/>
+          </w:pPr>
+          <w:r>
+            <w:t>Contents</w:t>
+          </w:r>
+        </w:p>
+        <w:p>
+          <w:pPr>
+            <w:pStyle w:val="TOC1"/>
+            <w:tabs>
+              <w:tab w:val="right" w:leader="dot" w:pos="8630"/>
+            </w:tabs>
+            <w:rPr>
+              <w:noProof/>
+            </w:rPr>
+          </w:pPr>
+          <w:r>
+            <w:fldChar w:fldCharType="begin"/>
+          </w:r>
+          <w:r>
+            <w:instrText xml:space="preserve"> TOC \o "1-3" \h \z \u </w:instrText>
+          </w:r>
+          <w:r>
+            <w:fldChar w:fldCharType="separate"/>
+          </w:r>
+          <w:hyperlink w:history="1" w:anchor="_Toc507369760">
+            <w:r>
+              <w:rPr>
+                <w:rStyle w:val="Hyperlink"/>
+                <w:rFonts w:ascii="Times New Roman" w:hAnsi="Times New Roman" w:eastAsia="Times New Roman" w:cs="Times New Roman"/>
+                <w:noProof/>
+              </w:rPr>
+              <w:t>Title: The till counter</w:t>
+            </w:r>
+            <w:r>
+              <w:rPr>
+                <w:noProof/>
+                <w:webHidden/>
+              </w:rPr>
+              <w:tab/>
+            </w:r>
+            <w:r>
+              <w:rPr>
+                <w:noProof/>
+                <w:webHidden/>
+              </w:rPr>
+              <w:fldChar w:fldCharType="begin"/>
+            </w:r>
+            <w:r>
+              <w:rPr>
+                <w:noProof/>
+                <w:webHidden/>
+              </w:rPr>
+              <w:instrText xml:space="preserve"> PAGEREF _Toc507369760 \h </w:instrText>
+            </w:r>
+            <w:r>
+              <w:rPr>
+                <w:noProof/>
+                <w:webHidden/>
+              </w:rPr>
+            </w:r>
+            <w:r>
+              <w:rPr>
+                <w:noProof/>
+                <w:webHidden/>
+              </w:rPr>
+              <w:fldChar w:fldCharType="separate"/>
+            </w:r>
+            <w:r>
+              <w:rPr>
+                <w:noProof/>
+                <w:webHidden/>
+              </w:rPr>
+              <w:t>3</w:t>
+            </w:r>
+            <w:r>
+              <w:rPr>
+                <w:noProof/>
+                <w:webHidden/>
+              </w:rPr>
+              <w:fldChar w:fldCharType="end"/>
+            </w:r>
+          </w:hyperlink>
+        </w:p>
+        <w:p>
+          <w:pPr>
+            <w:pStyle w:val="TOC1"/>
+            <w:tabs>
+              <w:tab w:val="right" w:leader="dot" w:pos="8630"/>
+            </w:tabs>
+            <w:rPr>
+              <w:noProof/>
+            </w:rPr>
+          </w:pPr>
+          <w:hyperlink w:history="1" w:anchor="_Toc507369761">
+            <w:r>
+              <w:rPr>
+                <w:rStyle w:val="Hyperlink"/>
+                <w:rFonts w:ascii="Times New Roman" w:hAnsi="Times New Roman" w:eastAsia="Times New Roman" w:cs="Times New Roman"/>
+                <w:noProof/>
+              </w:rPr>
+              <w:t>Client: Retailers</w:t>
+            </w:r>
+            <w:r>
+              <w:rPr>
+                <w:noProof/>
+                <w:webHidden/>
+              </w:rPr>
+              <w:tab/>
+            </w:r>
+            <w:r>
+              <w:rPr>
+                <w:noProof/>
+                <w:webHidden/>
+              </w:rPr>
+              <w:fldChar w:fldCharType="begin"/>
+            </w:r>
+            <w:r>
+              <w:rPr>
+                <w:noProof/>
+                <w:webHidden/>
+              </w:rPr>
+              <w:instrText xml:space="preserve"> PAGEREF _Toc507369761 \h </w:instrText>
+            </w:r>
+            <w:r>
+              <w:rPr>
+                <w:noProof/>
+                <w:webHidden/>
+              </w:rPr>
+            </w:r>
+            <w:r>
+              <w:rPr>
+                <w:noProof/>
+                <w:webHidden/>
+              </w:rPr>
+              <w:fldChar w:fldCharType="separate"/>
+            </w:r>
+            <w:r>
+              <w:rPr>
+                <w:noProof/>
+                <w:webHidden/>
+              </w:rPr>
+              <w:t>3</w:t>
+            </w:r>
+            <w:r>
+              <w:rPr>
+                <w:noProof/>
+                <w:webHidden/>
+              </w:rPr>
+              <w:fldChar w:fldCharType="end"/>
+            </w:r>
+          </w:hyperlink>
+        </w:p>
+        <w:p>
+          <w:pPr>
+            <w:pStyle w:val="TOC1"/>
+            <w:tabs>
+              <w:tab w:val="left" w:pos="440"/>
+              <w:tab w:val="right" w:leader="dot" w:pos="8630"/>
+            </w:tabs>
+            <w:rPr>
+              <w:noProof/>
+            </w:rPr>
+          </w:pPr>
+          <w:hyperlink w:history="1" w:anchor="_Toc507369762">
+            <w:r>
+              <w:rPr>
+                <w:rStyle w:val="Hyperlink"/>
+                <w:rFonts w:ascii="Times New Roman" w:hAnsi="Times New Roman" w:cs="Times New Roman"/>
+                <w:noProof/>
+              </w:rPr>
+              <w:t>1.</w:t>
+            </w:r>
+            <w:r>
+              <w:rPr>
+                <w:noProof/>
+              </w:rPr>
+              <w:tab/>
+            </w:r>
+            <w:r>
+              <w:rPr>
+                <w:rStyle w:val="Hyperlink"/>
+                <w:rFonts w:ascii="Times New Roman" w:hAnsi="Times New Roman" w:eastAsia="Times New Roman" w:cs="Times New Roman"/>
+                <w:noProof/>
+              </w:rPr>
+              <w:t>Project Overview</w:t>
+            </w:r>
+            <w:r>
+              <w:rPr>
+                <w:noProof/>
+                <w:webHidden/>
+              </w:rPr>
+              <w:tab/>
+            </w:r>
+            <w:r>
+              <w:rPr>
+                <w:noProof/>
+                <w:webHidden/>
+              </w:rPr>
+              <w:fldChar w:fldCharType="begin"/>
+            </w:r>
+            <w:r>
+              <w:rPr>
+                <w:noProof/>
+                <w:webHidden/>
+              </w:rPr>
+              <w:instrText xml:space="preserve"> PAGEREF _Toc507369762 \h </w:instrText>
+            </w:r>
+            <w:r>
+              <w:rPr>
+                <w:noProof/>
+                <w:webHidden/>
+              </w:rPr>
+            </w:r>
+            <w:r>
+              <w:rPr>
+                <w:noProof/>
+                <w:webHidden/>
+              </w:rPr>
+              <w:fldChar w:fldCharType="separate"/>
+            </w:r>
+            <w:r>
+              <w:rPr>
+                <w:noProof/>
+                <w:webHidden/>
+              </w:rPr>
+              <w:t>3</w:t>
+            </w:r>
+            <w:r>
+              <w:rPr>
+                <w:noProof/>
+                <w:webHidden/>
+              </w:rPr>
+              <w:fldChar w:fldCharType="end"/>
+            </w:r>
+          </w:hyperlink>
+        </w:p>
+        <w:p>
+          <w:pPr>
+            <w:pStyle w:val="TOC1"/>
+            <w:tabs>
+              <w:tab w:val="left" w:pos="440"/>
+              <w:tab w:val="right" w:leader="dot" w:pos="8630"/>
+            </w:tabs>
+            <w:rPr>
+              <w:noProof/>
+            </w:rPr>
+          </w:pPr>
+          <w:hyperlink w:history="1" w:anchor="_Toc507369763">
+            <w:r>
+              <w:rPr>
+                <w:rStyle w:val="Hyperlink"/>
+                <w:rFonts w:ascii="Times New Roman" w:hAnsi="Times New Roman"/>
+                <w:noProof/>
+              </w:rPr>
+              <w:t>2.</w:t>
+            </w:r>
+            <w:r>
+              <w:rPr>
+                <w:noProof/>
+              </w:rPr>
+              <w:tab/>
+            </w:r>
+            <w:r>
+              <w:rPr>
+                <w:rStyle w:val="Hyperlink"/>
+                <w:rFonts w:ascii="Times New Roman" w:hAnsi="Times New Roman" w:eastAsia="Times New Roman" w:cs="Times New Roman"/>
+                <w:noProof/>
+              </w:rPr>
+              <w:t>Document Revision</w:t>
+            </w:r>
+            <w:r>
+              <w:rPr>
+                <w:noProof/>
+                <w:webHidden/>
+              </w:rPr>
+              <w:tab/>
+            </w:r>
+            <w:r>
+              <w:rPr>
+                <w:noProof/>
+                <w:webHidden/>
+              </w:rPr>
+              <w:fldChar w:fldCharType="begin"/>
+            </w:r>
+            <w:r>
+              <w:rPr>
+                <w:noProof/>
+                <w:webHidden/>
+              </w:rPr>
+              <w:instrText xml:space="preserve"> PAGEREF _Toc507369763 \h </w:instrText>
+            </w:r>
+            <w:r>
+              <w:rPr>
+                <w:noProof/>
+                <w:webHidden/>
+              </w:rPr>
+            </w:r>
+            <w:r>
+              <w:rPr>
+                <w:noProof/>
+                <w:webHidden/>
+              </w:rPr>
+              <w:fldChar w:fldCharType="separate"/>
+            </w:r>
+            <w:r>
+              <w:rPr>
+                <w:noProof/>
+                <w:webHidden/>
+              </w:rPr>
+              <w:t>3</w:t>
+            </w:r>
+            <w:r>
+              <w:rPr>
+                <w:noProof/>
+                <w:webHidden/>
+              </w:rPr>
+              <w:fldChar w:fldCharType="end"/>
+            </w:r>
+          </w:hyperlink>
+        </w:p>
+        <w:p>
+          <w:pPr>
+            <w:pStyle w:val="TOC1"/>
+            <w:tabs>
+              <w:tab w:val="left" w:pos="440"/>
+              <w:tab w:val="right" w:leader="dot" w:pos="8630"/>
+            </w:tabs>
+            <w:rPr>
+              <w:noProof/>
+            </w:rPr>
+          </w:pPr>
+          <w:hyperlink w:history="1" w:anchor="_Toc507369764">
+            <w:r>
+              <w:rPr>
+                <w:rStyle w:val="Hyperlink"/>
+                <w:rFonts w:ascii="Times New Roman" w:hAnsi="Times New Roman" w:cs="Times New Roman"/>
+                <w:noProof/>
+              </w:rPr>
+              <w:t>3.</w:t>
+            </w:r>
+            <w:r>
+              <w:rPr>
+                <w:noProof/>
+              </w:rPr>
+              <w:tab/>
+            </w:r>
+            <w:r>
+              <w:rPr>
+                <w:rStyle w:val="Hyperlink"/>
+                <w:rFonts w:ascii="Times New Roman" w:hAnsi="Times New Roman" w:eastAsia="Times New Roman" w:cs="Times New Roman"/>
+                <w:noProof/>
+              </w:rPr>
+              <w:t>Scope</w:t>
+            </w:r>
+            <w:r>
+              <w:rPr>
+                <w:noProof/>
+                <w:webHidden/>
+              </w:rPr>
+              <w:tab/>
+            </w:r>
+            <w:r>
+              <w:rPr>
+                <w:noProof/>
+                <w:webHidden/>
+              </w:rPr>
+              <w:fldChar w:fldCharType="begin"/>
+            </w:r>
+            <w:r>
+              <w:rPr>
+                <w:noProof/>
+                <w:webHidden/>
+              </w:rPr>
+              <w:instrText xml:space="preserve"> PAGEREF _Toc507369764 \h </w:instrText>
+            </w:r>
+            <w:r>
+              <w:rPr>
+                <w:noProof/>
+                <w:webHidden/>
+              </w:rPr>
+            </w:r>
+            <w:r>
+              <w:rPr>
+                <w:noProof/>
+                <w:webHidden/>
+              </w:rPr>
+              <w:fldChar w:fldCharType="separate"/>
+            </w:r>
+            <w:r>
+              <w:rPr>
+                <w:noProof/>
+                <w:webHidden/>
+              </w:rPr>
+              <w:t>3</w:t>
+            </w:r>
+            <w:r>
+              <w:rPr>
+                <w:noProof/>
+                <w:webHidden/>
+              </w:rPr>
+              <w:fldChar w:fldCharType="end"/>
+            </w:r>
+          </w:hyperlink>
+        </w:p>
+        <w:p>
+          <w:pPr>
+            <w:pStyle w:val="TOC1"/>
+            <w:tabs>
+              <w:tab w:val="right" w:leader="dot" w:pos="8630"/>
+            </w:tabs>
+            <w:rPr>
+              <w:noProof/>
+            </w:rPr>
+          </w:pPr>
+          <w:hyperlink w:history="1" w:anchor="_Toc507369765">
+            <w:r>
+              <w:rPr>
+                <w:rStyle w:val="Hyperlink"/>
+                <w:rFonts w:ascii="Times New Roman" w:hAnsi="Times New Roman" w:eastAsia="Times New Roman" w:cs="Times New Roman"/>
+                <w:noProof/>
+              </w:rPr>
+              <w:t>5.1 User Requirements</w:t>
+            </w:r>
+            <w:r>
+              <w:rPr>
+                <w:noProof/>
+                <w:webHidden/>
+              </w:rPr>
+              <w:tab/>
+            </w:r>
+            <w:r>
+              <w:rPr>
+                <w:noProof/>
+                <w:webHidden/>
+              </w:rPr>
+              <w:fldChar w:fldCharType="begin"/>
+            </w:r>
+            <w:r>
+              <w:rPr>
+                <w:noProof/>
+                <w:webHidden/>
+              </w:rPr>
+              <w:instrText xml:space="preserve"> PAGEREF _Toc507369765 \h </w:instrText>
+            </w:r>
+            <w:r>
+              <w:rPr>
+                <w:noProof/>
+                <w:webHidden/>
+              </w:rPr>
+            </w:r>
+            <w:r>
+              <w:rPr>
+                <w:noProof/>
+                <w:webHidden/>
+              </w:rPr>
+              <w:fldChar w:fldCharType="separate"/>
+            </w:r>
+            <w:r>
+              <w:rPr>
+                <w:noProof/>
+                <w:webHidden/>
+              </w:rPr>
+              <w:t>4</w:t>
+            </w:r>
+            <w:r>
+              <w:rPr>
+                <w:noProof/>
+                <w:webHidden/>
+              </w:rPr>
+              <w:fldChar w:fldCharType="end"/>
+            </w:r>
+          </w:hyperlink>
+        </w:p>
+        <w:p>
+          <w:pPr>
+            <w:pStyle w:val="TOC1"/>
+            <w:tabs>
+              <w:tab w:val="right" w:leader="dot" w:pos="8630"/>
+            </w:tabs>
+            <w:rPr>
+              <w:noProof/>
+            </w:rPr>
+          </w:pPr>
+          <w:hyperlink w:history="1" w:anchor="_Toc507369766">
+            <w:r>
+              <w:rPr>
+                <w:rStyle w:val="Hyperlink"/>
+                <w:rFonts w:ascii="Times New Roman" w:hAnsi="Times New Roman" w:eastAsia="Times New Roman" w:cs="Times New Roman"/>
+                <w:noProof/>
+              </w:rPr>
+              <w:t>5.2 System Requirements</w:t>
+            </w:r>
+            <w:r>
+              <w:rPr>
+                <w:noProof/>
+                <w:webHidden/>
+              </w:rPr>
+              <w:tab/>
+            </w:r>
+            <w:r>
+              <w:rPr>
+                <w:noProof/>
+                <w:webHidden/>
+              </w:rPr>
+              <w:fldChar w:fldCharType="begin"/>
+            </w:r>
+            <w:r>
+              <w:rPr>
+                <w:noProof/>
+                <w:webHidden/>
+              </w:rPr>
+              <w:instrText xml:space="preserve"> PAGEREF _Toc507369766 \h </w:instrText>
+            </w:r>
+            <w:r>
+              <w:rPr>
+                <w:noProof/>
+                <w:webHidden/>
+              </w:rPr>
+            </w:r>
+            <w:r>
+              <w:rPr>
+                <w:noProof/>
+                <w:webHidden/>
+              </w:rPr>
+              <w:fldChar w:fldCharType="separate"/>
+            </w:r>
+            <w:r>
+              <w:rPr>
+                <w:noProof/>
+                <w:webHidden/>
+              </w:rPr>
+              <w:t>4</w:t>
+            </w:r>
+            <w:r>
+              <w:rPr>
+                <w:noProof/>
+                <w:webHidden/>
+              </w:rPr>
+              <w:fldChar w:fldCharType="end"/>
+            </w:r>
+          </w:hyperlink>
+        </w:p>
+        <w:p>
+          <w:pPr>
+            <w:pStyle w:val="TOC1"/>
+            <w:tabs>
+              <w:tab w:val="right" w:leader="dot" w:pos="8630"/>
+            </w:tabs>
+            <w:rPr>
+              <w:noProof/>
+            </w:rPr>
+          </w:pPr>
+          <w:hyperlink w:history="1" w:anchor="_Toc507369767">
+            <w:r>
+              <w:rPr>
+                <w:rStyle w:val="Hyperlink"/>
+                <w:rFonts w:ascii="Times New Roman" w:hAnsi="Times New Roman" w:eastAsia="Times New Roman" w:cs="Times New Roman"/>
+                <w:noProof/>
+              </w:rPr>
+              <w:t>5.3 Non-functional Requirements:</w:t>
+            </w:r>
+            <w:r>
+              <w:rPr>
+                <w:noProof/>
+                <w:webHidden/>
+              </w:rPr>
+              <w:tab/>
+            </w:r>
+            <w:r>
+              <w:rPr>
+                <w:noProof/>
+                <w:webHidden/>
+              </w:rPr>
+              <w:fldChar w:fldCharType="begin"/>
+            </w:r>
+            <w:r>
+              <w:rPr>
+                <w:noProof/>
+                <w:webHidden/>
+              </w:rPr>
+              <w:instrText xml:space="preserve"> PAGEREF _Toc507369767 \h </w:instrText>
+            </w:r>
+            <w:r>
+              <w:rPr>
+                <w:noProof/>
+                <w:webHidden/>
+              </w:rPr>
+            </w:r>
+            <w:r>
+              <w:rPr>
+                <w:noProof/>
+                <w:webHidden/>
+              </w:rPr>
+              <w:fldChar w:fldCharType="separate"/>
+            </w:r>
+            <w:r>
+              <w:rPr>
+                <w:noProof/>
+                <w:webHidden/>
+              </w:rPr>
+              <w:t>6</w:t>
+            </w:r>
+            <w:r>
+              <w:rPr>
+                <w:noProof/>
+                <w:webHidden/>
+              </w:rPr>
+              <w:fldChar w:fldCharType="end"/>
+            </w:r>
+          </w:hyperlink>
+        </w:p>
+        <w:p>
+          <w:pPr>
+            <w:pStyle w:val="TOC1"/>
+            <w:tabs>
+              <w:tab w:val="left" w:pos="440"/>
+              <w:tab w:val="right" w:leader="dot" w:pos="8630"/>
+            </w:tabs>
+            <w:rPr>
+              <w:noProof/>
+            </w:rPr>
+          </w:pPr>
+          <w:hyperlink w:history="1" w:anchor="_Toc507369768">
+            <w:r>
+              <w:rPr>
+                <w:rStyle w:val="Hyperlink"/>
+                <w:rFonts w:ascii="Times New Roman" w:hAnsi="Times New Roman"/>
+                <w:noProof/>
+              </w:rPr>
+              <w:t>6.</w:t>
+            </w:r>
+            <w:r>
+              <w:rPr>
+                <w:noProof/>
+              </w:rPr>
+              <w:tab/>
+            </w:r>
+            <w:r>
+              <w:rPr>
+                <w:rStyle w:val="Hyperlink"/>
+                <w:rFonts w:ascii="Times New Roman" w:hAnsi="Times New Roman" w:eastAsia="Times New Roman" w:cs="Times New Roman"/>
+                <w:noProof/>
+              </w:rPr>
+              <w:t>Graphical User Interface Design</w:t>
+            </w:r>
+            <w:r>
+              <w:rPr>
+                <w:noProof/>
+                <w:webHidden/>
+              </w:rPr>
+              <w:tab/>
+            </w:r>
+            <w:r>
+              <w:rPr>
+                <w:noProof/>
+                <w:webHidden/>
+              </w:rPr>
+              <w:fldChar w:fldCharType="begin"/>
+            </w:r>
+            <w:r>
+              <w:rPr>
+                <w:noProof/>
+                <w:webHidden/>
+              </w:rPr>
+              <w:instrText xml:space="preserve"> PAGEREF _Toc507369768 \h </w:instrText>
+            </w:r>
+            <w:r>
+              <w:rPr>
+                <w:noProof/>
+                <w:webHidden/>
+              </w:rPr>
+            </w:r>
+            <w:r>
+              <w:rPr>
+                <w:noProof/>
+                <w:webHidden/>
+              </w:rPr>
+              <w:fldChar w:fldCharType="separate"/>
+            </w:r>
+            <w:r>
+              <w:rPr>
+                <w:noProof/>
+                <w:webHidden/>
+              </w:rPr>
+              <w:t>7</w:t>
+            </w:r>
+            <w:r>
+              <w:rPr>
+                <w:noProof/>
+                <w:webHidden/>
+              </w:rPr>
+              <w:fldChar w:fldCharType="end"/>
+            </w:r>
+          </w:hyperlink>
+        </w:p>
+        <w:p>
+          <w:pPr>
+            <w:pStyle w:val="TOC1"/>
+            <w:tabs>
+              <w:tab w:val="left" w:pos="440"/>
+              <w:tab w:val="right" w:leader="dot" w:pos="8630"/>
+            </w:tabs>
+            <w:rPr>
+              <w:noProof/>
+            </w:rPr>
+          </w:pPr>
+          <w:hyperlink w:history="1" w:anchor="_Toc507369769">
+            <w:r>
+              <w:rPr>
+                <w:rStyle w:val="Hyperlink"/>
+                <w:rFonts w:ascii="Times New Roman" w:hAnsi="Times New Roman"/>
+                <w:noProof/>
+              </w:rPr>
+              <w:t>7.</w:t>
+            </w:r>
+            <w:r>
+              <w:rPr>
+                <w:noProof/>
+              </w:rPr>
+              <w:tab/>
+            </w:r>
+            <w:r>
+              <w:rPr>
+                <w:rStyle w:val="Hyperlink"/>
+                <w:rFonts w:ascii="Times New Roman" w:hAnsi="Times New Roman" w:eastAsia="Times New Roman" w:cs="Times New Roman"/>
+                <w:noProof/>
+              </w:rPr>
+              <w:t>Technical Requirements and Feasibility:</w:t>
+            </w:r>
+            <w:r>
+              <w:rPr>
+                <w:noProof/>
+                <w:webHidden/>
+              </w:rPr>
+              <w:tab/>
+            </w:r>
+            <w:r>
+              <w:rPr>
+                <w:noProof/>
+                <w:webHidden/>
+              </w:rPr>
+              <w:fldChar w:fldCharType="begin"/>
+            </w:r>
+            <w:r>
+              <w:rPr>
+                <w:noProof/>
+                <w:webHidden/>
+              </w:rPr>
+              <w:instrText xml:space="preserve"> PAGEREF _Toc507369769 \h </w:instrText>
+            </w:r>
+            <w:r>
+              <w:rPr>
+                <w:noProof/>
+                <w:webHidden/>
+              </w:rPr>
+            </w:r>
+            <w:r>
+              <w:rPr>
+                <w:noProof/>
+                <w:webHidden/>
+              </w:rPr>
+              <w:fldChar w:fldCharType="separate"/>
+            </w:r>
+            <w:r>
+              <w:rPr>
+                <w:noProof/>
+                <w:webHidden/>
+              </w:rPr>
+              <w:t>8</w:t>
+            </w:r>
+            <w:r>
+              <w:rPr>
+                <w:noProof/>
+                <w:webHidden/>
+              </w:rPr>
+              <w:fldChar w:fldCharType="end"/>
+            </w:r>
+          </w:hyperlink>
+        </w:p>
+        <w:p>
+          <w:pPr>
+            <w:pStyle w:val="TOC2"/>
+            <w:tabs>
+              <w:tab w:val="left" w:pos="660"/>
+              <w:tab w:val="right" w:leader="dot" w:pos="8630"/>
+            </w:tabs>
+            <w:rPr>
+              <w:noProof/>
+            </w:rPr>
+          </w:pPr>
+          <w:hyperlink w:history="1" w:anchor="_Toc507369770">
+            <w:r>
+              <w:rPr>
+                <w:rStyle w:val="Hyperlink"/>
+                <w:rFonts w:ascii="Times New Roman" w:hAnsi="Times New Roman"/>
+                <w:noProof/>
+              </w:rPr>
+              <w:t>8.</w:t>
+            </w:r>
+            <w:r>
+              <w:rPr>
+                <w:noProof/>
+              </w:rPr>
+              <w:tab/>
+            </w:r>
+            <w:r>
+              <w:rPr>
+                <w:rStyle w:val="Hyperlink"/>
+                <w:rFonts w:ascii="Times New Roman" w:hAnsi="Times New Roman" w:eastAsia="Times New Roman" w:cs="Times New Roman"/>
+                <w:noProof/>
+              </w:rPr>
+              <w:t>Conclus</w:t>
+            </w:r>
+            <w:r>
+              <w:rPr>
+                <w:rStyle w:val="Hyperlink"/>
+                <w:rFonts w:ascii="Times New Roman" w:hAnsi="Times New Roman" w:eastAsia="Times New Roman" w:cs="Times New Roman"/>
+                <w:noProof/>
+              </w:rPr>
+              <w:t>i</w:t>
+            </w:r>
+            <w:r>
+              <w:rPr>
+                <w:rStyle w:val="Hyperlink"/>
+                <w:rFonts w:ascii="Times New Roman" w:hAnsi="Times New Roman" w:eastAsia="Times New Roman" w:cs="Times New Roman"/>
+                <w:noProof/>
+              </w:rPr>
+              <w:t>on</w:t>
+            </w:r>
+            <w:r>
+              <w:rPr>
+                <w:noProof/>
+                <w:webHidden/>
+              </w:rPr>
+              <w:tab/>
+            </w:r>
+            <w:r>
+              <w:rPr>
+                <w:noProof/>
+                <w:webHidden/>
+              </w:rPr>
+              <w:fldChar w:fldCharType="begin"/>
+            </w:r>
+            <w:r>
+              <w:rPr>
+                <w:noProof/>
+                <w:webHidden/>
+              </w:rPr>
+              <w:instrText xml:space="preserve"> PAGEREF _Toc507369770 \h </w:instrText>
+            </w:r>
+            <w:r>
+              <w:rPr>
+                <w:noProof/>
+                <w:webHidden/>
+              </w:rPr>
+            </w:r>
+            <w:r>
+              <w:rPr>
+                <w:noProof/>
+                <w:webHidden/>
+              </w:rPr>
+              <w:fldChar w:fldCharType="separate"/>
+            </w:r>
+            <w:r>
+              <w:rPr>
+                <w:noProof/>
+                <w:webHidden/>
+              </w:rPr>
+              <w:t>9</w:t>
+            </w:r>
+            <w:r>
+              <w:rPr>
+                <w:noProof/>
+                <w:webHidden/>
+              </w:rPr>
+              <w:fldChar w:fldCharType="end"/>
+            </w:r>
+          </w:hyperlink>
+        </w:p>
+        <w:p>
+          <w:r>
+            <w:rPr>
+              <w:b/>
+              <w:bCs/>
+              <w:noProof/>
+            </w:rPr>
+            <w:fldChar w:fldCharType="end"/>
+          </w:r>
+        </w:p>
+      </w:sdtContent>
+    </w:sdt>
     <w:p>
       <w:pPr>
         <w:jc w:val="center"/>
         <w:rPr>
-          <w:rFonts w:ascii="Times New Roman" w:hAnsi="Times New Roman" w:cs="Times New Roman"/>
+          <w:rFonts w:ascii="Times New Roman" w:hAnsi="Times New Roman" w:eastAsia="Times New Roman" w:cs="Times New Roman"/>
           <w:b/>
+          <w:bCs/>
           <w:color w:val="000000" w:themeColor="text1"/>
-          <w:sz w:val="36"/>
-          <w:szCs w:val="36"/>
         </w:rPr>
       </w:pPr>
     </w:p>
@@ -1203,97 +2055,101 @@
       <w:pPr>
         <w:pStyle w:val="Heading1"/>
         <w:rPr>
-          <w:rFonts w:ascii="Times New Roman" w:hAnsi="Times New Roman" w:cs="Times New Roman"/>
-        </w:rPr>
-      </w:pPr>
-      <w:r>
-        <w:rPr>
-          <w:rFonts w:ascii="Times New Roman" w:hAnsi="Times New Roman" w:cs="Times New Roman"/>
-        </w:rPr>
-        <w:t>Title</w:t>
-      </w:r>
-      <w:r>
-        <w:rPr>
-          <w:rFonts w:ascii="Times New Roman" w:hAnsi="Times New Roman" w:cs="Times New Roman"/>
-        </w:rPr>
-        <w:t>:</w:t>
-      </w:r>
-      <w:r>
-        <w:rPr>
-          <w:rFonts w:ascii="Times New Roman" w:hAnsi="Times New Roman" w:cs="Times New Roman"/>
+          <w:rFonts w:ascii="Times New Roman" w:hAnsi="Times New Roman" w:eastAsia="Times New Roman" w:cs="Times New Roman"/>
+          <w:sz w:val="24"/>
+          <w:szCs w:val="24"/>
+        </w:rPr>
+      </w:pPr>
+      <w:bookmarkStart w:name="_Toc507369760" w:id="0"/>
+      <w:r>
+        <w:rPr>
+          <w:rFonts w:ascii="Times New Roman" w:hAnsi="Times New Roman" w:eastAsia="Times New Roman" w:cs="Times New Roman"/>
+          <w:sz w:val="24"/>
+          <w:szCs w:val="24"/>
+        </w:rPr>
+        <w:t>Title:</w:t>
+      </w:r>
+      <w:r>
+        <w:rPr>
+          <w:rFonts w:ascii="Times New Roman" w:hAnsi="Times New Roman" w:eastAsia="Times New Roman" w:cs="Times New Roman"/>
           <w:b w:val="0"/>
+          <w:bCs w:val="0"/>
           <w:color w:val="00B050"/>
+          <w:sz w:val="24"/>
+          <w:szCs w:val="24"/>
         </w:rPr>
         <w:t xml:space="preserve"> </w:t>
       </w:r>
       <w:r>
         <w:rPr>
-          <w:rFonts w:ascii="Times New Roman" w:hAnsi="Times New Roman" w:cs="Times New Roman"/>
+          <w:rFonts w:ascii="Times New Roman" w:hAnsi="Times New Roman" w:eastAsia="Times New Roman" w:cs="Times New Roman"/>
           <w:b w:val="0"/>
+          <w:bCs w:val="0"/>
+          <w:sz w:val="24"/>
+          <w:szCs w:val="24"/>
         </w:rPr>
         <w:t>The till counter</w:t>
       </w:r>
+      <w:bookmarkEnd w:id="0"/>
     </w:p>
     <w:p>
       <w:pPr>
         <w:pStyle w:val="Heading1"/>
         <w:rPr>
-          <w:rFonts w:ascii="Times New Roman" w:hAnsi="Times New Roman" w:cs="Times New Roman"/>
-        </w:rPr>
-      </w:pPr>
-      <w:r>
-        <w:rPr>
-          <w:rFonts w:ascii="Times New Roman" w:hAnsi="Times New Roman" w:cs="Times New Roman"/>
-        </w:rPr>
-        <w:t>Client</w:t>
-      </w:r>
-      <w:r>
-        <w:rPr>
-          <w:rFonts w:ascii="Times New Roman" w:hAnsi="Times New Roman" w:cs="Times New Roman"/>
-        </w:rPr>
-        <w:t xml:space="preserve">: </w:t>
-      </w:r>
-      <w:r>
-        <w:rPr>
-          <w:rFonts w:ascii="Times New Roman" w:hAnsi="Times New Roman" w:cs="Times New Roman"/>
+          <w:rFonts w:ascii="Times New Roman" w:hAnsi="Times New Roman" w:eastAsia="Times New Roman" w:cs="Times New Roman"/>
+          <w:sz w:val="24"/>
+          <w:szCs w:val="24"/>
+        </w:rPr>
+      </w:pPr>
+      <w:bookmarkStart w:name="_Toc507369761" w:id="1"/>
+      <w:r>
+        <w:rPr>
+          <w:rFonts w:ascii="Times New Roman" w:hAnsi="Times New Roman" w:eastAsia="Times New Roman" w:cs="Times New Roman"/>
+          <w:sz w:val="24"/>
+          <w:szCs w:val="24"/>
+        </w:rPr>
+        <w:t xml:space="preserve">Client: </w:t>
+      </w:r>
+      <w:r>
+        <w:rPr>
+          <w:rFonts w:ascii="Times New Roman" w:hAnsi="Times New Roman" w:eastAsia="Times New Roman" w:cs="Times New Roman"/>
           <w:b w:val="0"/>
-        </w:rPr>
-        <w:t>R</w:t>
-      </w:r>
-      <w:r>
-        <w:rPr>
-          <w:rFonts w:ascii="Times New Roman" w:hAnsi="Times New Roman" w:cs="Times New Roman"/>
-          <w:b w:val="0"/>
-        </w:rPr>
-        <w:t>etailers</w:t>
-      </w:r>
+          <w:bCs w:val="0"/>
+          <w:sz w:val="24"/>
+          <w:szCs w:val="24"/>
+        </w:rPr>
+        <w:t>Retailers</w:t>
+      </w:r>
+      <w:bookmarkEnd w:id="1"/>
     </w:p>
     <w:p>
       <w:pPr>
         <w:pStyle w:val="Heading1"/>
         <w:numPr>
           <w:ilvl w:val="0"/>
-          <w:numId w:val="11"/>
+          <w:numId w:val="13"/>
         </w:numPr>
         <w:rPr>
           <w:rFonts w:ascii="Times New Roman" w:hAnsi="Times New Roman" w:cs="Times New Roman"/>
-        </w:rPr>
-      </w:pPr>
-      <w:r>
-        <w:rPr>
-          <w:rFonts w:ascii="Times New Roman" w:hAnsi="Times New Roman" w:cs="Times New Roman"/>
-        </w:rPr>
-        <w:t>Project</w:t>
-      </w:r>
-      <w:r>
-        <w:rPr>
-          <w:rFonts w:ascii="Times New Roman" w:hAnsi="Times New Roman" w:cs="Times New Roman"/>
-        </w:rPr>
-        <w:t xml:space="preserve"> Overview</w:t>
-      </w:r>
-      <w:r>
-        <w:rPr>
-          <w:rFonts w:ascii="Times New Roman" w:hAnsi="Times New Roman" w:cs="Times New Roman"/>
+          <w:sz w:val="24"/>
+          <w:szCs w:val="24"/>
+        </w:rPr>
+      </w:pPr>
+      <w:bookmarkStart w:name="_Toc507369762" w:id="2"/>
+      <w:r>
+        <w:rPr>
+          <w:rFonts w:ascii="Times New Roman" w:hAnsi="Times New Roman" w:eastAsia="Times New Roman" w:cs="Times New Roman"/>
+          <w:sz w:val="24"/>
+          <w:szCs w:val="24"/>
+        </w:rPr>
+        <w:t>Project Overview</w:t>
+      </w:r>
+      <w:bookmarkEnd w:id="2"/>
+      <w:r>
+        <w:rPr>
+          <w:rFonts w:ascii="Times New Roman" w:hAnsi="Times New Roman" w:eastAsia="Times New Roman" w:cs="Times New Roman"/>
+          <w:sz w:val="24"/>
+          <w:szCs w:val="24"/>
         </w:rPr>
         <w:t xml:space="preserve"> </w:t>
       </w:r>
@@ -1302,74 +2158,26 @@
       <w:pPr>
         <w:pStyle w:val="BodyText"/>
         <w:rPr>
-          <w:sz w:val="28"/>
-          <w:szCs w:val="28"/>
-        </w:rPr>
-      </w:pPr>
-      <w:r>
-        <w:rPr>
-          <w:sz w:val="28"/>
-          <w:szCs w:val="28"/>
-        </w:rPr>
-        <w:t xml:space="preserve">The project is to develop an application for a generic till </w:t>
-      </w:r>
-      <w:r>
-        <w:rPr>
-          <w:sz w:val="28"/>
-          <w:szCs w:val="28"/>
-        </w:rPr>
-        <w:t xml:space="preserve">and </w:t>
-      </w:r>
-      <w:r>
-        <w:rPr>
-          <w:sz w:val="28"/>
-          <w:szCs w:val="28"/>
-        </w:rPr>
-        <w:t xml:space="preserve">counting system. </w:t>
-      </w:r>
-      <w:r>
-        <w:rPr>
-          <w:sz w:val="28"/>
-          <w:szCs w:val="28"/>
-        </w:rPr>
-        <w:t>This till application processes transactions</w:t>
-      </w:r>
-      <w:r>
-        <w:rPr>
-          <w:sz w:val="28"/>
-          <w:szCs w:val="28"/>
-        </w:rPr>
-        <w:t>.</w:t>
-      </w:r>
-      <w:r>
-        <w:rPr>
-          <w:sz w:val="28"/>
-          <w:szCs w:val="28"/>
-        </w:rPr>
-        <w:t xml:space="preserve"> This till also includes the added feature of a till counter which makes calculating money easier. It also reduces the chance of errors while counting the till. </w:t>
-      </w:r>
-      <w:r>
-        <w:rPr>
-          <w:sz w:val="28"/>
-          <w:szCs w:val="28"/>
-        </w:rPr>
-        <w:t xml:space="preserve">The application then saves this information to a database for permanent storage and for future reference. An interface should be provided as the application will be used on </w:t>
-      </w:r>
-      <w:r>
-        <w:rPr>
-          <w:sz w:val="28"/>
-          <w:szCs w:val="28"/>
-        </w:rPr>
-        <w:t>touch screen monitors.</w:t>
-      </w:r>
-    </w:p>
-    <w:p>
-      <w:pPr>
-        <w:rPr>
-          <w:rFonts w:ascii="Times New Roman" w:hAnsi="Times New Roman" w:cs="Times New Roman"/>
+          <w:rFonts w:eastAsia="Times New Roman"/>
+          <w:sz w:val="24"/>
+          <w:szCs w:val="24"/>
+        </w:rPr>
+      </w:pPr>
+      <w:r>
+        <w:rPr>
+          <w:rFonts w:eastAsia="Times New Roman"/>
+          <w:sz w:val="24"/>
+          <w:szCs w:val="24"/>
+        </w:rPr>
+        <w:t>The project is to develop an application for a generic till and counting system. This till application processes transactions. This till also includes the added feature of a till counter which makes calculating money easier. It also reduces the chance of errors while counting the till. The application then saves this information to a database for permanent storage and for future reference. An interface should be provided as the application will be used on touch screen monitors.</w:t>
+      </w:r>
+    </w:p>
+    <w:p>
+      <w:pPr>
+        <w:rPr>
+          <w:rFonts w:ascii="Times New Roman" w:hAnsi="Times New Roman" w:eastAsia="Times New Roman" w:cs="Times New Roman"/>
           <w:b/>
-          <w:sz w:val="32"/>
-          <w:szCs w:val="32"/>
+          <w:bCs/>
         </w:rPr>
       </w:pPr>
     </w:p>
@@ -1378,47 +2186,54 @@
         <w:pStyle w:val="Heading1"/>
         <w:numPr>
           <w:ilvl w:val="0"/>
-          <w:numId w:val="11"/>
+          <w:numId w:val="13"/>
         </w:numPr>
-      </w:pPr>
-      <w:r>
-        <w:t xml:space="preserve">Document Revision </w:t>
-      </w:r>
-    </w:p>
-    <w:p>
-      <w:pPr>
-        <w:rPr>
-          <w:rFonts w:cs="Times New Roman"/>
-        </w:rPr>
-      </w:pPr>
-      <w:r>
-        <w:rPr>
-          <w:rFonts w:cs="Times New Roman"/>
-        </w:rPr>
-        <w:t>Rev. 1.0</w:t>
-      </w:r>
-      <w:r>
-        <w:rPr>
-          <w:rFonts w:cs="Times New Roman"/>
-        </w:rPr>
-        <w:t xml:space="preserve"> February 8, 2018</w:t>
-      </w:r>
-      <w:r>
-        <w:rPr>
-          <w:rFonts w:cs="Times New Roman"/>
-        </w:rPr>
-        <w:t xml:space="preserve">– initial version </w:t>
-      </w:r>
-    </w:p>
-    <w:p>
-      <w:pPr>
-        <w:rPr>
-          <w:rFonts w:cs="Times New Roman"/>
-        </w:rPr>
-      </w:pPr>
-      <w:r>
-        <w:rPr>
-          <w:rFonts w:cs="Times New Roman"/>
+        <w:rPr>
+          <w:sz w:val="24"/>
+          <w:szCs w:val="24"/>
+        </w:rPr>
+      </w:pPr>
+      <w:bookmarkStart w:name="_Toc507369763" w:id="3"/>
+      <w:r>
+        <w:rPr>
+          <w:rFonts w:ascii="Times New Roman" w:hAnsi="Times New Roman" w:eastAsia="Times New Roman" w:cs="Times New Roman"/>
+          <w:sz w:val="24"/>
+          <w:szCs w:val="24"/>
+        </w:rPr>
+        <w:t>Document Revision</w:t>
+      </w:r>
+      <w:bookmarkEnd w:id="3"/>
+      <w:r>
+        <w:rPr>
+          <w:rFonts w:ascii="Times New Roman" w:hAnsi="Times New Roman" w:eastAsia="Times New Roman" w:cs="Times New Roman"/>
+          <w:sz w:val="24"/>
+          <w:szCs w:val="24"/>
+        </w:rPr>
+        <w:t xml:space="preserve"> </w:t>
+      </w:r>
+    </w:p>
+    <w:p>
+      <w:pPr>
+        <w:rPr>
+          <w:rFonts w:ascii="Times New Roman" w:hAnsi="Times New Roman" w:eastAsia="Times New Roman" w:cs="Times New Roman"/>
+        </w:rPr>
+      </w:pPr>
+      <w:r>
+        <w:rPr>
+          <w:rFonts w:ascii="Times New Roman" w:hAnsi="Times New Roman" w:eastAsia="Times New Roman" w:cs="Times New Roman"/>
+        </w:rPr>
+        <w:t xml:space="preserve">Rev. 1.0 February 8, 2018– initial version </w:t>
+      </w:r>
+    </w:p>
+    <w:p>
+      <w:pPr>
+        <w:rPr>
+          <w:rFonts w:ascii="Times New Roman" w:hAnsi="Times New Roman" w:eastAsia="Times New Roman" w:cs="Times New Roman"/>
+        </w:rPr>
+      </w:pPr>
+      <w:r>
+        <w:rPr>
+          <w:rFonts w:ascii="Times New Roman" w:hAnsi="Times New Roman" w:eastAsia="Times New Roman" w:cs="Times New Roman"/>
         </w:rPr>
         <w:t>Rev. 2.0 February 15, 2018 – Added use case specification, use case diagram</w:t>
       </w:r>
@@ -1428,25 +2243,33 @@
         <w:pStyle w:val="Heading1"/>
         <w:numPr>
           <w:ilvl w:val="0"/>
-          <w:numId w:val="11"/>
+          <w:numId w:val="13"/>
         </w:numPr>
         <w:rPr>
           <w:rFonts w:ascii="Times New Roman" w:hAnsi="Times New Roman" w:cs="Times New Roman"/>
           <w:b w:val="0"/>
+          <w:bCs w:val="0"/>
           <w:color w:val="FF0000"/>
           <w:sz w:val="24"/>
           <w:szCs w:val="24"/>
         </w:rPr>
       </w:pPr>
-      <w:r>
-        <w:rPr>
-          <w:rFonts w:ascii="Times New Roman" w:hAnsi="Times New Roman" w:cs="Times New Roman"/>
-        </w:rPr>
+      <w:bookmarkStart w:name="_Toc507369764" w:id="4"/>
+      <w:r>
+        <w:rPr>
+          <w:rFonts w:ascii="Times New Roman" w:hAnsi="Times New Roman" w:eastAsia="Times New Roman" w:cs="Times New Roman"/>
+          <w:sz w:val="24"/>
+          <w:szCs w:val="24"/>
+        </w:rPr>
+        <w:lastRenderedPageBreak/>
         <w:t>Scope</w:t>
       </w:r>
-      <w:r>
-        <w:rPr>
-          <w:rFonts w:ascii="Times New Roman" w:hAnsi="Times New Roman" w:cs="Times New Roman"/>
+      <w:bookmarkEnd w:id="4"/>
+      <w:r>
+        <w:rPr>
+          <w:rFonts w:ascii="Times New Roman" w:hAnsi="Times New Roman" w:eastAsia="Times New Roman" w:cs="Times New Roman"/>
+          <w:sz w:val="24"/>
+          <w:szCs w:val="24"/>
         </w:rPr>
         <w:t xml:space="preserve"> </w:t>
       </w:r>
@@ -1454,78 +2277,79 @@
     <w:p>
       <w:pPr>
         <w:jc w:val="both"/>
-      </w:pPr>
-      <w:r>
-        <w:t xml:space="preserve">This software will be designed and developed to take transactions in a retail environment. It will be compatible with any basic monitor system with a touch screen. The user of the till will enter what the customer will like to buy. The total is summed up, the cash is entered and change is calculated. The till will have an option to accept sterling notes, which enables this till to be used </w:t>
-      </w:r>
-      <w:r>
-        <w:t xml:space="preserve">all over the country and in airports. </w:t>
+        <w:rPr>
+          <w:rFonts w:ascii="Times New Roman" w:hAnsi="Times New Roman" w:eastAsia="Times New Roman" w:cs="Times New Roman"/>
+        </w:rPr>
+      </w:pPr>
+      <w:r>
+        <w:rPr>
+          <w:rFonts w:ascii="Times New Roman" w:hAnsi="Times New Roman" w:eastAsia="Times New Roman" w:cs="Times New Roman"/>
+        </w:rPr>
+        <w:t xml:space="preserve">This software will be designed and developed to take transactions in a retail environment. It will be compatible with any basic monitor system with a touch screen. The user of the till will enter what the customer will like to buy. The total is summed up, the cash is entered, and change is calculated. </w:t>
       </w:r>
     </w:p>
     <w:p>
       <w:pPr>
         <w:jc w:val="both"/>
-      </w:pPr>
-      <w:r>
+        <w:rPr>
+          <w:rFonts w:ascii="Times New Roman" w:hAnsi="Times New Roman" w:eastAsia="Times New Roman" w:cs="Times New Roman"/>
+        </w:rPr>
+      </w:pPr>
+      <w:r>
+        <w:rPr>
+          <w:rFonts w:ascii="Times New Roman" w:hAnsi="Times New Roman" w:eastAsia="Times New Roman" w:cs="Times New Roman"/>
+        </w:rPr>
         <w:t xml:space="preserve">This till contains an added counting feature for end of day </w:t>
       </w:r>
       <w:r>
         <w:rPr>
+          <w:rFonts w:ascii="Times New Roman" w:hAnsi="Times New Roman" w:eastAsia="Times New Roman" w:cs="Times New Roman"/>
           <w:b/>
+          <w:bCs/>
         </w:rPr>
         <w:t>summarization</w:t>
       </w:r>
       <w:r>
-        <w:t>.</w:t>
-      </w:r>
-      <w:r>
-        <w:t xml:space="preserve"> It is a basic transaction based software that automates the counting process as much as possible. This will benefit employees, save time and lower risk of </w:t>
-      </w:r>
-      <w:r>
-        <w:t>human errors</w:t>
-      </w:r>
-      <w:r>
-        <w:t xml:space="preserve">.  This till also accommodates permanent storage, by saving transactions and balances to the till. </w:t>
-      </w:r>
-    </w:p>
-    <w:p>
-      <w:pPr>
-        <w:jc w:val="both"/>
-      </w:pPr>
-    </w:p>
-    <w:p>
-      <w:pPr>
-        <w:jc w:val="both"/>
-      </w:pPr>
-    </w:p>
-    <w:p/>
+        <w:rPr>
+          <w:rFonts w:ascii="Times New Roman" w:hAnsi="Times New Roman" w:eastAsia="Times New Roman" w:cs="Times New Roman"/>
+        </w:rPr>
+        <w:t xml:space="preserve">. It is a basic </w:t>
+      </w:r>
+      <w:r>
+        <w:rPr>
+          <w:rFonts w:ascii="Times New Roman" w:hAnsi="Times New Roman" w:eastAsia="Times New Roman" w:cs="Times New Roman"/>
+        </w:rPr>
+        <w:t>transaction-based</w:t>
+      </w:r>
+      <w:r>
+        <w:rPr>
+          <w:rFonts w:ascii="Times New Roman" w:hAnsi="Times New Roman" w:eastAsia="Times New Roman" w:cs="Times New Roman"/>
+        </w:rPr>
+        <w:t xml:space="preserve"> software that automates the counting process as much as possible. This will benefit employees, save time and lower risk of human errors.  This till also accommodates permanent storage, by saving transactions and balances to the till. </w:t>
+      </w:r>
+    </w:p>
     <w:p>
       <w:pPr>
         <w:pStyle w:val="ListParagraph"/>
         <w:numPr>
           <w:ilvl w:val="0"/>
-          <w:numId w:val="11"/>
+          <w:numId w:val="13"/>
         </w:numPr>
         <w:rPr>
           <w:rFonts w:ascii="Times New Roman" w:hAnsi="Times New Roman" w:cs="Times New Roman"/>
-          <w:sz w:val="32"/>
-          <w:szCs w:val="32"/>
-        </w:rPr>
-      </w:pPr>
-      <w:r>
-        <w:rPr>
-          <w:rFonts w:ascii="Times New Roman" w:hAnsi="Times New Roman" w:cs="Times New Roman"/>
+        </w:rPr>
+      </w:pPr>
+      <w:r>
+        <w:rPr>
+          <w:rFonts w:ascii="Times New Roman" w:hAnsi="Times New Roman" w:eastAsia="Times New Roman" w:cs="Times New Roman"/>
           <w:b/>
-          <w:sz w:val="32"/>
-          <w:szCs w:val="32"/>
+          <w:bCs/>
         </w:rPr>
         <w:t>Walkthrough Scenarios</w:t>
       </w:r>
       <w:r>
         <w:rPr>
-          <w:rFonts w:ascii="Times New Roman" w:hAnsi="Times New Roman" w:cs="Times New Roman"/>
-          <w:sz w:val="32"/>
-          <w:szCs w:val="32"/>
+          <w:rFonts w:ascii="Times New Roman" w:hAnsi="Times New Roman" w:eastAsia="Times New Roman" w:cs="Times New Roman"/>
         </w:rPr>
         <w:t xml:space="preserve"> </w:t>
       </w:r>
@@ -1533,13 +2357,14 @@
     <w:p>
       <w:pPr>
         <w:rPr>
-          <w:rFonts w:ascii="Times New Roman" w:hAnsi="Times New Roman" w:cs="Times New Roman"/>
-        </w:rPr>
-      </w:pPr>
-      <w:r>
-        <w:rPr>
-          <w:rFonts w:ascii="Times New Roman" w:hAnsi="Times New Roman" w:cs="Times New Roman"/>
+          <w:rFonts w:ascii="Times New Roman" w:hAnsi="Times New Roman" w:eastAsia="Times New Roman" w:cs="Times New Roman"/>
+        </w:rPr>
+      </w:pPr>
+      <w:r>
+        <w:rPr>
+          <w:rFonts w:ascii="Times New Roman" w:hAnsi="Times New Roman" w:eastAsia="Times New Roman" w:cs="Times New Roman"/>
           <w:i/>
+          <w:iCs/>
           <w:u w:val="single"/>
         </w:rPr>
         <w:t>User:</w:t>
@@ -1549,62 +2374,14 @@
       <w:pPr>
         <w:jc w:val="both"/>
         <w:rPr>
-          <w:rFonts w:ascii="Times New Roman" w:hAnsi="Times New Roman" w:cs="Times New Roman"/>
-        </w:rPr>
-      </w:pPr>
-      <w:r>
-        <w:rPr>
-          <w:rFonts w:ascii="Times New Roman" w:hAnsi="Times New Roman" w:cs="Times New Roman"/>
-        </w:rPr>
-        <w:t xml:space="preserve">User should be able to select an item based on a button and an image located on the GUI. After all the items have been selected the user has the option to select subtotal or cancel the transaction. </w:t>
-      </w:r>
-      <w:r>
-        <w:rPr>
-          <w:rFonts w:ascii="Times New Roman" w:hAnsi="Times New Roman" w:cs="Times New Roman"/>
-        </w:rPr>
-        <w:t xml:space="preserve">The user has the option of voiding an item in case there was a mistake or if the customer changes their mind. </w:t>
-      </w:r>
-      <w:r>
-        <w:rPr>
-          <w:rFonts w:ascii="Times New Roman" w:hAnsi="Times New Roman" w:cs="Times New Roman"/>
-        </w:rPr>
-        <w:t>If the user clicks the cancel button, all the items will be voided</w:t>
-      </w:r>
-      <w:r>
-        <w:rPr>
-          <w:rFonts w:ascii="Times New Roman" w:hAnsi="Times New Roman" w:cs="Times New Roman"/>
-        </w:rPr>
-        <w:t>. If the user clicks subtotal, the total cost of the transaction is displayed. The user can now enter the money given</w:t>
-      </w:r>
-      <w:r>
-        <w:rPr>
-          <w:rFonts w:ascii="Times New Roman" w:hAnsi="Times New Roman" w:cs="Times New Roman"/>
-        </w:rPr>
-        <w:t xml:space="preserve"> (to be converted if necessary)</w:t>
-      </w:r>
-      <w:r>
-        <w:rPr>
-          <w:rFonts w:ascii="Times New Roman" w:hAnsi="Times New Roman" w:cs="Times New Roman"/>
-        </w:rPr>
-        <w:t xml:space="preserve"> into the system, which then calculates the change. At the end of the Users shift, they can click the “End of Day” button, which begins the till counting process.</w:t>
-      </w:r>
-      <w:r>
-        <w:rPr>
-          <w:rFonts w:ascii="Times New Roman" w:hAnsi="Times New Roman" w:cs="Times New Roman"/>
-        </w:rPr>
-        <w:t xml:space="preserve"> The user will then be prompted to enter the money into the till</w:t>
-      </w:r>
-      <w:r>
-        <w:rPr>
-          <w:rFonts w:ascii="Times New Roman" w:hAnsi="Times New Roman" w:cs="Times New Roman"/>
-        </w:rPr>
-        <w:t xml:space="preserve"> that is in the drawer</w:t>
-      </w:r>
-      <w:r>
-        <w:rPr>
-          <w:rFonts w:ascii="Times New Roman" w:hAnsi="Times New Roman" w:cs="Times New Roman"/>
-        </w:rPr>
-        <w:t>. After user enters the money, they click calculate and the balance will be saved to the database.</w:t>
+          <w:rFonts w:ascii="Times New Roman" w:hAnsi="Times New Roman" w:eastAsia="Times New Roman" w:cs="Times New Roman"/>
+        </w:rPr>
+      </w:pPr>
+      <w:r>
+        <w:rPr>
+          <w:rFonts w:ascii="Times New Roman" w:hAnsi="Times New Roman" w:eastAsia="Times New Roman" w:cs="Times New Roman"/>
+        </w:rPr>
+        <w:t>User should be able to select an item based on a button and an image located on the GUI. After all the items have been selected the user has the option to select subtotal or cancel the transaction. The user has the option of voiding an item in case there was a mistake or if the customer changes their mind. If the user clicks the cancel button, all the items will be voided. If the user clicks subtotal, the total cost of the transaction is displayed. The user can now enter the money given into the system, which then calculates the change. At the end of the Users shift, they can click the “Daily Report” button, which begins the till counting process. The user will then be prompted to enter the money into the till that is in the drawer. After user enters the money, they click calculate and the balance will be saved to the database.</w:t>
       </w:r>
     </w:p>
     <w:p>
@@ -1612,34 +2389,23 @@
         <w:pStyle w:val="ListParagraph"/>
         <w:numPr>
           <w:ilvl w:val="0"/>
-          <w:numId w:val="11"/>
+          <w:numId w:val="13"/>
         </w:numPr>
         <w:spacing w:after="0"/>
         <w:jc w:val="both"/>
         <w:rPr>
           <w:rFonts w:ascii="Times New Roman" w:hAnsi="Times New Roman" w:cs="Times New Roman"/>
           <w:b/>
-          <w:sz w:val="32"/>
-          <w:szCs w:val="32"/>
-        </w:rPr>
-      </w:pPr>
-      <w:r>
-        <w:rPr>
-          <w:rFonts w:ascii="Times New Roman" w:hAnsi="Times New Roman" w:cs="Times New Roman"/>
+          <w:bCs/>
+        </w:rPr>
+      </w:pPr>
+      <w:r>
+        <w:rPr>
+          <w:rFonts w:ascii="Times New Roman" w:hAnsi="Times New Roman" w:eastAsia="Times New Roman" w:cs="Times New Roman"/>
           <w:b/>
-          <w:sz w:val="32"/>
-          <w:szCs w:val="32"/>
-        </w:rPr>
-        <w:t>Software Requirements Analysis:</w:t>
-      </w:r>
-      <w:r>
-        <w:rPr>
-          <w:rFonts w:ascii="Times New Roman" w:hAnsi="Times New Roman" w:cs="Times New Roman"/>
-          <w:b/>
-          <w:sz w:val="32"/>
-          <w:szCs w:val="32"/>
-        </w:rPr>
-        <w:t xml:space="preserve"> </w:t>
+          <w:bCs/>
+        </w:rPr>
+        <w:t xml:space="preserve">Software Requirements Analysis: </w:t>
       </w:r>
     </w:p>
     <w:p>
@@ -1647,7 +2413,7 @@
         <w:spacing w:after="0"/>
         <w:jc w:val="both"/>
         <w:rPr>
-          <w:rFonts w:ascii="Times New Roman" w:hAnsi="Times New Roman" w:cs="Times New Roman"/>
+          <w:rFonts w:ascii="Times New Roman" w:hAnsi="Times New Roman" w:eastAsia="Times New Roman" w:cs="Times New Roman"/>
         </w:rPr>
       </w:pPr>
     </w:p>
@@ -1656,20 +2422,20 @@
         <w:spacing w:after="0"/>
         <w:jc w:val="both"/>
         <w:rPr>
-          <w:rFonts w:ascii="Times New Roman" w:hAnsi="Times New Roman" w:cs="Times New Roman"/>
+          <w:rFonts w:ascii="Times New Roman" w:hAnsi="Times New Roman" w:eastAsia="Times New Roman" w:cs="Times New Roman"/>
           <w:b/>
+          <w:bCs/>
           <w:i/>
-          <w:sz w:val="28"/>
-          <w:szCs w:val="28"/>
-        </w:rPr>
-      </w:pPr>
-      <w:r>
-        <w:rPr>
-          <w:rFonts w:ascii="Times New Roman" w:hAnsi="Times New Roman" w:cs="Times New Roman"/>
+          <w:iCs/>
+        </w:rPr>
+      </w:pPr>
+      <w:r>
+        <w:rPr>
+          <w:rFonts w:ascii="Times New Roman" w:hAnsi="Times New Roman" w:eastAsia="Times New Roman" w:cs="Times New Roman"/>
           <w:b/>
+          <w:bCs/>
           <w:i/>
-          <w:sz w:val="28"/>
-          <w:szCs w:val="28"/>
+          <w:iCs/>
         </w:rPr>
         <w:t>Functional Requirements:</w:t>
       </w:r>
@@ -1678,276 +2444,29 @@
       <w:pPr>
         <w:pStyle w:val="Heading1"/>
         <w:ind w:firstLine="720"/>
-      </w:pPr>
-      <w:r>
-        <w:t xml:space="preserve">5.1 User Requirements </w:t>
-      </w:r>
-    </w:p>
-    <w:p>
-      <w:pPr>
-        <w:pStyle w:val="ListParagraph"/>
-        <w:numPr>
-          <w:ilvl w:val="0"/>
-          <w:numId w:val="16"/>
-        </w:numPr>
-        <w:spacing w:after="0"/>
-        <w:jc w:val="both"/>
-        <w:rPr>
-          <w:rFonts w:cstheme="majorHAnsi"/>
-        </w:rPr>
-      </w:pPr>
-      <w:r>
-        <w:rPr>
-          <w:rFonts w:cstheme="majorHAnsi"/>
-        </w:rPr>
-        <w:t xml:space="preserve">Enter items being purchased. The system should allow the user to enter items that are being purchased. </w:t>
-      </w:r>
-    </w:p>
-    <w:p>
-      <w:pPr>
-        <w:pStyle w:val="ListParagraph"/>
-        <w:numPr>
-          <w:ilvl w:val="0"/>
-          <w:numId w:val="16"/>
-        </w:numPr>
-        <w:spacing w:after="0"/>
-        <w:jc w:val="both"/>
-        <w:rPr>
-          <w:rFonts w:cstheme="majorHAnsi"/>
-        </w:rPr>
-      </w:pPr>
-      <w:r>
-        <w:rPr>
-          <w:rFonts w:cstheme="majorHAnsi"/>
-        </w:rPr>
-        <w:t>Void item: The user has the choice to void items from the sale.</w:t>
-      </w:r>
-    </w:p>
-    <w:p>
-      <w:pPr>
-        <w:pStyle w:val="ListParagraph"/>
-        <w:numPr>
-          <w:ilvl w:val="0"/>
-          <w:numId w:val="16"/>
-        </w:numPr>
-        <w:spacing w:after="0"/>
-        <w:jc w:val="both"/>
-        <w:rPr>
-          <w:rFonts w:cstheme="majorHAnsi"/>
-        </w:rPr>
-      </w:pPr>
-      <w:r>
-        <w:rPr>
-          <w:rFonts w:cstheme="majorHAnsi"/>
-        </w:rPr>
-        <w:t xml:space="preserve">Display total: The system should display the total cost of the items on the screen so the user can see. </w:t>
-      </w:r>
-    </w:p>
-    <w:p>
-      <w:pPr>
-        <w:pStyle w:val="ListParagraph"/>
-        <w:numPr>
-          <w:ilvl w:val="0"/>
-          <w:numId w:val="16"/>
-        </w:numPr>
-        <w:spacing w:after="0"/>
-        <w:jc w:val="both"/>
-        <w:rPr>
-          <w:rFonts w:cstheme="majorHAnsi"/>
-        </w:rPr>
-      </w:pPr>
-      <w:r>
-        <w:rPr>
-          <w:rFonts w:cstheme="majorHAnsi"/>
-        </w:rPr>
-        <w:t>Enter Money: The system should allow the user to enter an amount given by the customer, calculate if more money is needed and the change.</w:t>
-      </w:r>
-    </w:p>
-    <w:p>
-      <w:pPr>
-        <w:pStyle w:val="ListParagraph"/>
-        <w:numPr>
-          <w:ilvl w:val="0"/>
-          <w:numId w:val="16"/>
-        </w:numPr>
-        <w:spacing w:after="0"/>
-        <w:jc w:val="both"/>
-        <w:rPr>
-          <w:rFonts w:cstheme="majorHAnsi"/>
-        </w:rPr>
-      </w:pPr>
-      <w:r>
-        <w:rPr>
-          <w:rFonts w:cstheme="majorHAnsi"/>
-        </w:rPr>
-        <w:t>Cancel transaction: At any point the user should be able to cancel the transaction.</w:t>
-      </w:r>
-    </w:p>
-    <w:p>
-      <w:pPr>
-        <w:pStyle w:val="ListParagraph"/>
-        <w:spacing w:after="0"/>
-        <w:jc w:val="both"/>
-        <w:rPr>
-          <w:rFonts w:cstheme="majorHAnsi"/>
-        </w:rPr>
-      </w:pPr>
-    </w:p>
-    <w:p>
-      <w:pPr>
-        <w:pStyle w:val="ListParagraph"/>
-        <w:numPr>
-          <w:ilvl w:val="0"/>
-          <w:numId w:val="16"/>
-        </w:numPr>
-        <w:spacing w:after="0"/>
-        <w:jc w:val="both"/>
-        <w:rPr>
-          <w:rFonts w:cstheme="majorHAnsi"/>
-          <w:b/>
-          <w:color w:val="000000" w:themeColor="text1"/>
-          <w:u w:val="single"/>
-        </w:rPr>
-      </w:pPr>
-      <w:r>
-        <w:rPr>
-          <w:rFonts w:cstheme="majorHAnsi"/>
-          <w:b/>
-          <w:color w:val="000000" w:themeColor="text1"/>
-          <w:u w:val="single"/>
-        </w:rPr>
-        <w:t xml:space="preserve">Till counting: At any point the system should allow the user to count the till with an end of day feature. </w:t>
-      </w:r>
-    </w:p>
-    <w:p>
-      <w:pPr>
-        <w:pStyle w:val="ListParagraph"/>
-        <w:rPr>
-          <w:rFonts w:cstheme="majorHAnsi"/>
-          <w:b/>
-          <w:color w:val="000000" w:themeColor="text1"/>
-          <w:u w:val="single"/>
-        </w:rPr>
-      </w:pPr>
-    </w:p>
-    <w:p>
-      <w:pPr>
-        <w:pStyle w:val="ListParagraph"/>
-        <w:numPr>
-          <w:ilvl w:val="0"/>
-          <w:numId w:val="16"/>
-        </w:numPr>
-        <w:spacing w:after="0"/>
-        <w:jc w:val="both"/>
-        <w:rPr>
-          <w:rFonts w:cstheme="majorHAnsi"/>
-          <w:b/>
-          <w:color w:val="000000" w:themeColor="text1"/>
-          <w:u w:val="single"/>
-        </w:rPr>
-      </w:pPr>
-      <w:r>
-        <w:rPr>
-          <w:rFonts w:cstheme="majorHAnsi"/>
-          <w:b/>
-          <w:color w:val="000000" w:themeColor="text1"/>
-          <w:u w:val="single"/>
-        </w:rPr>
-        <w:t xml:space="preserve">The system should calculate the cash in drawer for the user. </w:t>
-      </w:r>
-    </w:p>
-    <w:p>
-      <w:pPr>
-        <w:pStyle w:val="ListParagraph"/>
-        <w:rPr>
-          <w:rFonts w:cstheme="majorHAnsi"/>
-          <w:b/>
-          <w:color w:val="000000" w:themeColor="text1"/>
-          <w:u w:val="single"/>
-        </w:rPr>
-      </w:pPr>
-    </w:p>
-    <w:p>
-      <w:pPr>
-        <w:pStyle w:val="ListParagraph"/>
-        <w:numPr>
-          <w:ilvl w:val="0"/>
-          <w:numId w:val="16"/>
-        </w:numPr>
-        <w:spacing w:after="0"/>
-        <w:jc w:val="both"/>
-        <w:rPr>
-          <w:rFonts w:cstheme="majorHAnsi"/>
-          <w:b/>
-          <w:color w:val="000000" w:themeColor="text1"/>
-          <w:u w:val="single"/>
-        </w:rPr>
-      </w:pPr>
-      <w:r>
-        <w:rPr>
-          <w:rFonts w:cstheme="majorHAnsi"/>
-          <w:b/>
-          <w:color w:val="000000" w:themeColor="text1"/>
-          <w:u w:val="single"/>
-        </w:rPr>
-        <w:t xml:space="preserve">The cash is easily saved to permanent storage for the user. </w:t>
-      </w:r>
-    </w:p>
-    <w:p>
-      <w:pPr>
-        <w:pStyle w:val="ListParagraph"/>
-        <w:numPr>
-          <w:ilvl w:val="0"/>
-          <w:numId w:val="16"/>
-        </w:numPr>
-        <w:spacing w:after="0"/>
-        <w:jc w:val="both"/>
-        <w:rPr>
-          <w:rFonts w:cstheme="majorHAnsi"/>
-          <w:b/>
-          <w:u w:val="single"/>
-        </w:rPr>
-      </w:pPr>
-      <w:r>
-        <w:rPr>
-          <w:rFonts w:cstheme="majorHAnsi"/>
-          <w:b/>
-          <w:u w:val="single"/>
-        </w:rPr>
-        <w:t>The system should aid the user in counting the till.</w:t>
-      </w:r>
-      <w:bookmarkStart w:id="0" w:name="_GoBack"/>
-      <w:bookmarkEnd w:id="0"/>
-    </w:p>
-    <w:p/>
-    <w:p>
-      <w:pPr>
-        <w:pStyle w:val="Heading1"/>
-        <w:ind w:firstLine="720"/>
-      </w:pPr>
-      <w:r>
-        <w:t xml:space="preserve">5.2 System Requirements </w:t>
-      </w:r>
-    </w:p>
-    <w:p>
-      <w:pPr>
-        <w:pStyle w:val="ListParagraph"/>
-        <w:numPr>
-          <w:ilvl w:val="0"/>
-          <w:numId w:val="19"/>
-        </w:numPr>
-        <w:spacing w:after="0"/>
-        <w:jc w:val="both"/>
-        <w:rPr>
-          <w:rFonts w:cstheme="majorHAnsi"/>
-          <w:i/>
-        </w:rPr>
-      </w:pPr>
-      <w:r>
-        <w:rPr>
-          <w:rFonts w:cstheme="majorHAnsi"/>
-        </w:rPr>
-        <w:t>The system should calculate change based on money entered and the price.</w:t>
+        <w:rPr>
+          <w:rFonts w:ascii="Times New Roman" w:hAnsi="Times New Roman" w:eastAsia="Times New Roman" w:cs="Times New Roman"/>
+          <w:sz w:val="24"/>
+          <w:szCs w:val="24"/>
+        </w:rPr>
+      </w:pPr>
+      <w:bookmarkStart w:name="_Toc507369765" w:id="5"/>
+      <w:r>
+        <w:rPr>
+          <w:rFonts w:ascii="Times New Roman" w:hAnsi="Times New Roman" w:eastAsia="Times New Roman" w:cs="Times New Roman"/>
+          <w:sz w:val="24"/>
+          <w:szCs w:val="24"/>
+        </w:rPr>
+        <w:t>5.1 User Requirements</w:t>
+      </w:r>
+      <w:bookmarkEnd w:id="5"/>
+      <w:r>
+        <w:rPr>
+          <w:rFonts w:ascii="Times New Roman" w:hAnsi="Times New Roman" w:eastAsia="Times New Roman" w:cs="Times New Roman"/>
+          <w:sz w:val="24"/>
+          <w:szCs w:val="24"/>
+        </w:rPr>
+        <w:t xml:space="preserve"> </w:t>
       </w:r>
     </w:p>
     <w:p>
@@ -1960,15 +2479,14 @@
         <w:spacing w:after="0"/>
         <w:jc w:val="both"/>
         <w:rPr>
-          <w:rFonts w:cstheme="majorHAnsi"/>
-        </w:rPr>
-      </w:pPr>
-      <w:r>
-        <w:rPr>
-          <w:rFonts w:cstheme="majorHAnsi"/>
-        </w:rPr>
-        <w:lastRenderedPageBreak/>
-        <w:t xml:space="preserve">The system should save transactions to the database. </w:t>
+          <w:rFonts w:cstheme="majorBidi"/>
+        </w:rPr>
+      </w:pPr>
+      <w:r>
+        <w:rPr>
+          <w:rFonts w:ascii="Times New Roman" w:hAnsi="Times New Roman" w:eastAsia="Times New Roman" w:cs="Times New Roman"/>
+        </w:rPr>
+        <w:t xml:space="preserve">Enter items being purchased. The system should allow the user to enter items that are being purchased. </w:t>
       </w:r>
     </w:p>
     <w:p>
@@ -1981,14 +2499,14 @@
         <w:spacing w:after="0"/>
         <w:jc w:val="both"/>
         <w:rPr>
-          <w:rFonts w:cstheme="majorHAnsi"/>
-        </w:rPr>
-      </w:pPr>
-      <w:r>
-        <w:rPr>
-          <w:rFonts w:cstheme="majorHAnsi"/>
-        </w:rPr>
-        <w:t xml:space="preserve">The system should save the end of day total tender to the database. </w:t>
+          <w:rFonts w:cstheme="majorBidi"/>
+        </w:rPr>
+      </w:pPr>
+      <w:r>
+        <w:rPr>
+          <w:rFonts w:ascii="Times New Roman" w:hAnsi="Times New Roman" w:eastAsia="Times New Roman" w:cs="Times New Roman"/>
+        </w:rPr>
+        <w:t>Void item: The user has the choice to void items from the sale.</w:t>
       </w:r>
     </w:p>
     <w:p>
@@ -2001,57 +2519,352 @@
         <w:spacing w:after="0"/>
         <w:jc w:val="both"/>
         <w:rPr>
-          <w:rFonts w:cstheme="majorHAnsi"/>
-        </w:rPr>
-      </w:pPr>
-      <w:r>
-        <w:rPr>
-          <w:rFonts w:cstheme="majorHAnsi"/>
+          <w:rFonts w:cstheme="majorBidi"/>
+        </w:rPr>
+      </w:pPr>
+      <w:r>
+        <w:rPr>
+          <w:rFonts w:ascii="Times New Roman" w:hAnsi="Times New Roman" w:eastAsia="Times New Roman" w:cs="Times New Roman"/>
+        </w:rPr>
+        <w:t xml:space="preserve">Display total: The system should display the total cost of the items on the </w:t>
+      </w:r>
+      <w:proofErr w:type="gramStart"/>
+      <w:r>
+        <w:rPr>
+          <w:rFonts w:ascii="Times New Roman" w:hAnsi="Times New Roman" w:eastAsia="Times New Roman" w:cs="Times New Roman"/>
+        </w:rPr>
+        <w:t>screen</w:t>
+      </w:r>
+      <w:proofErr w:type="gramEnd"/>
+      <w:r>
+        <w:rPr>
+          <w:rFonts w:ascii="Times New Roman" w:hAnsi="Times New Roman" w:eastAsia="Times New Roman" w:cs="Times New Roman"/>
+        </w:rPr>
+        <w:t xml:space="preserve"> so the user can see. </w:t>
+      </w:r>
+    </w:p>
+    <w:p>
+      <w:pPr>
+        <w:pStyle w:val="ListParagraph"/>
+        <w:numPr>
+          <w:ilvl w:val="0"/>
+          <w:numId w:val="18"/>
+        </w:numPr>
+        <w:spacing w:after="0"/>
+        <w:jc w:val="both"/>
+        <w:rPr>
+          <w:rFonts w:cstheme="majorBidi"/>
+        </w:rPr>
+      </w:pPr>
+      <w:r>
+        <w:rPr>
+          <w:rFonts w:ascii="Times New Roman" w:hAnsi="Times New Roman" w:eastAsia="Times New Roman" w:cs="Times New Roman"/>
+        </w:rPr>
+        <w:t>Enter Money: The system should allow the user to enter an amount given by the customer, calculate if more money is needed and the change.</w:t>
+      </w:r>
+    </w:p>
+    <w:p>
+      <w:pPr>
+        <w:pStyle w:val="ListParagraph"/>
+        <w:numPr>
+          <w:ilvl w:val="0"/>
+          <w:numId w:val="18"/>
+        </w:numPr>
+        <w:spacing w:after="0"/>
+        <w:jc w:val="both"/>
+        <w:rPr>
+          <w:rFonts w:cstheme="majorBidi"/>
+        </w:rPr>
+      </w:pPr>
+      <w:r>
+        <w:rPr>
+          <w:rFonts w:ascii="Times New Roman" w:hAnsi="Times New Roman" w:eastAsia="Times New Roman" w:cs="Times New Roman"/>
+        </w:rPr>
+        <w:t>Cancel transaction: At any point the user should be able to cancel the transaction.</w:t>
+      </w:r>
+    </w:p>
+    <w:p>
+      <w:pPr>
+        <w:pStyle w:val="ListParagraph"/>
+        <w:numPr>
+          <w:ilvl w:val="0"/>
+          <w:numId w:val="18"/>
+        </w:numPr>
+        <w:spacing w:after="0"/>
+        <w:jc w:val="both"/>
+        <w:rPr>
+          <w:rFonts w:cstheme="majorBidi"/>
+          <w:b/>
+          <w:bCs/>
+          <w:color w:val="000000" w:themeColor="text1"/>
+          <w:u w:val="single"/>
+        </w:rPr>
+      </w:pPr>
+      <w:r>
+        <w:rPr>
+          <w:rFonts w:ascii="Times New Roman" w:hAnsi="Times New Roman" w:eastAsia="Times New Roman" w:cs="Times New Roman"/>
+          <w:b/>
+          <w:bCs/>
+          <w:color w:val="000000" w:themeColor="text1"/>
+          <w:u w:val="single"/>
+        </w:rPr>
+        <w:t xml:space="preserve">Till counting: At any point the system should allow the user to count the till with an end of day feature. </w:t>
+      </w:r>
+    </w:p>
+    <w:p>
+      <w:pPr>
+        <w:pStyle w:val="ListParagraph"/>
+        <w:numPr>
+          <w:ilvl w:val="0"/>
+          <w:numId w:val="18"/>
+        </w:numPr>
+        <w:spacing w:after="0"/>
+        <w:jc w:val="both"/>
+        <w:rPr>
+          <w:rFonts w:cstheme="majorBidi"/>
+          <w:b/>
+          <w:bCs/>
+          <w:color w:val="000000" w:themeColor="text1"/>
+          <w:u w:val="single"/>
+        </w:rPr>
+      </w:pPr>
+      <w:r>
+        <w:rPr>
+          <w:rFonts w:ascii="Times New Roman" w:hAnsi="Times New Roman" w:eastAsia="Times New Roman" w:cs="Times New Roman"/>
+          <w:b/>
+          <w:bCs/>
+          <w:color w:val="000000" w:themeColor="text1"/>
+          <w:u w:val="single"/>
+        </w:rPr>
+        <w:t xml:space="preserve">The system should calculate the cash in drawer for the user. </w:t>
+      </w:r>
+    </w:p>
+    <w:p>
+      <w:pPr>
+        <w:pStyle w:val="ListParagraph"/>
+        <w:numPr>
+          <w:ilvl w:val="0"/>
+          <w:numId w:val="18"/>
+        </w:numPr>
+        <w:spacing w:after="0"/>
+        <w:jc w:val="both"/>
+        <w:rPr>
+          <w:rFonts w:cstheme="majorBidi"/>
+          <w:b/>
+          <w:bCs/>
+          <w:color w:val="000000" w:themeColor="text1"/>
+          <w:u w:val="single"/>
+        </w:rPr>
+      </w:pPr>
+      <w:r>
+        <w:rPr>
+          <w:rFonts w:ascii="Times New Roman" w:hAnsi="Times New Roman" w:eastAsia="Times New Roman" w:cs="Times New Roman"/>
+          <w:b/>
+          <w:bCs/>
+          <w:color w:val="000000" w:themeColor="text1"/>
+          <w:u w:val="single"/>
+        </w:rPr>
+        <w:t xml:space="preserve">The cash is easily saved to permanent storage for the user. </w:t>
+      </w:r>
+    </w:p>
+    <w:p>
+      <w:pPr>
+        <w:pStyle w:val="ListParagraph"/>
+        <w:numPr>
+          <w:ilvl w:val="0"/>
+          <w:numId w:val="18"/>
+        </w:numPr>
+        <w:spacing w:after="0"/>
+        <w:jc w:val="both"/>
+        <w:rPr>
+          <w:rFonts w:cstheme="majorBidi"/>
+          <w:b/>
+          <w:bCs/>
+          <w:u w:val="single"/>
+        </w:rPr>
+      </w:pPr>
+      <w:r>
+        <w:rPr>
+          <w:rFonts w:ascii="Times New Roman" w:hAnsi="Times New Roman" w:eastAsia="Times New Roman" w:cs="Times New Roman"/>
+          <w:b/>
+          <w:bCs/>
+          <w:u w:val="single"/>
+        </w:rPr>
+        <w:t>The system should aid the user in counting the till.</w:t>
+      </w:r>
+    </w:p>
+    <w:p>
+      <w:pPr>
+        <w:rPr>
+          <w:rFonts w:ascii="Times New Roman" w:hAnsi="Times New Roman" w:eastAsia="Times New Roman" w:cs="Times New Roman"/>
+        </w:rPr>
+      </w:pPr>
+    </w:p>
+    <w:p>
+      <w:pPr>
+        <w:pStyle w:val="Heading1"/>
+        <w:ind w:firstLine="720"/>
+        <w:rPr>
+          <w:rFonts w:ascii="Times New Roman" w:hAnsi="Times New Roman" w:eastAsia="Times New Roman" w:cs="Times New Roman"/>
+          <w:sz w:val="24"/>
+          <w:szCs w:val="24"/>
+        </w:rPr>
+      </w:pPr>
+      <w:bookmarkStart w:name="_Toc507369766" w:id="6"/>
+      <w:r>
+        <w:rPr>
+          <w:rFonts w:ascii="Times New Roman" w:hAnsi="Times New Roman" w:eastAsia="Times New Roman" w:cs="Times New Roman"/>
+          <w:sz w:val="24"/>
+          <w:szCs w:val="24"/>
+        </w:rPr>
+        <w:lastRenderedPageBreak/>
+        <w:t>5.2 System Requirements</w:t>
+      </w:r>
+      <w:bookmarkEnd w:id="6"/>
+      <w:r>
+        <w:rPr>
+          <w:rFonts w:ascii="Times New Roman" w:hAnsi="Times New Roman" w:eastAsia="Times New Roman" w:cs="Times New Roman"/>
+          <w:sz w:val="24"/>
+          <w:szCs w:val="24"/>
+        </w:rPr>
+        <w:t xml:space="preserve"> </w:t>
+      </w:r>
+    </w:p>
+    <w:p>
+      <w:pPr>
+        <w:pStyle w:val="ListParagraph"/>
+        <w:numPr>
+          <w:ilvl w:val="0"/>
+          <w:numId w:val="21"/>
+        </w:numPr>
+        <w:spacing w:after="0"/>
+        <w:jc w:val="both"/>
+        <w:rPr>
+          <w:rFonts w:cstheme="majorBidi"/>
+          <w:i/>
+          <w:iCs/>
+        </w:rPr>
+      </w:pPr>
+      <w:r>
+        <w:rPr>
+          <w:rFonts w:ascii="Times New Roman" w:hAnsi="Times New Roman" w:eastAsia="Times New Roman" w:cs="Times New Roman"/>
+        </w:rPr>
+        <w:t>The system should calculate change based on money entered and the price.</w:t>
+      </w:r>
+    </w:p>
+    <w:p>
+      <w:pPr>
+        <w:pStyle w:val="ListParagraph"/>
+        <w:numPr>
+          <w:ilvl w:val="0"/>
+          <w:numId w:val="20"/>
+        </w:numPr>
+        <w:spacing w:after="0"/>
+        <w:jc w:val="both"/>
+        <w:rPr>
+          <w:rFonts w:cstheme="majorBidi"/>
+        </w:rPr>
+      </w:pPr>
+      <w:r>
+        <w:rPr>
+          <w:rFonts w:ascii="Times New Roman" w:hAnsi="Times New Roman" w:eastAsia="Times New Roman" w:cs="Times New Roman"/>
+        </w:rPr>
+        <w:t xml:space="preserve">The system should save transactions to the database. </w:t>
+      </w:r>
+    </w:p>
+    <w:p>
+      <w:pPr>
+        <w:pStyle w:val="ListParagraph"/>
+        <w:numPr>
+          <w:ilvl w:val="0"/>
+          <w:numId w:val="20"/>
+        </w:numPr>
+        <w:spacing w:after="0"/>
+        <w:jc w:val="both"/>
+        <w:rPr>
+          <w:rFonts w:cstheme="majorBidi"/>
+        </w:rPr>
+      </w:pPr>
+      <w:r>
+        <w:rPr>
+          <w:rFonts w:ascii="Times New Roman" w:hAnsi="Times New Roman" w:eastAsia="Times New Roman" w:cs="Times New Roman"/>
+        </w:rPr>
+        <w:t xml:space="preserve">The system should save the daily report to the database. </w:t>
+      </w:r>
+    </w:p>
+    <w:p>
+      <w:pPr>
+        <w:pStyle w:val="ListParagraph"/>
+        <w:numPr>
+          <w:ilvl w:val="0"/>
+          <w:numId w:val="20"/>
+        </w:numPr>
+        <w:spacing w:after="0"/>
+        <w:jc w:val="both"/>
+        <w:rPr>
+          <w:rFonts w:cstheme="majorBidi"/>
+        </w:rPr>
+      </w:pPr>
+      <w:r>
+        <w:rPr>
+          <w:rFonts w:ascii="Times New Roman" w:hAnsi="Times New Roman" w:eastAsia="Times New Roman" w:cs="Times New Roman"/>
         </w:rPr>
         <w:t xml:space="preserve">The system should save the tills balance to the database. </w:t>
       </w:r>
     </w:p>
-    <w:p/>
-    <w:p>
-      <w:r>
-        <w:rPr>
-          <w:noProof/>
-          <w:lang w:val="en-IE" w:eastAsia="en-IE"/>
-        </w:rPr>
+    <w:p>
+      <w:pPr>
+        <w:rPr>
+          <w:rFonts w:ascii="Times New Roman" w:hAnsi="Times New Roman" w:eastAsia="Times New Roman" w:cs="Times New Roman"/>
+        </w:rPr>
+      </w:pPr>
+    </w:p>
+    <w:p>
+      <w:pPr>
+        <w:rPr>
+          <w:rFonts w:ascii="Times New Roman" w:hAnsi="Times New Roman" w:eastAsia="Times New Roman" w:cs="Times New Roman"/>
+        </w:rPr>
+      </w:pPr>
+    </w:p>
+    <w:p>
+      <w:pPr>
+        <w:rPr>
+          <w:rFonts w:ascii="Times New Roman" w:hAnsi="Times New Roman" w:eastAsia="Times New Roman" w:cs="Times New Roman"/>
+        </w:rPr>
+      </w:pPr>
+      <w:r>
+        <w:rPr>
+          <w:rFonts w:ascii="Times New Roman" w:hAnsi="Times New Roman" w:eastAsia="Times New Roman" w:cs="Times New Roman"/>
+        </w:rPr>
+        <w:t>Use Case Diagram -</w:t>
+      </w:r>
+    </w:p>
+    <w:p>
+      <w:pPr>
+        <w:rPr>
+          <w:rFonts w:ascii="Times New Roman" w:hAnsi="Times New Roman" w:eastAsia="Times New Roman" w:cs="Times New Roman"/>
+        </w:rPr>
+      </w:pPr>
+      <w:bookmarkStart w:name="_GoBack" w:id="7"/>
+      <w:r>
         <w:drawing>
-          <wp:anchor distT="0" distB="0" distL="114300" distR="114300" simplePos="0" relativeHeight="251659264" behindDoc="1" locked="0" layoutInCell="1" allowOverlap="1" wp14:anchorId="5C313BAF" wp14:editId="57F8C682">
-            <wp:simplePos x="0" y="0"/>
-            <wp:positionH relativeFrom="margin">
-              <wp:align>right</wp:align>
-            </wp:positionH>
-            <wp:positionV relativeFrom="paragraph">
-              <wp:posOffset>32267</wp:posOffset>
-            </wp:positionV>
-            <wp:extent cx="5486400" cy="4114800"/>
+          <wp:inline wp14:editId="2C2C2417" wp14:anchorId="6ED05F33">
+            <wp:extent cx="3352800" cy="4572000"/>
             <wp:effectExtent l="0" t="0" r="0" b="0"/>
-            <wp:wrapThrough wrapText="bothSides">
-              <wp:wrapPolygon edited="0">
-                <wp:start x="0" y="0"/>
-                <wp:lineTo x="0" y="21500"/>
-                <wp:lineTo x="21525" y="21500"/>
-                <wp:lineTo x="21525" y="0"/>
-                <wp:lineTo x="0" y="0"/>
-              </wp:wrapPolygon>
-            </wp:wrapThrough>
-            <wp:docPr id="3" name="Picture 3"/>
+            <wp:docPr id="1618090941" name="picture" title=""/>
             <wp:cNvGraphicFramePr>
-              <a:graphicFrameLocks xmlns:a="http://schemas.openxmlformats.org/drawingml/2006/main" noChangeAspect="1"/>
+              <a:graphicFrameLocks noChangeAspect="1"/>
             </wp:cNvGraphicFramePr>
-            <a:graphic xmlns:a="http://schemas.openxmlformats.org/drawingml/2006/main">
+            <a:graphic>
               <a:graphicData uri="http://schemas.openxmlformats.org/drawingml/2006/picture">
-                <pic:pic xmlns:pic="http://schemas.openxmlformats.org/drawingml/2006/picture">
+                <pic:pic>
                   <pic:nvPicPr>
-                    <pic:cNvPr id="3" name="UseCase.jpg"/>
+                    <pic:cNvPr id="0" name="picture"/>
                     <pic:cNvPicPr/>
                   </pic:nvPicPr>
                   <pic:blipFill>
-                    <a:blip r:embed="rId9">
-                      <a:extLst>
+                    <a:blip r:embed="R38eb34f25e4b4125">
+                      <a:extLst xmlns:a="http://schemas.openxmlformats.org/drawingml/2006/main">
                         <a:ext uri="{28A0092B-C50C-407E-A947-70E740481C1C}">
                           <a14:useLocalDpi xmlns:a14="http://schemas.microsoft.com/office/drawing/2010/main" val="0"/>
                         </a:ext>
@@ -2062,9 +2875,9 @@
                     </a:stretch>
                   </pic:blipFill>
                   <pic:spPr>
-                    <a:xfrm>
+                    <a:xfrm rot="0" flipH="0" flipV="0">
                       <a:off x="0" y="0"/>
-                      <a:ext cx="5486400" cy="4114800"/>
+                      <a:ext cx="3352800" cy="4572000"/>
                     </a:xfrm>
                     <a:prstGeom prst="rect">
                       <a:avLst/>
@@ -2073,59 +2886,731 @@
                 </pic:pic>
               </a:graphicData>
             </a:graphic>
-            <wp14:sizeRelH relativeFrom="page">
-              <wp14:pctWidth>0</wp14:pctWidth>
-            </wp14:sizeRelH>
-            <wp14:sizeRelV relativeFrom="page">
-              <wp14:pctHeight>0</wp14:pctHeight>
-            </wp14:sizeRelV>
-          </wp:anchor>
+          </wp:inline>
         </w:drawing>
       </w:r>
-      <w:r>
-        <w:t>Use Case Diagram -</w:t>
-      </w:r>
-    </w:p>
-    <w:p>
-      <w:r>
+      <w:bookmarkEnd w:id="7"/>
+    </w:p>
+    <w:p>
+      <w:pPr>
+        <w:rPr>
+          <w:rFonts w:ascii="Times New Roman" w:hAnsi="Times New Roman" w:eastAsia="Times New Roman" w:cs="Times New Roman"/>
+        </w:rPr>
+      </w:pPr>
+    </w:p>
+    <w:p>
+      <w:pPr>
+        <w:rPr>
+          <w:rFonts w:ascii="Times New Roman" w:hAnsi="Times New Roman" w:eastAsia="Times New Roman" w:cs="Times New Roman"/>
+        </w:rPr>
+      </w:pPr>
+      <w:r>
+        <w:rPr>
+          <w:rFonts w:ascii="Times New Roman" w:hAnsi="Times New Roman" w:eastAsia="Times New Roman" w:cs="Times New Roman"/>
+        </w:rPr>
         <w:t xml:space="preserve">Use Case Specification - </w:t>
       </w:r>
     </w:p>
-    <w:p>
-      <w:pPr>
-        <w:rPr>
-          <w:b/>
-          <w:sz w:val="32"/>
-          <w:szCs w:val="32"/>
-          <w:u w:val="single"/>
-          <w:lang w:val="en-IE"/>
-        </w:rPr>
-      </w:pPr>
-      <w:r>
-        <w:rPr>
-          <w:b/>
-          <w:sz w:val="32"/>
-          <w:szCs w:val="32"/>
-          <w:u w:val="single"/>
-        </w:rPr>
-        <w:t>Primary Path</w:t>
-      </w:r>
+    <w:tbl>
+      <w:tblPr>
+        <w:tblStyle w:val="GridTable1Light-Accent1"/>
+        <w:tblW w:w="0" w:type="auto"/>
+        <w:tblLayout w:type="fixed"/>
+        <w:tblLook w:val="04A0" w:firstRow="1" w:lastRow="0" w:firstColumn="1" w:lastColumn="0" w:noHBand="0" w:noVBand="1"/>
+      </w:tblPr>
+      <w:tblGrid>
+        <w:gridCol w:w="4334"/>
+        <w:gridCol w:w="4306"/>
+      </w:tblGrid>
+      <w:tr>
+        <w:trPr>
+          <w:cnfStyle w:val="100000000000" w:firstRow="1" w:lastRow="0" w:firstColumn="0" w:lastColumn="0" w:oddVBand="0" w:evenVBand="0" w:oddHBand="0" w:evenHBand="0" w:firstRowFirstColumn="0" w:firstRowLastColumn="0" w:lastRowFirstColumn="0" w:lastRowLastColumn="0"/>
+        </w:trPr>
+        <w:tc>
+          <w:tcPr>
+            <w:cnfStyle w:val="001000000000" w:firstRow="0" w:lastRow="0" w:firstColumn="1" w:lastColumn="0" w:oddVBand="0" w:evenVBand="0" w:oddHBand="0" w:evenHBand="0" w:firstRowFirstColumn="0" w:firstRowLastColumn="0" w:lastRowFirstColumn="0" w:lastRowLastColumn="0"/>
+            <w:tcW w:w="4334" w:type="dxa"/>
+          </w:tcPr>
+          <w:p>
+            <w:pPr>
+              <w:spacing w:after="160" w:line="259" w:lineRule="auto"/>
+              <w:jc w:val="center"/>
+              <w:rPr>
+                <w:rFonts w:ascii="Times New Roman" w:hAnsi="Times New Roman" w:eastAsia="Times New Roman" w:cs="Times New Roman"/>
+                <w:lang w:val="en-US"/>
+              </w:rPr>
+            </w:pPr>
+            <w:r>
+              <w:rPr>
+                <w:rFonts w:ascii="Times New Roman" w:hAnsi="Times New Roman" w:eastAsia="Times New Roman" w:cs="Times New Roman"/>
+                <w:lang w:val="en-IE"/>
+              </w:rPr>
+              <w:t>Select Item</w:t>
+            </w:r>
+          </w:p>
+        </w:tc>
+        <w:tc>
+          <w:tcPr>
+            <w:tcW w:w="4306" w:type="dxa"/>
+          </w:tcPr>
+          <w:p>
+            <w:pPr>
+              <w:pStyle w:val="ListParagraph"/>
+              <w:numPr>
+                <w:ilvl w:val="0"/>
+                <w:numId w:val="1"/>
+              </w:numPr>
+              <w:spacing w:after="160" w:line="259" w:lineRule="auto"/>
+              <w:cnfStyle w:val="100000000000" w:firstRow="1" w:lastRow="0" w:firstColumn="0" w:lastColumn="0" w:oddVBand="0" w:evenVBand="0" w:oddHBand="0" w:evenHBand="0" w:firstRowFirstColumn="0" w:firstRowLastColumn="0" w:lastRowFirstColumn="0" w:lastRowLastColumn="0"/>
+            </w:pPr>
+            <w:r>
+              <w:rPr>
+                <w:rFonts w:ascii="Times New Roman" w:hAnsi="Times New Roman" w:eastAsia="Times New Roman" w:cs="Times New Roman"/>
+                <w:b w:val="0"/>
+                <w:bCs w:val="0"/>
+                <w:lang w:val="en-IE"/>
+              </w:rPr>
+              <w:t xml:space="preserve">The </w:t>
+            </w:r>
+            <w:r>
+              <w:rPr>
+                <w:rFonts w:ascii="Times New Roman" w:hAnsi="Times New Roman" w:eastAsia="Times New Roman" w:cs="Times New Roman"/>
+                <w:b w:val="0"/>
+                <w:bCs w:val="0"/>
+                <w:u w:val="single"/>
+                <w:lang w:val="en-IE"/>
+              </w:rPr>
+              <w:t>employee</w:t>
+            </w:r>
+            <w:r>
+              <w:rPr>
+                <w:rFonts w:ascii="Times New Roman" w:hAnsi="Times New Roman" w:eastAsia="Times New Roman" w:cs="Times New Roman"/>
+                <w:b w:val="0"/>
+                <w:bCs w:val="0"/>
+                <w:lang w:val="en-IE"/>
+              </w:rPr>
+              <w:t xml:space="preserve"> is shown a </w:t>
+            </w:r>
+            <w:r>
+              <w:rPr>
+                <w:rFonts w:ascii="Times New Roman" w:hAnsi="Times New Roman" w:eastAsia="Times New Roman" w:cs="Times New Roman"/>
+                <w:b w:val="0"/>
+                <w:bCs w:val="0"/>
+                <w:u w:val="single"/>
+                <w:lang w:val="en-IE"/>
+              </w:rPr>
+              <w:t>menu</w:t>
+            </w:r>
+            <w:r>
+              <w:rPr>
+                <w:rFonts w:ascii="Times New Roman" w:hAnsi="Times New Roman" w:eastAsia="Times New Roman" w:cs="Times New Roman"/>
+                <w:b w:val="0"/>
+                <w:bCs w:val="0"/>
+                <w:lang w:val="en-IE"/>
+              </w:rPr>
+              <w:t xml:space="preserve"> that shows options to add items.</w:t>
+            </w:r>
+          </w:p>
+          <w:p>
+            <w:pPr>
+              <w:pStyle w:val="ListParagraph"/>
+              <w:numPr>
+                <w:ilvl w:val="0"/>
+                <w:numId w:val="1"/>
+              </w:numPr>
+              <w:spacing w:after="160" w:line="259" w:lineRule="auto"/>
+              <w:cnfStyle w:val="100000000000" w:firstRow="1" w:lastRow="0" w:firstColumn="0" w:lastColumn="0" w:oddVBand="0" w:evenVBand="0" w:oddHBand="0" w:evenHBand="0" w:firstRowFirstColumn="0" w:firstRowLastColumn="0" w:lastRowFirstColumn="0" w:lastRowLastColumn="0"/>
+              <w:rPr>
+                <w:lang w:val="en-US"/>
+              </w:rPr>
+            </w:pPr>
+            <w:r>
+              <w:rPr>
+                <w:rFonts w:ascii="Times New Roman" w:hAnsi="Times New Roman" w:eastAsia="Times New Roman" w:cs="Times New Roman"/>
+                <w:b w:val="0"/>
+                <w:bCs w:val="0"/>
+                <w:lang w:val="en-IE"/>
+              </w:rPr>
+              <w:t xml:space="preserve">The employee can add </w:t>
+            </w:r>
+            <w:r>
+              <w:rPr>
+                <w:rFonts w:ascii="Times New Roman" w:hAnsi="Times New Roman" w:eastAsia="Times New Roman" w:cs="Times New Roman"/>
+                <w:b w:val="0"/>
+                <w:bCs w:val="0"/>
+                <w:u w:val="single"/>
+                <w:lang w:val="en-IE"/>
+              </w:rPr>
+              <w:t>items</w:t>
+            </w:r>
+            <w:r>
+              <w:rPr>
+                <w:rFonts w:ascii="Times New Roman" w:hAnsi="Times New Roman" w:eastAsia="Times New Roman" w:cs="Times New Roman"/>
+                <w:b w:val="0"/>
+                <w:bCs w:val="0"/>
+                <w:lang w:val="en-IE"/>
+              </w:rPr>
+              <w:t>.</w:t>
+            </w:r>
+          </w:p>
+          <w:p>
+            <w:pPr>
+              <w:pStyle w:val="ListParagraph"/>
+              <w:numPr>
+                <w:ilvl w:val="0"/>
+                <w:numId w:val="1"/>
+              </w:numPr>
+              <w:spacing w:after="160" w:line="259" w:lineRule="auto"/>
+              <w:cnfStyle w:val="100000000000" w:firstRow="1" w:lastRow="0" w:firstColumn="0" w:lastColumn="0" w:oddVBand="0" w:evenVBand="0" w:oddHBand="0" w:evenHBand="0" w:firstRowFirstColumn="0" w:firstRowLastColumn="0" w:lastRowFirstColumn="0" w:lastRowLastColumn="0"/>
+            </w:pPr>
+            <w:r>
+              <w:rPr>
+                <w:rFonts w:ascii="Times New Roman" w:hAnsi="Times New Roman" w:eastAsia="Times New Roman" w:cs="Times New Roman"/>
+                <w:b w:val="0"/>
+                <w:bCs w:val="0"/>
+                <w:lang w:val="en-IE"/>
+              </w:rPr>
+              <w:t>The employee can remove an item.</w:t>
+            </w:r>
+          </w:p>
+          <w:p>
+            <w:pPr>
+              <w:pStyle w:val="ListParagraph"/>
+              <w:numPr>
+                <w:ilvl w:val="0"/>
+                <w:numId w:val="1"/>
+              </w:numPr>
+              <w:spacing w:after="160" w:line="259" w:lineRule="auto"/>
+              <w:cnfStyle w:val="100000000000" w:firstRow="1" w:lastRow="0" w:firstColumn="0" w:lastColumn="0" w:oddVBand="0" w:evenVBand="0" w:oddHBand="0" w:evenHBand="0" w:firstRowFirstColumn="0" w:firstRowLastColumn="0" w:lastRowFirstColumn="0" w:lastRowLastColumn="0"/>
+            </w:pPr>
+            <w:r>
+              <w:rPr>
+                <w:rFonts w:ascii="Times New Roman" w:hAnsi="Times New Roman" w:eastAsia="Times New Roman" w:cs="Times New Roman"/>
+                <w:b w:val="0"/>
+                <w:bCs w:val="0"/>
+                <w:lang w:val="en-IE"/>
+              </w:rPr>
+              <w:lastRenderedPageBreak/>
+              <w:t xml:space="preserve">The employee selects </w:t>
+            </w:r>
+            <w:r>
+              <w:rPr>
+                <w:rFonts w:ascii="Times New Roman" w:hAnsi="Times New Roman" w:eastAsia="Times New Roman" w:cs="Times New Roman"/>
+                <w:b w:val="0"/>
+                <w:bCs w:val="0"/>
+                <w:u w:val="single"/>
+                <w:lang w:val="en-IE"/>
+              </w:rPr>
+              <w:t>subtotal</w:t>
+            </w:r>
+            <w:r>
+              <w:rPr>
+                <w:rFonts w:ascii="Times New Roman" w:hAnsi="Times New Roman" w:eastAsia="Times New Roman" w:cs="Times New Roman"/>
+                <w:b w:val="0"/>
+                <w:bCs w:val="0"/>
+                <w:lang w:val="en-IE"/>
+              </w:rPr>
+              <w:t xml:space="preserve"> when all items are selected.</w:t>
+            </w:r>
+          </w:p>
+          <w:p>
+            <w:pPr>
+              <w:pStyle w:val="ListParagraph"/>
+              <w:numPr>
+                <w:ilvl w:val="0"/>
+                <w:numId w:val="1"/>
+              </w:numPr>
+              <w:spacing w:after="160" w:line="259" w:lineRule="auto"/>
+              <w:cnfStyle w:val="100000000000" w:firstRow="1" w:lastRow="0" w:firstColumn="0" w:lastColumn="0" w:oddVBand="0" w:evenVBand="0" w:oddHBand="0" w:evenHBand="0" w:firstRowFirstColumn="0" w:firstRowLastColumn="0" w:lastRowFirstColumn="0" w:lastRowLastColumn="0"/>
+            </w:pPr>
+            <w:r>
+              <w:rPr>
+                <w:rFonts w:ascii="Times New Roman" w:hAnsi="Times New Roman" w:eastAsia="Times New Roman" w:cs="Times New Roman"/>
+                <w:b w:val="0"/>
+                <w:bCs w:val="0"/>
+                <w:lang w:val="en-IE"/>
+              </w:rPr>
+              <w:t>The employee can go back if any items are forgotten.</w:t>
+            </w:r>
+          </w:p>
+          <w:p>
+            <w:pPr>
+              <w:spacing w:after="160" w:line="259" w:lineRule="auto"/>
+              <w:ind w:left="360"/>
+              <w:cnfStyle w:val="100000000000" w:firstRow="1" w:lastRow="0" w:firstColumn="0" w:lastColumn="0" w:oddVBand="0" w:evenVBand="0" w:oddHBand="0" w:evenHBand="0" w:firstRowFirstColumn="0" w:firstRowLastColumn="0" w:lastRowFirstColumn="0" w:lastRowLastColumn="0"/>
+              <w:rPr>
+                <w:rFonts w:ascii="Times New Roman" w:hAnsi="Times New Roman" w:eastAsia="Times New Roman" w:cs="Times New Roman"/>
+              </w:rPr>
+            </w:pPr>
+          </w:p>
+        </w:tc>
+      </w:tr>
+      <w:tr>
+        <w:tc>
+          <w:tcPr>
+            <w:cnfStyle w:val="001000000000" w:firstRow="0" w:lastRow="0" w:firstColumn="1" w:lastColumn="0" w:oddVBand="0" w:evenVBand="0" w:oddHBand="0" w:evenHBand="0" w:firstRowFirstColumn="0" w:firstRowLastColumn="0" w:lastRowFirstColumn="0" w:lastRowLastColumn="0"/>
+            <w:tcW w:w="4334" w:type="dxa"/>
+          </w:tcPr>
+          <w:p>
+            <w:pPr>
+              <w:spacing w:after="160" w:line="259" w:lineRule="auto"/>
+              <w:jc w:val="center"/>
+              <w:rPr>
+                <w:rFonts w:ascii="Times New Roman" w:hAnsi="Times New Roman" w:eastAsia="Times New Roman" w:cs="Times New Roman"/>
+              </w:rPr>
+            </w:pPr>
+            <w:r>
+              <w:rPr>
+                <w:rFonts w:ascii="Times New Roman" w:hAnsi="Times New Roman" w:eastAsia="Times New Roman" w:cs="Times New Roman"/>
+                <w:lang w:val="en-IE"/>
+              </w:rPr>
+              <w:lastRenderedPageBreak/>
+              <w:t>Enter Payment</w:t>
+            </w:r>
+          </w:p>
+          <w:p>
+            <w:pPr>
+              <w:spacing w:after="160" w:line="259" w:lineRule="auto"/>
+              <w:rPr>
+                <w:rFonts w:ascii="Times New Roman" w:hAnsi="Times New Roman" w:eastAsia="Times New Roman" w:cs="Times New Roman"/>
+                <w:lang w:val="en-US"/>
+              </w:rPr>
+            </w:pPr>
+          </w:p>
+        </w:tc>
+        <w:tc>
+          <w:tcPr>
+            <w:tcW w:w="4306" w:type="dxa"/>
+          </w:tcPr>
+          <w:p>
+            <w:pPr>
+              <w:spacing w:after="160" w:line="259" w:lineRule="auto"/>
+              <w:ind w:left="720"/>
+              <w:cnfStyle w:val="000000000000" w:firstRow="0" w:lastRow="0" w:firstColumn="0" w:lastColumn="0" w:oddVBand="0" w:evenVBand="0" w:oddHBand="0" w:evenHBand="0" w:firstRowFirstColumn="0" w:firstRowLastColumn="0" w:lastRowFirstColumn="0" w:lastRowLastColumn="0"/>
+              <w:rPr>
+                <w:rFonts w:ascii="Times New Roman" w:hAnsi="Times New Roman" w:eastAsia="Times New Roman" w:cs="Times New Roman"/>
+                <w:lang w:val="en-IE"/>
+              </w:rPr>
+            </w:pPr>
+          </w:p>
+          <w:p>
+            <w:pPr>
+              <w:pStyle w:val="ListParagraph"/>
+              <w:numPr>
+                <w:ilvl w:val="0"/>
+                <w:numId w:val="1"/>
+              </w:numPr>
+              <w:spacing w:after="160" w:line="259" w:lineRule="auto"/>
+              <w:cnfStyle w:val="000000000000" w:firstRow="0" w:lastRow="0" w:firstColumn="0" w:lastColumn="0" w:oddVBand="0" w:evenVBand="0" w:oddHBand="0" w:evenHBand="0" w:firstRowFirstColumn="0" w:firstRowLastColumn="0" w:lastRowFirstColumn="0" w:lastRowLastColumn="0"/>
+            </w:pPr>
+            <w:r>
+              <w:rPr>
+                <w:rFonts w:ascii="Times New Roman" w:hAnsi="Times New Roman" w:eastAsia="Times New Roman" w:cs="Times New Roman"/>
+                <w:lang w:val="en-IE"/>
+              </w:rPr>
+              <w:t xml:space="preserve">The employee enters the money or credit card </w:t>
+            </w:r>
+            <w:r>
+              <w:rPr>
+                <w:rFonts w:ascii="Times New Roman" w:hAnsi="Times New Roman" w:eastAsia="Times New Roman" w:cs="Times New Roman"/>
+                <w:u w:val="single"/>
+                <w:lang w:val="en-IE"/>
+              </w:rPr>
+              <w:t>payment</w:t>
+            </w:r>
+            <w:r>
+              <w:rPr>
+                <w:rFonts w:ascii="Times New Roman" w:hAnsi="Times New Roman" w:eastAsia="Times New Roman" w:cs="Times New Roman"/>
+                <w:lang w:val="en-IE"/>
+              </w:rPr>
+              <w:t xml:space="preserve"> received from the customer.</w:t>
+            </w:r>
+          </w:p>
+          <w:p>
+            <w:pPr>
+              <w:pStyle w:val="ListParagraph"/>
+              <w:numPr>
+                <w:ilvl w:val="0"/>
+                <w:numId w:val="1"/>
+              </w:numPr>
+              <w:spacing w:after="160" w:line="259" w:lineRule="auto"/>
+              <w:cnfStyle w:val="000000000000" w:firstRow="0" w:lastRow="0" w:firstColumn="0" w:lastColumn="0" w:oddVBand="0" w:evenVBand="0" w:oddHBand="0" w:evenHBand="0" w:firstRowFirstColumn="0" w:firstRowLastColumn="0" w:lastRowFirstColumn="0" w:lastRowLastColumn="0"/>
+              <w:rPr>
+                <w:lang w:val="en-US"/>
+              </w:rPr>
+            </w:pPr>
+            <w:r>
+              <w:rPr>
+                <w:rFonts w:ascii="Times New Roman" w:hAnsi="Times New Roman" w:eastAsia="Times New Roman" w:cs="Times New Roman"/>
+                <w:lang w:val="en-IE"/>
+              </w:rPr>
+              <w:t xml:space="preserve">The system calculates the </w:t>
+            </w:r>
+            <w:r>
+              <w:rPr>
+                <w:rFonts w:ascii="Times New Roman" w:hAnsi="Times New Roman" w:eastAsia="Times New Roman" w:cs="Times New Roman"/>
+                <w:u w:val="single"/>
+                <w:lang w:val="en-IE"/>
+              </w:rPr>
+              <w:t>change</w:t>
+            </w:r>
+            <w:r>
+              <w:rPr>
+                <w:rFonts w:ascii="Times New Roman" w:hAnsi="Times New Roman" w:eastAsia="Times New Roman" w:cs="Times New Roman"/>
+                <w:lang w:val="en-IE"/>
+              </w:rPr>
+              <w:t xml:space="preserve"> if needed.</w:t>
+            </w:r>
+          </w:p>
+          <w:p>
+            <w:pPr>
+              <w:pStyle w:val="ListParagraph"/>
+              <w:numPr>
+                <w:ilvl w:val="0"/>
+                <w:numId w:val="1"/>
+              </w:numPr>
+              <w:spacing w:after="160" w:line="259" w:lineRule="auto"/>
+              <w:cnfStyle w:val="000000000000" w:firstRow="0" w:lastRow="0" w:firstColumn="0" w:lastColumn="0" w:oddVBand="0" w:evenVBand="0" w:oddHBand="0" w:evenHBand="0" w:firstRowFirstColumn="0" w:firstRowLastColumn="0" w:lastRowFirstColumn="0" w:lastRowLastColumn="0"/>
+              <w:rPr>
+                <w:lang w:val="en-US"/>
+              </w:rPr>
+            </w:pPr>
+            <w:r>
+              <w:rPr>
+                <w:rFonts w:ascii="Times New Roman" w:hAnsi="Times New Roman" w:eastAsia="Times New Roman" w:cs="Times New Roman"/>
+                <w:lang w:val="en-IE"/>
+              </w:rPr>
+              <w:t>If sterling is given, the till converts it to euros.</w:t>
+            </w:r>
+          </w:p>
+          <w:p>
+            <w:pPr>
+              <w:pStyle w:val="ListParagraph"/>
+              <w:numPr>
+                <w:ilvl w:val="0"/>
+                <w:numId w:val="1"/>
+              </w:numPr>
+              <w:spacing w:after="160" w:line="259" w:lineRule="auto"/>
+              <w:cnfStyle w:val="000000000000" w:firstRow="0" w:lastRow="0" w:firstColumn="0" w:lastColumn="0" w:oddVBand="0" w:evenVBand="0" w:oddHBand="0" w:evenHBand="0" w:firstRowFirstColumn="0" w:firstRowLastColumn="0" w:lastRowFirstColumn="0" w:lastRowLastColumn="0"/>
+              <w:rPr>
+                <w:lang w:val="en-US"/>
+              </w:rPr>
+            </w:pPr>
+            <w:r>
+              <w:rPr>
+                <w:rFonts w:ascii="Times New Roman" w:hAnsi="Times New Roman" w:eastAsia="Times New Roman" w:cs="Times New Roman"/>
+                <w:lang w:val="en-IE"/>
+              </w:rPr>
+              <w:t xml:space="preserve">The system saves the </w:t>
+            </w:r>
+            <w:r>
+              <w:rPr>
+                <w:rFonts w:ascii="Times New Roman" w:hAnsi="Times New Roman" w:eastAsia="Times New Roman" w:cs="Times New Roman"/>
+                <w:u w:val="single"/>
+                <w:lang w:val="en-IE"/>
+              </w:rPr>
+              <w:t>transaction</w:t>
+            </w:r>
+            <w:r>
+              <w:rPr>
+                <w:rFonts w:ascii="Times New Roman" w:hAnsi="Times New Roman" w:eastAsia="Times New Roman" w:cs="Times New Roman"/>
+                <w:lang w:val="en-IE"/>
+              </w:rPr>
+              <w:t>.</w:t>
+            </w:r>
+          </w:p>
+          <w:p>
+            <w:pPr>
+              <w:spacing w:after="160" w:line="259" w:lineRule="auto"/>
+              <w:ind w:left="720"/>
+              <w:cnfStyle w:val="000000000000" w:firstRow="0" w:lastRow="0" w:firstColumn="0" w:lastColumn="0" w:oddVBand="0" w:evenVBand="0" w:oddHBand="0" w:evenHBand="0" w:firstRowFirstColumn="0" w:firstRowLastColumn="0" w:lastRowFirstColumn="0" w:lastRowLastColumn="0"/>
+              <w:rPr>
+                <w:rFonts w:ascii="Times New Roman" w:hAnsi="Times New Roman" w:eastAsia="Times New Roman" w:cs="Times New Roman"/>
+                <w:lang w:val="en-IE"/>
+              </w:rPr>
+            </w:pPr>
+          </w:p>
+          <w:p>
+            <w:pPr>
+              <w:spacing w:after="160" w:line="259" w:lineRule="auto"/>
+              <w:ind w:left="720"/>
+              <w:cnfStyle w:val="000000000000" w:firstRow="0" w:lastRow="0" w:firstColumn="0" w:lastColumn="0" w:oddVBand="0" w:evenVBand="0" w:oddHBand="0" w:evenHBand="0" w:firstRowFirstColumn="0" w:firstRowLastColumn="0" w:lastRowFirstColumn="0" w:lastRowLastColumn="0"/>
+              <w:rPr>
+                <w:rFonts w:ascii="Times New Roman" w:hAnsi="Times New Roman" w:eastAsia="Times New Roman" w:cs="Times New Roman"/>
+                <w:lang w:val="en-IE"/>
+              </w:rPr>
+            </w:pPr>
+          </w:p>
+        </w:tc>
+      </w:tr>
+      <w:tr>
+        <w:tc>
+          <w:tcPr>
+            <w:cnfStyle w:val="001000000000" w:firstRow="0" w:lastRow="0" w:firstColumn="1" w:lastColumn="0" w:oddVBand="0" w:evenVBand="0" w:oddHBand="0" w:evenHBand="0" w:firstRowFirstColumn="0" w:firstRowLastColumn="0" w:lastRowFirstColumn="0" w:lastRowLastColumn="0"/>
+            <w:tcW w:w="4334" w:type="dxa"/>
+          </w:tcPr>
+          <w:p>
+            <w:pPr>
+              <w:spacing w:after="160" w:line="259" w:lineRule="auto"/>
+              <w:jc w:val="center"/>
+              <w:rPr>
+                <w:rFonts w:ascii="Times New Roman" w:hAnsi="Times New Roman" w:eastAsia="Times New Roman" w:cs="Times New Roman"/>
+                <w:lang w:val="en-IE"/>
+              </w:rPr>
+            </w:pPr>
+            <w:r>
+              <w:rPr>
+                <w:rFonts w:ascii="Times New Roman" w:hAnsi="Times New Roman" w:eastAsia="Times New Roman" w:cs="Times New Roman"/>
+                <w:lang w:val="en-IE"/>
+              </w:rPr>
+              <w:t>Perform Daily Report</w:t>
+            </w:r>
+          </w:p>
+        </w:tc>
+        <w:tc>
+          <w:tcPr>
+            <w:tcW w:w="4306" w:type="dxa"/>
+          </w:tcPr>
+          <w:p>
+            <w:pPr>
+              <w:pStyle w:val="ListParagraph"/>
+              <w:numPr>
+                <w:ilvl w:val="0"/>
+                <w:numId w:val="1"/>
+              </w:numPr>
+              <w:spacing w:after="160" w:line="259" w:lineRule="auto"/>
+              <w:cnfStyle w:val="000000000000" w:firstRow="0" w:lastRow="0" w:firstColumn="0" w:lastColumn="0" w:oddVBand="0" w:evenVBand="0" w:oddHBand="0" w:evenHBand="0" w:firstRowFirstColumn="0" w:firstRowLastColumn="0" w:lastRowFirstColumn="0" w:lastRowLastColumn="0"/>
+              <w:rPr>
+                <w:lang w:val="en-US"/>
+              </w:rPr>
+            </w:pPr>
+            <w:r>
+              <w:rPr>
+                <w:rFonts w:ascii="Times New Roman" w:hAnsi="Times New Roman" w:eastAsia="Times New Roman" w:cs="Times New Roman"/>
+                <w:lang w:val="en-IE"/>
+              </w:rPr>
+              <w:t xml:space="preserve">The employee selects </w:t>
+            </w:r>
+            <w:r>
+              <w:rPr>
+                <w:rFonts w:ascii="Times New Roman" w:hAnsi="Times New Roman" w:eastAsia="Times New Roman" w:cs="Times New Roman"/>
+                <w:u w:val="single"/>
+                <w:lang w:val="en-IE"/>
+              </w:rPr>
+              <w:t>end of day</w:t>
+            </w:r>
+            <w:r>
+              <w:rPr>
+                <w:rFonts w:ascii="Times New Roman" w:hAnsi="Times New Roman" w:eastAsia="Times New Roman" w:cs="Times New Roman"/>
+                <w:lang w:val="en-IE"/>
+              </w:rPr>
+              <w:t xml:space="preserve"> when their shift is complete.</w:t>
+            </w:r>
+          </w:p>
+          <w:p>
+            <w:pPr>
+              <w:pStyle w:val="ListParagraph"/>
+              <w:numPr>
+                <w:ilvl w:val="0"/>
+                <w:numId w:val="1"/>
+              </w:numPr>
+              <w:spacing w:after="160" w:line="259" w:lineRule="auto"/>
+              <w:cnfStyle w:val="000000000000" w:firstRow="0" w:lastRow="0" w:firstColumn="0" w:lastColumn="0" w:oddVBand="0" w:evenVBand="0" w:oddHBand="0" w:evenHBand="0" w:firstRowFirstColumn="0" w:firstRowLastColumn="0" w:lastRowFirstColumn="0" w:lastRowLastColumn="0"/>
+              <w:rPr>
+                <w:lang w:val="en-US"/>
+              </w:rPr>
+            </w:pPr>
+            <w:r>
+              <w:rPr>
+                <w:rFonts w:ascii="Times New Roman" w:hAnsi="Times New Roman" w:eastAsia="Times New Roman" w:cs="Times New Roman"/>
+                <w:lang w:val="en-IE"/>
+              </w:rPr>
+              <w:t>The employee may cancel the end of day before counting.</w:t>
+            </w:r>
+          </w:p>
+          <w:p>
+            <w:pPr>
+              <w:pStyle w:val="ListParagraph"/>
+              <w:numPr>
+                <w:ilvl w:val="0"/>
+                <w:numId w:val="1"/>
+              </w:numPr>
+              <w:spacing w:after="160" w:line="259" w:lineRule="auto"/>
+              <w:cnfStyle w:val="000000000000" w:firstRow="0" w:lastRow="0" w:firstColumn="0" w:lastColumn="0" w:oddVBand="0" w:evenVBand="0" w:oddHBand="0" w:evenHBand="0" w:firstRowFirstColumn="0" w:firstRowLastColumn="0" w:lastRowFirstColumn="0" w:lastRowLastColumn="0"/>
+              <w:rPr>
+                <w:lang w:val="en-US"/>
+              </w:rPr>
+            </w:pPr>
+            <w:r>
+              <w:rPr>
+                <w:rFonts w:ascii="Times New Roman" w:hAnsi="Times New Roman" w:eastAsia="Times New Roman" w:cs="Times New Roman"/>
+                <w:lang w:val="en-IE"/>
+              </w:rPr>
+              <w:t xml:space="preserve">A new </w:t>
+            </w:r>
+            <w:r>
+              <w:rPr>
+                <w:rFonts w:ascii="Times New Roman" w:hAnsi="Times New Roman" w:eastAsia="Times New Roman" w:cs="Times New Roman"/>
+                <w:u w:val="single"/>
+                <w:lang w:val="en-IE"/>
+              </w:rPr>
+              <w:t>cash counting interface</w:t>
+            </w:r>
+            <w:r>
+              <w:rPr>
+                <w:rFonts w:ascii="Times New Roman" w:hAnsi="Times New Roman" w:eastAsia="Times New Roman" w:cs="Times New Roman"/>
+                <w:lang w:val="en-IE"/>
+              </w:rPr>
+              <w:t xml:space="preserve"> appears when the end of day has been selected for the user.</w:t>
+            </w:r>
+          </w:p>
+          <w:p>
+            <w:pPr>
+              <w:pStyle w:val="ListParagraph"/>
+              <w:numPr>
+                <w:ilvl w:val="0"/>
+                <w:numId w:val="1"/>
+              </w:numPr>
+              <w:spacing w:after="160" w:line="259" w:lineRule="auto"/>
+              <w:cnfStyle w:val="000000000000" w:firstRow="0" w:lastRow="0" w:firstColumn="0" w:lastColumn="0" w:oddVBand="0" w:evenVBand="0" w:oddHBand="0" w:evenHBand="0" w:firstRowFirstColumn="0" w:firstRowLastColumn="0" w:lastRowFirstColumn="0" w:lastRowLastColumn="0"/>
+              <w:rPr>
+                <w:lang w:val="en-US"/>
+              </w:rPr>
+            </w:pPr>
+            <w:r>
+              <w:rPr>
+                <w:rFonts w:ascii="Times New Roman" w:hAnsi="Times New Roman" w:eastAsia="Times New Roman" w:cs="Times New Roman"/>
+                <w:lang w:val="en-IE"/>
+              </w:rPr>
+              <w:t>The employee enters all the money, cash drops, credit card payments in the till to the system.</w:t>
+            </w:r>
+          </w:p>
+          <w:p>
+            <w:pPr>
+              <w:pStyle w:val="ListParagraph"/>
+              <w:numPr>
+                <w:ilvl w:val="0"/>
+                <w:numId w:val="1"/>
+              </w:numPr>
+              <w:spacing w:after="160" w:line="259" w:lineRule="auto"/>
+              <w:cnfStyle w:val="000000000000" w:firstRow="0" w:lastRow="0" w:firstColumn="0" w:lastColumn="0" w:oddVBand="0" w:evenVBand="0" w:oddHBand="0" w:evenHBand="0" w:firstRowFirstColumn="0" w:firstRowLastColumn="0" w:lastRowFirstColumn="0" w:lastRowLastColumn="0"/>
+              <w:rPr>
+                <w:lang w:val="en-US"/>
+              </w:rPr>
+            </w:pPr>
+            <w:r>
+              <w:rPr>
+                <w:rFonts w:ascii="Times New Roman" w:hAnsi="Times New Roman" w:eastAsia="Times New Roman" w:cs="Times New Roman"/>
+                <w:lang w:val="en-IE"/>
+              </w:rPr>
+              <w:t>The system adds the money for the employee.</w:t>
+            </w:r>
+          </w:p>
+          <w:p>
+            <w:pPr>
+              <w:pStyle w:val="ListParagraph"/>
+              <w:numPr>
+                <w:ilvl w:val="0"/>
+                <w:numId w:val="1"/>
+              </w:numPr>
+              <w:spacing w:after="160" w:line="259" w:lineRule="auto"/>
+              <w:cnfStyle w:val="000000000000" w:firstRow="0" w:lastRow="0" w:firstColumn="0" w:lastColumn="0" w:oddVBand="0" w:evenVBand="0" w:oddHBand="0" w:evenHBand="0" w:firstRowFirstColumn="0" w:firstRowLastColumn="0" w:lastRowFirstColumn="0" w:lastRowLastColumn="0"/>
+              <w:rPr>
+                <w:lang w:val="en-US"/>
+              </w:rPr>
+            </w:pPr>
+            <w:r>
+              <w:rPr>
+                <w:rFonts w:ascii="Times New Roman" w:hAnsi="Times New Roman" w:eastAsia="Times New Roman" w:cs="Times New Roman"/>
+                <w:lang w:val="en-IE"/>
+              </w:rPr>
+              <w:t xml:space="preserve">The system takes the money away from the </w:t>
+            </w:r>
+            <w:r>
+              <w:rPr>
+                <w:rFonts w:ascii="Times New Roman" w:hAnsi="Times New Roman" w:eastAsia="Times New Roman" w:cs="Times New Roman"/>
+                <w:u w:val="single"/>
+                <w:lang w:val="en-IE"/>
+              </w:rPr>
+              <w:t>total tender</w:t>
+            </w:r>
+            <w:r>
+              <w:rPr>
+                <w:rFonts w:ascii="Times New Roman" w:hAnsi="Times New Roman" w:eastAsia="Times New Roman" w:cs="Times New Roman"/>
+                <w:lang w:val="en-IE"/>
+              </w:rPr>
+              <w:t>.</w:t>
+            </w:r>
+          </w:p>
+          <w:p>
+            <w:pPr>
+              <w:spacing w:after="160" w:line="259" w:lineRule="auto"/>
+              <w:ind w:left="720"/>
+              <w:cnfStyle w:val="000000000000" w:firstRow="0" w:lastRow="0" w:firstColumn="0" w:lastColumn="0" w:oddVBand="0" w:evenVBand="0" w:oddHBand="0" w:evenHBand="0" w:firstRowFirstColumn="0" w:firstRowLastColumn="0" w:lastRowFirstColumn="0" w:lastRowLastColumn="0"/>
+              <w:rPr>
+                <w:rFonts w:ascii="Times New Roman" w:hAnsi="Times New Roman" w:eastAsia="Times New Roman" w:cs="Times New Roman"/>
+              </w:rPr>
+            </w:pPr>
+          </w:p>
+        </w:tc>
+      </w:tr>
+    </w:tbl>
+    <w:p>
+      <w:pPr>
+        <w:pStyle w:val="ListParagraph"/>
+        <w:spacing w:after="160" w:line="259" w:lineRule="auto"/>
+        <w:ind w:left="0"/>
+        <w:rPr>
+          <w:rFonts w:ascii="Times New Roman" w:hAnsi="Times New Roman" w:eastAsia="Times New Roman" w:cs="Times New Roman"/>
+          <w:lang w:val="en-US"/>
+        </w:rPr>
+      </w:pPr>
+    </w:p>
+    <w:p>
+      <w:pPr>
+        <w:pStyle w:val="Heading1"/>
+        <w:ind w:firstLine="720"/>
+        <w:rPr>
+          <w:rFonts w:ascii="Times New Roman" w:hAnsi="Times New Roman" w:eastAsia="Times New Roman" w:cs="Times New Roman"/>
+          <w:sz w:val="24"/>
+          <w:szCs w:val="24"/>
+        </w:rPr>
+      </w:pPr>
+      <w:bookmarkStart w:name="_Toc507369767" w:id="8"/>
+      <w:r>
+        <w:rPr>
+          <w:rFonts w:ascii="Times New Roman" w:hAnsi="Times New Roman" w:eastAsia="Times New Roman" w:cs="Times New Roman"/>
+          <w:sz w:val="24"/>
+          <w:szCs w:val="24"/>
+        </w:rPr>
+        <w:t>5.3 Non-functional Requirements:</w:t>
+      </w:r>
+      <w:bookmarkEnd w:id="8"/>
+    </w:p>
+    <w:p>
+      <w:pPr>
+        <w:spacing w:after="0"/>
+        <w:jc w:val="both"/>
+        <w:rPr>
+          <w:rFonts w:ascii="Times New Roman" w:hAnsi="Times New Roman" w:eastAsia="Times New Roman" w:cs="Times New Roman"/>
+        </w:rPr>
+      </w:pPr>
     </w:p>
     <w:p>
       <w:pPr>
         <w:pStyle w:val="ListParagraph"/>
         <w:numPr>
           <w:ilvl w:val="0"/>
-          <w:numId w:val="20"/>
+          <w:numId w:val="2"/>
         </w:numPr>
-        <w:spacing w:after="160" w:line="256" w:lineRule="auto"/>
-        <w:rPr>
-          <w:sz w:val="22"/>
-          <w:szCs w:val="22"/>
-        </w:rPr>
-      </w:pPr>
-      <w:r>
-        <w:t>The user selects the items that will be purchased</w:t>
+        <w:spacing w:after="0" w:line="259" w:lineRule="auto"/>
+        <w:jc w:val="both"/>
+      </w:pPr>
+      <w:r>
+        <w:rPr>
+          <w:rFonts w:ascii="Times New Roman" w:hAnsi="Times New Roman" w:eastAsia="Times New Roman" w:cs="Times New Roman"/>
+        </w:rPr>
+        <w:t>Clear fonts to allow for easy use by the user.</w:t>
       </w:r>
     </w:p>
     <w:p>
@@ -2133,255 +3618,16 @@
         <w:pStyle w:val="ListParagraph"/>
         <w:numPr>
           <w:ilvl w:val="0"/>
-          <w:numId w:val="20"/>
+          <w:numId w:val="2"/>
         </w:numPr>
-        <w:spacing w:after="160" w:line="256" w:lineRule="auto"/>
-      </w:pPr>
-      <w:r>
-        <w:t xml:space="preserve">The user selects subtotal </w:t>
-      </w:r>
-    </w:p>
-    <w:p>
-      <w:pPr>
-        <w:pStyle w:val="ListParagraph"/>
-        <w:numPr>
-          <w:ilvl w:val="0"/>
-          <w:numId w:val="20"/>
-        </w:numPr>
-        <w:spacing w:after="160" w:line="256" w:lineRule="auto"/>
-      </w:pPr>
-      <w:r>
-        <w:t>The user enters the money received by the customer</w:t>
-      </w:r>
-    </w:p>
-    <w:p>
-      <w:pPr>
-        <w:pStyle w:val="ListParagraph"/>
-        <w:numPr>
-          <w:ilvl w:val="0"/>
-          <w:numId w:val="20"/>
-        </w:numPr>
-        <w:spacing w:after="160" w:line="256" w:lineRule="auto"/>
-      </w:pPr>
-      <w:r>
-        <w:t>The system calculates change and saves the transaction</w:t>
-      </w:r>
-    </w:p>
-    <w:p>
-      <w:pPr>
-        <w:pStyle w:val="ListParagraph"/>
-        <w:numPr>
-          <w:ilvl w:val="0"/>
-          <w:numId w:val="20"/>
-        </w:numPr>
-        <w:spacing w:after="160" w:line="256" w:lineRule="auto"/>
-      </w:pPr>
-      <w:r>
-        <w:t>The user performs “End OF Day”</w:t>
-      </w:r>
-    </w:p>
-    <w:p>
-      <w:pPr>
-        <w:pStyle w:val="ListParagraph"/>
-        <w:numPr>
-          <w:ilvl w:val="0"/>
-          <w:numId w:val="20"/>
-        </w:numPr>
-        <w:spacing w:after="160" w:line="256" w:lineRule="auto"/>
-      </w:pPr>
-      <w:r>
-        <w:t>The system saves the balance into database</w:t>
-      </w:r>
-    </w:p>
-    <w:p>
-      <w:pPr>
-        <w:pStyle w:val="ListParagraph"/>
-      </w:pPr>
-    </w:p>
-    <w:p>
-      <w:pPr>
-        <w:pStyle w:val="ListParagraph"/>
-      </w:pPr>
-    </w:p>
-    <w:p>
-      <w:pPr>
-        <w:rPr>
-          <w:b/>
-          <w:sz w:val="32"/>
-          <w:szCs w:val="32"/>
-          <w:u w:val="single"/>
-        </w:rPr>
-      </w:pPr>
-      <w:r>
-        <w:rPr>
-          <w:b/>
-          <w:sz w:val="32"/>
-          <w:szCs w:val="32"/>
-          <w:u w:val="single"/>
-        </w:rPr>
-        <w:t>Alternative scenario</w:t>
-      </w:r>
-    </w:p>
-    <w:p>
-      <w:pPr>
-        <w:pStyle w:val="ListParagraph"/>
-        <w:numPr>
-          <w:ilvl w:val="1"/>
-          <w:numId w:val="21"/>
-        </w:numPr>
-        <w:spacing w:after="160" w:line="256" w:lineRule="auto"/>
-        <w:rPr>
-          <w:sz w:val="22"/>
-          <w:szCs w:val="22"/>
-        </w:rPr>
-      </w:pPr>
-      <w:r>
-        <w:lastRenderedPageBreak/>
-        <w:t>The user can also remove items</w:t>
-      </w:r>
-    </w:p>
-    <w:p>
-      <w:pPr>
-        <w:pStyle w:val="ListParagraph"/>
-        <w:numPr>
-          <w:ilvl w:val="0"/>
-          <w:numId w:val="21"/>
-        </w:numPr>
-        <w:spacing w:after="160" w:line="256" w:lineRule="auto"/>
-        <w:rPr>
-          <w:vanish/>
-        </w:rPr>
-      </w:pPr>
-    </w:p>
-    <w:p>
-      <w:pPr>
-        <w:pStyle w:val="ListParagraph"/>
-        <w:numPr>
-          <w:ilvl w:val="1"/>
-          <w:numId w:val="21"/>
-        </w:numPr>
-        <w:spacing w:after="160" w:line="256" w:lineRule="auto"/>
-      </w:pPr>
-      <w:r>
-        <w:t>The user need to remove an item</w:t>
-      </w:r>
-    </w:p>
-    <w:p>
-      <w:pPr>
-        <w:pStyle w:val="ListParagraph"/>
-        <w:numPr>
-          <w:ilvl w:val="2"/>
-          <w:numId w:val="21"/>
-        </w:numPr>
-        <w:spacing w:after="160" w:line="256" w:lineRule="auto"/>
-      </w:pPr>
-      <w:r>
-        <w:t>The user goes back to the items menu</w:t>
-      </w:r>
-    </w:p>
-    <w:p>
-      <w:pPr>
-        <w:pStyle w:val="ListParagraph"/>
-        <w:numPr>
-          <w:ilvl w:val="0"/>
-          <w:numId w:val="21"/>
-        </w:numPr>
-        <w:spacing w:after="160" w:line="256" w:lineRule="auto"/>
-        <w:rPr>
-          <w:vanish/>
-        </w:rPr>
-      </w:pPr>
-    </w:p>
-    <w:p>
-      <w:pPr>
-        <w:pStyle w:val="ListParagraph"/>
-        <w:numPr>
-          <w:ilvl w:val="0"/>
-          <w:numId w:val="21"/>
-        </w:numPr>
-        <w:spacing w:after="160" w:line="256" w:lineRule="auto"/>
-        <w:rPr>
-          <w:vanish/>
-        </w:rPr>
-      </w:pPr>
-    </w:p>
-    <w:p>
-      <w:pPr>
-        <w:pStyle w:val="ListParagraph"/>
-        <w:numPr>
-          <w:ilvl w:val="0"/>
-          <w:numId w:val="21"/>
-        </w:numPr>
-        <w:spacing w:after="160" w:line="256" w:lineRule="auto"/>
-        <w:rPr>
-          <w:vanish/>
-        </w:rPr>
-      </w:pPr>
-    </w:p>
-    <w:p>
-      <w:pPr>
-        <w:pStyle w:val="ListParagraph"/>
-        <w:numPr>
-          <w:ilvl w:val="1"/>
-          <w:numId w:val="21"/>
-        </w:numPr>
-        <w:spacing w:after="160" w:line="256" w:lineRule="auto"/>
-      </w:pPr>
-      <w:r>
-        <w:t>The user cancels “End Of Day”</w:t>
-      </w:r>
-    </w:p>
-    <w:p>
-      <w:pPr>
-        <w:ind w:left="720"/>
-      </w:pPr>
-      <w:r>
-        <w:t xml:space="preserve"> </w:t>
-      </w:r>
-      <w:r>
-        <w:t>5.2.3 Activity Diagrams</w:t>
-      </w:r>
-    </w:p>
-    <w:p>
-      <w:pPr>
-        <w:pStyle w:val="Heading1"/>
-        <w:ind w:firstLine="720"/>
-      </w:pPr>
-      <w:r>
-        <w:t xml:space="preserve">5.3 </w:t>
-      </w:r>
-      <w:r>
-        <w:t>Non-functional Requirements:</w:t>
-      </w:r>
-    </w:p>
-    <w:p>
-      <w:pPr>
-        <w:spacing w:after="0"/>
+        <w:spacing w:after="0" w:line="259" w:lineRule="auto"/>
         <w:jc w:val="both"/>
-        <w:rPr>
-          <w:rFonts w:cs="Times New Roman"/>
-        </w:rPr>
-      </w:pPr>
-    </w:p>
-    <w:p>
-      <w:pPr>
-        <w:spacing w:after="0"/>
-        <w:jc w:val="both"/>
-        <w:rPr>
-          <w:rFonts w:cs="Times New Roman"/>
-        </w:rPr>
-      </w:pPr>
-      <w:r>
-        <w:rPr>
-          <w:rFonts w:cs="Times New Roman"/>
-        </w:rPr>
-        <w:t>Total transac</w:t>
-      </w:r>
-      <w:r>
-        <w:rPr>
-          <w:rFonts w:cs="Times New Roman"/>
-        </w:rPr>
-        <w:t>tion time should be less than one minute during transactions.</w:t>
+      </w:pPr>
+      <w:r>
+        <w:rPr>
+          <w:rFonts w:ascii="Times New Roman" w:hAnsi="Times New Roman" w:eastAsia="Times New Roman" w:cs="Times New Roman"/>
+        </w:rPr>
+        <w:t>Bright buttons to make use clear for the user.</w:t>
       </w:r>
     </w:p>
     <w:p>
@@ -2389,115 +3635,540 @@
         <w:pStyle w:val="Heading1"/>
         <w:numPr>
           <w:ilvl w:val="0"/>
-          <w:numId w:val="11"/>
+          <w:numId w:val="13"/>
         </w:numPr>
-      </w:pPr>
-      <w:r>
-        <w:t xml:space="preserve">Graphical User Interface Design </w:t>
-      </w:r>
+        <w:rPr>
+          <w:sz w:val="24"/>
+          <w:szCs w:val="24"/>
+        </w:rPr>
+      </w:pPr>
+      <w:bookmarkStart w:name="_Toc507369768" w:id="9"/>
+      <w:r>
+        <w:rPr>
+          <w:rFonts w:ascii="Times New Roman" w:hAnsi="Times New Roman" w:eastAsia="Times New Roman" w:cs="Times New Roman"/>
+          <w:sz w:val="24"/>
+          <w:szCs w:val="24"/>
+        </w:rPr>
+        <w:lastRenderedPageBreak/>
+        <w:t>Graphical User Interface Design</w:t>
+      </w:r>
+      <w:bookmarkEnd w:id="9"/>
+      <w:r>
+        <w:rPr>
+          <w:rFonts w:ascii="Times New Roman" w:hAnsi="Times New Roman" w:eastAsia="Times New Roman" w:cs="Times New Roman"/>
+          <w:sz w:val="24"/>
+          <w:szCs w:val="24"/>
+        </w:rPr>
+        <w:t xml:space="preserve"> </w:t>
+      </w:r>
+    </w:p>
+    <w:p>
+      <w:pPr>
+        <w:rPr>
+          <w:rFonts w:ascii="Times New Roman" w:hAnsi="Times New Roman" w:eastAsia="Times New Roman" w:cs="Times New Roman"/>
+        </w:rPr>
+      </w:pPr>
     </w:p>
     <w:p>
       <w:pPr>
         <w:spacing w:after="0"/>
         <w:jc w:val="both"/>
-        <w:rPr>
-          <w:rFonts w:cs="Times New Roman"/>
-        </w:rPr>
-      </w:pPr>
+      </w:pPr>
+      <w:r>
+        <w:drawing>
+          <wp:inline wp14:editId="74F647E6" wp14:anchorId="76D39BC3">
+            <wp:extent cx="4572000" cy="2343150"/>
+            <wp:effectExtent l="0" t="0" r="0" b="0"/>
+            <wp:docPr id="1515918769" name="picture" title=""/>
+            <wp:cNvGraphicFramePr>
+              <a:graphicFrameLocks noChangeAspect="1"/>
+            </wp:cNvGraphicFramePr>
+            <a:graphic>
+              <a:graphicData uri="http://schemas.openxmlformats.org/drawingml/2006/picture">
+                <pic:pic>
+                  <pic:nvPicPr>
+                    <pic:cNvPr id="0" name="picture"/>
+                    <pic:cNvPicPr/>
+                  </pic:nvPicPr>
+                  <pic:blipFill>
+                    <a:blip r:embed="Ref9b03d8d1854dfa">
+                      <a:extLst xmlns:a="http://schemas.openxmlformats.org/drawingml/2006/main">
+                        <a:ext uri="{28A0092B-C50C-407E-A947-70E740481C1C}">
+                          <a14:useLocalDpi xmlns:a14="http://schemas.microsoft.com/office/drawing/2010/main" val="0"/>
+                        </a:ext>
+                      </a:extLst>
+                    </a:blip>
+                    <a:stretch>
+                      <a:fillRect/>
+                    </a:stretch>
+                  </pic:blipFill>
+                  <pic:spPr>
+                    <a:xfrm rot="0" flipH="0" flipV="0">
+                      <a:off x="0" y="0"/>
+                      <a:ext cx="4572000" cy="2343150"/>
+                    </a:xfrm>
+                    <a:prstGeom prst="rect">
+                      <a:avLst/>
+                    </a:prstGeom>
+                  </pic:spPr>
+                </pic:pic>
+              </a:graphicData>
+            </a:graphic>
+          </wp:inline>
+        </w:drawing>
+      </w:r>
+    </w:p>
+    <w:p>
+      <w:pPr>
+        <w:spacing w:after="0"/>
+        <w:jc w:val="both"/>
+      </w:pPr>
+    </w:p>
+    <w:p>
+      <w:pPr>
+        <w:spacing w:after="0"/>
+        <w:jc w:val="both"/>
+      </w:pPr>
+      <w:r>
+        <w:drawing>
+          <wp:inline wp14:editId="4BF7ED6B" wp14:anchorId="78EB6382">
+            <wp:extent cx="4572000" cy="2333625"/>
+            <wp:effectExtent l="0" t="0" r="0" b="0"/>
+            <wp:docPr id="2134164876" name="picture" title=""/>
+            <wp:cNvGraphicFramePr>
+              <a:graphicFrameLocks noChangeAspect="1"/>
+            </wp:cNvGraphicFramePr>
+            <a:graphic>
+              <a:graphicData uri="http://schemas.openxmlformats.org/drawingml/2006/picture">
+                <pic:pic>
+                  <pic:nvPicPr>
+                    <pic:cNvPr id="0" name="picture"/>
+                    <pic:cNvPicPr/>
+                  </pic:nvPicPr>
+                  <pic:blipFill>
+                    <a:blip r:embed="R4078801719794f96">
+                      <a:extLst xmlns:a="http://schemas.openxmlformats.org/drawingml/2006/main">
+                        <a:ext uri="{28A0092B-C50C-407E-A947-70E740481C1C}">
+                          <a14:useLocalDpi xmlns:a14="http://schemas.microsoft.com/office/drawing/2010/main" val="0"/>
+                        </a:ext>
+                      </a:extLst>
+                    </a:blip>
+                    <a:stretch>
+                      <a:fillRect/>
+                    </a:stretch>
+                  </pic:blipFill>
+                  <pic:spPr>
+                    <a:xfrm rot="0" flipH="0" flipV="0">
+                      <a:off x="0" y="0"/>
+                      <a:ext cx="4572000" cy="2333625"/>
+                    </a:xfrm>
+                    <a:prstGeom prst="rect">
+                      <a:avLst/>
+                    </a:prstGeom>
+                  </pic:spPr>
+                </pic:pic>
+              </a:graphicData>
+            </a:graphic>
+          </wp:inline>
+        </w:drawing>
+      </w:r>
+    </w:p>
+    <w:p>
+      <w:pPr>
+        <w:spacing w:after="0"/>
+        <w:jc w:val="both"/>
+      </w:pPr>
+    </w:p>
+    <w:p>
+      <w:pPr>
+        <w:spacing w:after="0"/>
+        <w:jc w:val="both"/>
+      </w:pPr>
+      <w:r>
+        <w:drawing>
+          <wp:inline wp14:editId="6B1B0FC1" wp14:anchorId="58FB7E13">
+            <wp:extent cx="4572000" cy="2543175"/>
+            <wp:effectExtent l="0" t="0" r="0" b="0"/>
+            <wp:docPr id="2047343407" name="picture" title=""/>
+            <wp:cNvGraphicFramePr>
+              <a:graphicFrameLocks noChangeAspect="1"/>
+            </wp:cNvGraphicFramePr>
+            <a:graphic>
+              <a:graphicData uri="http://schemas.openxmlformats.org/drawingml/2006/picture">
+                <pic:pic>
+                  <pic:nvPicPr>
+                    <pic:cNvPr id="0" name="picture"/>
+                    <pic:cNvPicPr/>
+                  </pic:nvPicPr>
+                  <pic:blipFill>
+                    <a:blip r:embed="Rb6d1603d59ce4b8c">
+                      <a:extLst xmlns:a="http://schemas.openxmlformats.org/drawingml/2006/main">
+                        <a:ext uri="{28A0092B-C50C-407E-A947-70E740481C1C}">
+                          <a14:useLocalDpi xmlns:a14="http://schemas.microsoft.com/office/drawing/2010/main" val="0"/>
+                        </a:ext>
+                      </a:extLst>
+                    </a:blip>
+                    <a:stretch>
+                      <a:fillRect/>
+                    </a:stretch>
+                  </pic:blipFill>
+                  <pic:spPr>
+                    <a:xfrm rot="0" flipH="0" flipV="0">
+                      <a:off x="0" y="0"/>
+                      <a:ext cx="4572000" cy="2543175"/>
+                    </a:xfrm>
+                    <a:prstGeom prst="rect">
+                      <a:avLst/>
+                    </a:prstGeom>
+                  </pic:spPr>
+                </pic:pic>
+              </a:graphicData>
+            </a:graphic>
+          </wp:inline>
+        </w:drawing>
+      </w:r>
+    </w:p>
+    <w:p>
+      <w:pPr>
+        <w:spacing w:after="0"/>
+        <w:jc w:val="both"/>
+      </w:pPr>
+      <w:r>
+        <w:drawing>
+          <wp:inline wp14:editId="4F36989C" wp14:anchorId="27095158">
+            <wp:extent cx="4572000" cy="2533650"/>
+            <wp:effectExtent l="0" t="0" r="0" b="0"/>
+            <wp:docPr id="784225401" name="picture" title=""/>
+            <wp:cNvGraphicFramePr>
+              <a:graphicFrameLocks noChangeAspect="1"/>
+            </wp:cNvGraphicFramePr>
+            <a:graphic>
+              <a:graphicData uri="http://schemas.openxmlformats.org/drawingml/2006/picture">
+                <pic:pic>
+                  <pic:nvPicPr>
+                    <pic:cNvPr id="0" name="picture"/>
+                    <pic:cNvPicPr/>
+                  </pic:nvPicPr>
+                  <pic:blipFill>
+                    <a:blip r:embed="R5880e22add5c49fe">
+                      <a:extLst xmlns:a="http://schemas.openxmlformats.org/drawingml/2006/main">
+                        <a:ext uri="{28A0092B-C50C-407E-A947-70E740481C1C}">
+                          <a14:useLocalDpi xmlns:a14="http://schemas.microsoft.com/office/drawing/2010/main" val="0"/>
+                        </a:ext>
+                      </a:extLst>
+                    </a:blip>
+                    <a:stretch>
+                      <a:fillRect/>
+                    </a:stretch>
+                  </pic:blipFill>
+                  <pic:spPr>
+                    <a:xfrm rot="0" flipH="0" flipV="0">
+                      <a:off x="0" y="0"/>
+                      <a:ext cx="4572000" cy="2533650"/>
+                    </a:xfrm>
+                    <a:prstGeom prst="rect">
+                      <a:avLst/>
+                    </a:prstGeom>
+                  </pic:spPr>
+                </pic:pic>
+              </a:graphicData>
+            </a:graphic>
+          </wp:inline>
+        </w:drawing>
+      </w:r>
     </w:p>
     <w:p>
       <w:pPr>
         <w:pStyle w:val="Heading1"/>
         <w:numPr>
           <w:ilvl w:val="0"/>
-          <w:numId w:val="11"/>
+          <w:numId w:val="13"/>
         </w:numPr>
-      </w:pPr>
-      <w:r>
+        <w:rPr>
+          <w:sz w:val="24"/>
+          <w:szCs w:val="24"/>
+        </w:rPr>
+      </w:pPr>
+      <w:bookmarkStart w:name="_Toc507369769" w:id="10"/>
+      <w:r>
+        <w:rPr>
+          <w:rFonts w:ascii="Times New Roman" w:hAnsi="Times New Roman" w:eastAsia="Times New Roman" w:cs="Times New Roman"/>
+          <w:sz w:val="24"/>
+          <w:szCs w:val="24"/>
+        </w:rPr>
         <w:t>Technical Requirements and Feasibility:</w:t>
       </w:r>
+      <w:bookmarkEnd w:id="10"/>
     </w:p>
     <w:p>
       <w:pPr>
         <w:spacing w:after="0"/>
-      </w:pPr>
-      <w:r>
-        <w:t>System models –</w:t>
-      </w:r>
-      <w:r>
-        <w:t xml:space="preserve">This will be developed using UML. </w:t>
+        <w:rPr>
+          <w:rFonts w:ascii="Times New Roman" w:hAnsi="Times New Roman" w:eastAsia="Times New Roman" w:cs="Times New Roman"/>
+        </w:rPr>
+      </w:pPr>
+      <w:r>
+        <w:rPr>
+          <w:rFonts w:ascii="Times New Roman" w:hAnsi="Times New Roman" w:eastAsia="Times New Roman" w:cs="Times New Roman"/>
+        </w:rPr>
+        <w:t>System models – Class Diagram:</w:t>
       </w:r>
     </w:p>
     <w:p>
       <w:pPr>
         <w:spacing w:after="0"/>
         <w:rPr>
+          <w:rFonts w:ascii="Times New Roman" w:hAnsi="Times New Roman" w:eastAsia="Times New Roman" w:cs="Times New Roman"/>
+        </w:rPr>
+      </w:pPr>
+    </w:p>
+    <w:p>
+      <w:pPr>
+        <w:spacing w:after="0"/>
+        <w:rPr>
+          <w:rFonts w:ascii="Times New Roman" w:hAnsi="Times New Roman" w:eastAsia="Times New Roman" w:cs="Times New Roman"/>
+        </w:rPr>
+      </w:pPr>
+      <w:r>
+        <w:drawing>
+          <wp:inline wp14:editId="0348A4F1" wp14:anchorId="2EAA2004">
+            <wp:extent cx="4572000" cy="3429000"/>
+            <wp:effectExtent l="0" t="0" r="0" b="0"/>
+            <wp:docPr id="2110559902" name="picture" title=""/>
+            <wp:cNvGraphicFramePr>
+              <a:graphicFrameLocks noChangeAspect="1"/>
+            </wp:cNvGraphicFramePr>
+            <a:graphic>
+              <a:graphicData uri="http://schemas.openxmlformats.org/drawingml/2006/picture">
+                <pic:pic>
+                  <pic:nvPicPr>
+                    <pic:cNvPr id="0" name="picture"/>
+                    <pic:cNvPicPr/>
+                  </pic:nvPicPr>
+                  <pic:blipFill>
+                    <a:blip r:embed="Rdce0aebce5654611">
+                      <a:extLst xmlns:a="http://schemas.openxmlformats.org/drawingml/2006/main">
+                        <a:ext uri="{28A0092B-C50C-407E-A947-70E740481C1C}">
+                          <a14:useLocalDpi xmlns:a14="http://schemas.microsoft.com/office/drawing/2010/main" val="0"/>
+                        </a:ext>
+                      </a:extLst>
+                    </a:blip>
+                    <a:stretch>
+                      <a:fillRect/>
+                    </a:stretch>
+                  </pic:blipFill>
+                  <pic:spPr>
+                    <a:xfrm rot="0" flipH="0" flipV="0">
+                      <a:off x="0" y="0"/>
+                      <a:ext cx="4572000" cy="3429000"/>
+                    </a:xfrm>
+                    <a:prstGeom prst="rect">
+                      <a:avLst/>
+                    </a:prstGeom>
+                  </pic:spPr>
+                </pic:pic>
+              </a:graphicData>
+            </a:graphic>
+          </wp:inline>
+        </w:drawing>
+      </w:r>
+    </w:p>
+    <w:p>
+      <w:pPr>
+        <w:spacing w:after="0"/>
+        <w:rPr>
+          <w:rFonts w:ascii="Times New Roman" w:hAnsi="Times New Roman" w:eastAsia="Times New Roman" w:cs="Times New Roman"/>
+        </w:rPr>
+      </w:pPr>
+    </w:p>
+    <w:p>
+      <w:pPr>
+        <w:spacing w:after="0"/>
+        <w:rPr>
+          <w:rFonts w:ascii="Times New Roman" w:hAnsi="Times New Roman" w:eastAsia="Times New Roman" w:cs="Times New Roman"/>
+        </w:rPr>
+      </w:pPr>
+    </w:p>
+    <w:p>
+      <w:pPr>
+        <w:spacing w:after="0"/>
+        <w:rPr>
+          <w:rFonts w:ascii="Times New Roman" w:hAnsi="Times New Roman" w:eastAsia="Times New Roman" w:cs="Times New Roman"/>
+        </w:rPr>
+      </w:pPr>
+    </w:p>
+    <w:p>
+      <w:pPr>
+        <w:spacing w:after="0"/>
+        <w:rPr>
+          <w:rFonts w:ascii="Times New Roman" w:hAnsi="Times New Roman" w:eastAsia="Times New Roman" w:cs="Times New Roman"/>
+        </w:rPr>
+      </w:pPr>
+      <w:r>
+        <w:rPr>
+          <w:rFonts w:ascii="Times New Roman" w:hAnsi="Times New Roman" w:eastAsia="Times New Roman" w:cs="Times New Roman"/>
+        </w:rPr>
+        <w:t xml:space="preserve"> </w:t>
+      </w:r>
+    </w:p>
+    <w:p>
+      <w:pPr>
+        <w:spacing w:after="0"/>
+        <w:rPr>
+          <w:rFonts w:ascii="Times New Roman" w:hAnsi="Times New Roman" w:eastAsia="Times New Roman" w:cs="Times New Roman"/>
           <w:color w:val="000000" w:themeColor="text1"/>
         </w:rPr>
       </w:pPr>
       <w:r>
         <w:rPr>
+          <w:rFonts w:ascii="Times New Roman" w:hAnsi="Times New Roman" w:eastAsia="Times New Roman" w:cs="Times New Roman"/>
           <w:color w:val="000000" w:themeColor="text1"/>
         </w:rPr>
-        <w:t xml:space="preserve">Development language – </w:t>
-      </w:r>
-      <w:r>
-        <w:rPr>
-          <w:rFonts w:ascii="Times New Roman" w:hAnsi="Times New Roman"/>
+        <w:t xml:space="preserve">Development language – A high level language supported on all machines. </w:t>
+      </w:r>
+    </w:p>
+    <w:p>
+      <w:pPr>
+        <w:spacing w:after="0"/>
+        <w:rPr>
+          <w:rFonts w:ascii="Times New Roman" w:hAnsi="Times New Roman" w:eastAsia="Times New Roman" w:cs="Times New Roman"/>
           <w:color w:val="000000" w:themeColor="text1"/>
         </w:rPr>
-        <w:t>A high level language supported on all machines.</w:t>
-      </w:r>
-      <w:r>
-        <w:rPr>
-          <w:rFonts w:ascii="Times New Roman" w:hAnsi="Times New Roman"/>
+      </w:pPr>
+    </w:p>
+    <w:p>
+      <w:pPr>
+        <w:spacing w:after="0"/>
+        <w:rPr>
+          <w:rFonts w:ascii="Times New Roman" w:hAnsi="Times New Roman" w:eastAsia="Times New Roman" w:cs="Times New Roman"/>
           <w:color w:val="000000" w:themeColor="text1"/>
         </w:rPr>
-        <w:t xml:space="preserve"> </w:t>
-      </w:r>
+      </w:pPr>
     </w:p>
     <w:p>
       <w:pPr>
         <w:spacing w:after="0"/>
         <w:rPr>
+          <w:rFonts w:ascii="Times New Roman" w:hAnsi="Times New Roman" w:eastAsia="Times New Roman" w:cs="Times New Roman"/>
           <w:color w:val="000000" w:themeColor="text1"/>
         </w:rPr>
       </w:pPr>
       <w:r>
         <w:rPr>
+          <w:rFonts w:ascii="Times New Roman" w:hAnsi="Times New Roman" w:eastAsia="Times New Roman" w:cs="Times New Roman"/>
           <w:color w:val="000000" w:themeColor="text1"/>
         </w:rPr>
-        <w:t>Persistent storage –</w:t>
-      </w:r>
-      <w:r>
-        <w:rPr>
-          <w:rFonts w:ascii="Times New Roman" w:hAnsi="Times New Roman"/>
+        <w:lastRenderedPageBreak/>
+        <w:t>Persistent storage –A database to store information.</w:t>
+      </w:r>
+    </w:p>
+    <w:p>
+      <w:pPr>
+        <w:spacing w:after="0"/>
+        <w:rPr>
+          <w:rFonts w:ascii="Times New Roman" w:hAnsi="Times New Roman" w:eastAsia="Times New Roman" w:cs="Times New Roman"/>
           <w:color w:val="000000" w:themeColor="text1"/>
         </w:rPr>
-        <w:t>A database to store information.</w:t>
+      </w:pPr>
+      <w:r>
+        <w:rPr>
+          <w:rFonts w:ascii="Times New Roman" w:hAnsi="Times New Roman" w:eastAsia="Times New Roman" w:cs="Times New Roman"/>
+          <w:color w:val="000000" w:themeColor="text1"/>
+        </w:rPr>
+        <w:t>ERD:</w:t>
       </w:r>
     </w:p>
     <w:p>
       <w:pPr>
         <w:spacing w:after="0"/>
-      </w:pPr>
-      <w:r>
-        <w:t xml:space="preserve">Interface </w:t>
-      </w:r>
-      <w:r>
-        <w:t xml:space="preserve">&amp; Software / </w:t>
-      </w:r>
-      <w:r>
-        <w:t xml:space="preserve">Hardware </w:t>
-      </w:r>
-      <w:r>
-        <w:t>APIs</w:t>
-      </w:r>
-      <w:r>
-        <w:t xml:space="preserve"> – </w:t>
-      </w:r>
-      <w:r>
-        <w:t>a graphical user interface to assist user use.</w:t>
+        <w:rPr>
+          <w:rFonts w:ascii="Times New Roman" w:hAnsi="Times New Roman" w:eastAsia="Times New Roman" w:cs="Times New Roman"/>
+          <w:color w:val="000000" w:themeColor="text1"/>
+        </w:rPr>
+      </w:pPr>
+    </w:p>
+    <w:p>
+      <w:pPr>
+        <w:spacing w:after="0"/>
+        <w:rPr>
+          <w:rFonts w:ascii="Times New Roman" w:hAnsi="Times New Roman" w:eastAsia="Times New Roman" w:cs="Times New Roman"/>
+          <w:color w:val="000000" w:themeColor="text1"/>
+        </w:rPr>
+      </w:pPr>
+      <w:r>
+        <w:drawing>
+          <wp:inline wp14:editId="1CC6CEC0" wp14:anchorId="09FBB78C">
+            <wp:extent cx="5941414" cy="3866564"/>
+            <wp:effectExtent l="0" t="0" r="0" b="9525"/>
+            <wp:docPr id="1247633520" name="picture" title=""/>
+            <wp:cNvGraphicFramePr>
+              <a:graphicFrameLocks noChangeAspect="1"/>
+            </wp:cNvGraphicFramePr>
+            <a:graphic>
+              <a:graphicData uri="http://schemas.openxmlformats.org/drawingml/2006/picture">
+                <pic:pic>
+                  <pic:nvPicPr>
+                    <pic:cNvPr id="0" name="picture"/>
+                    <pic:cNvPicPr/>
+                  </pic:nvPicPr>
+                  <pic:blipFill>
+                    <a:blip r:embed="Rc12c11138a3143ae">
+                      <a:extLst xmlns:a="http://schemas.openxmlformats.org/drawingml/2006/main">
+                        <a:ext uri="{28A0092B-C50C-407E-A947-70E740481C1C}">
+                          <a14:useLocalDpi xmlns:a14="http://schemas.microsoft.com/office/drawing/2010/main" val="0"/>
+                        </a:ext>
+                      </a:extLst>
+                    </a:blip>
+                    <a:stretch>
+                      <a:fillRect/>
+                    </a:stretch>
+                  </pic:blipFill>
+                  <pic:spPr>
+                    <a:xfrm rot="0" flipH="0" flipV="0">
+                      <a:off x="0" y="0"/>
+                      <a:ext cx="5941414" cy="3866564"/>
+                    </a:xfrm>
+                    <a:prstGeom prst="rect">
+                      <a:avLst/>
+                    </a:prstGeom>
+                  </pic:spPr>
+                </pic:pic>
+              </a:graphicData>
+            </a:graphic>
+          </wp:inline>
+        </w:drawing>
+      </w:r>
+    </w:p>
+    <w:p>
+      <w:pPr>
+        <w:spacing w:after="0"/>
+        <w:rPr>
+          <w:rFonts w:ascii="Times New Roman" w:hAnsi="Times New Roman" w:eastAsia="Times New Roman" w:cs="Times New Roman"/>
+          <w:color w:val="000000" w:themeColor="text1"/>
+        </w:rPr>
+      </w:pPr>
+    </w:p>
+    <w:p>
+      <w:pPr>
+        <w:spacing w:after="0"/>
+        <w:rPr>
+          <w:rFonts w:ascii="Times New Roman" w:hAnsi="Times New Roman" w:eastAsia="Times New Roman" w:cs="Times New Roman"/>
+          <w:color w:val="000000" w:themeColor="text1"/>
+        </w:rPr>
+      </w:pPr>
+    </w:p>
+    <w:p>
+      <w:pPr>
+        <w:spacing w:after="0"/>
+        <w:rPr>
+          <w:rFonts w:ascii="Times New Roman" w:hAnsi="Times New Roman" w:eastAsia="Times New Roman" w:cs="Times New Roman"/>
+        </w:rPr>
+      </w:pPr>
+      <w:r>
+        <w:rPr>
+          <w:rFonts w:ascii="Times New Roman" w:hAnsi="Times New Roman" w:eastAsia="Times New Roman" w:cs="Times New Roman"/>
+        </w:rPr>
+        <w:t>Interface &amp; Software / Hardware APIs – a graphical user interface to assist user use.</w:t>
       </w:r>
     </w:p>
     <w:p>
@@ -2505,11 +4176,9 @@
         <w:spacing w:after="0"/>
         <w:jc w:val="both"/>
         <w:rPr>
-          <w:rFonts w:ascii="Times New Roman" w:hAnsi="Times New Roman"/>
+          <w:rFonts w:ascii="Times New Roman" w:hAnsi="Times New Roman" w:eastAsia="Times New Roman" w:cs="Times New Roman"/>
           <w:b/>
           <w:bCs/>
-          <w:sz w:val="32"/>
-          <w:szCs w:val="32"/>
         </w:rPr>
       </w:pPr>
     </w:p>
@@ -2518,7 +4187,7 @@
         <w:spacing w:after="0"/>
         <w:jc w:val="both"/>
         <w:rPr>
-          <w:rFonts w:ascii="Times New Roman" w:hAnsi="Times New Roman"/>
+          <w:rFonts w:ascii="Times New Roman" w:hAnsi="Times New Roman" w:eastAsia="Times New Roman" w:cs="Times New Roman"/>
         </w:rPr>
       </w:pPr>
     </w:p>
@@ -2527,72 +4196,98 @@
         <w:pStyle w:val="Heading2"/>
         <w:numPr>
           <w:ilvl w:val="0"/>
-          <w:numId w:val="11"/>
+          <w:numId w:val="13"/>
         </w:numPr>
         <w:rPr>
           <w:b w:val="0"/>
+          <w:bCs w:val="0"/>
           <w:color w:val="FF0000"/>
           <w:sz w:val="24"/>
           <w:szCs w:val="24"/>
         </w:rPr>
       </w:pPr>
-      <w:r>
-        <w:rPr>
-          <w:sz w:val="32"/>
-          <w:szCs w:val="32"/>
+      <w:bookmarkStart w:name="_Toc507369770" w:id="11"/>
+      <w:r>
+        <w:rPr>
+          <w:rFonts w:ascii="Times New Roman" w:hAnsi="Times New Roman" w:eastAsia="Times New Roman" w:cs="Times New Roman"/>
+          <w:sz w:val="24"/>
+          <w:szCs w:val="24"/>
         </w:rPr>
         <w:t>Conclusion</w:t>
       </w:r>
-      <w:r>
-        <w:rPr>
-          <w:sz w:val="32"/>
-          <w:szCs w:val="32"/>
+      <w:bookmarkEnd w:id="11"/>
+      <w:r>
+        <w:rPr>
+          <w:rFonts w:ascii="Times New Roman" w:hAnsi="Times New Roman" w:eastAsia="Times New Roman" w:cs="Times New Roman"/>
+          <w:sz w:val="24"/>
+          <w:szCs w:val="24"/>
         </w:rPr>
         <w:t xml:space="preserve"> </w:t>
       </w:r>
     </w:p>
-    <w:p>
-      <w:r>
-        <w:t xml:space="preserve">Based on this feasibility study the group has agreed that the project is feasible and it will go ahead. This project is subject to minor changes when more in depth analysis goes ahead. </w:t>
-      </w:r>
-      <w:r>
-        <w:t xml:space="preserve">Through experience in retail, our team believes that the software justifies its means and resources. </w:t>
-      </w:r>
-      <w:r>
-        <w:t>After the rigorous analysis, we will then deli</w:t>
-      </w:r>
-      <w:r>
-        <w:t xml:space="preserve">ver the final documentation </w:t>
-      </w:r>
-      <w:r>
-        <w:t>on the 22</w:t>
-      </w:r>
-      <w:r>
-        <w:rPr>
+    <w:p w14:noSpellErr="1">
+      <w:pPr>
+        <w:rPr>
+          <w:rFonts w:ascii="Times New Roman" w:hAnsi="Times New Roman" w:eastAsia="Times New Roman" w:cs="Times New Roman"/>
+        </w:rPr>
+      </w:pPr>
+      <w:r>
+        <w:rPr>
+          <w:rFonts w:ascii="Times New Roman" w:hAnsi="Times New Roman" w:eastAsia="Times New Roman" w:cs="Times New Roman"/>
+        </w:rPr>
+        <w:t xml:space="preserve">Based on this feasibility study the group has agreed that the project is </w:t>
+      </w:r>
+      <w:r>
+        <w:rPr>
+          <w:rFonts w:ascii="Times New Roman" w:hAnsi="Times New Roman" w:eastAsia="Times New Roman" w:cs="Times New Roman"/>
+        </w:rPr>
+        <w:t>feasible</w:t>
+      </w:r>
+      <w:r>
+        <w:rPr>
+          <w:rFonts w:ascii="Times New Roman" w:hAnsi="Times New Roman" w:eastAsia="Times New Roman" w:cs="Times New Roman"/>
+        </w:rPr>
+        <w:t>,</w:t>
+      </w:r>
+      <w:r>
+        <w:rPr>
+          <w:rFonts w:ascii="Times New Roman" w:hAnsi="Times New Roman" w:eastAsia="Times New Roman" w:cs="Times New Roman"/>
+        </w:rPr>
+        <w:t xml:space="preserve"> and it will go ahead. This project is subject to minor changes when more in depth analysis goes ahead. Through experience in retail, our team believes that the software justifies its means and resources. After the rigorous analysis, we will then deliver the final documentation on the 22</w:t>
+      </w:r>
+      <w:r>
+        <w:rPr>
+          <w:rFonts w:ascii="Times New Roman" w:hAnsi="Times New Roman" w:eastAsia="Times New Roman" w:cs="Times New Roman"/>
           <w:vertAlign w:val="superscript"/>
         </w:rPr>
         <w:t>nd</w:t>
       </w:r>
       <w:r>
-        <w:t xml:space="preserve"> </w:t>
-      </w:r>
-      <w:r>
-        <w:t xml:space="preserve">of </w:t>
-      </w:r>
-      <w:r>
-        <w:t>February 2018.</w:t>
-      </w:r>
-    </w:p>
-    <w:p/>
+        <w:rPr>
+          <w:rFonts w:ascii="Times New Roman" w:hAnsi="Times New Roman" w:eastAsia="Times New Roman" w:cs="Times New Roman"/>
+        </w:rPr>
+        <w:t xml:space="preserve"> of February 2018.</w:t>
+      </w:r>
+    </w:p>
+    <w:p>
+      <w:pPr>
+        <w:rPr>
+          <w:rFonts w:ascii="Times New Roman" w:hAnsi="Times New Roman" w:eastAsia="Times New Roman" w:cs="Times New Roman"/>
+        </w:rPr>
+      </w:pPr>
+    </w:p>
     <w:p>
       <w:pPr>
         <w:pStyle w:val="ListParagraph"/>
+        <w:rPr>
+          <w:rFonts w:ascii="Times New Roman" w:hAnsi="Times New Roman" w:eastAsia="Times New Roman" w:cs="Times New Roman"/>
+        </w:rPr>
       </w:pPr>
     </w:p>
     <w:sectPr>
-      <w:footerReference w:type="even" r:id="rId10"/>
-      <w:footerReference w:type="default" r:id="rId11"/>
-      <w:pgSz w:w="12240" w:h="15840"/>
+      <w:footerReference w:type="even" r:id="rId16"/>
+      <w:footerReference w:type="default" r:id="rId17"/>
+      <w:pgSz w:w="12240" w:h="15840" w:orient="portrait"/>
       <w:pgMar w:top="1440" w:right="1800" w:bottom="1440" w:left="1800" w:header="708" w:footer="708" w:gutter="0"/>
       <w:pgNumType w:start="1"/>
       <w:cols w:space="708"/>
@@ -2602,7 +4297,7 @@
 </file>
 
 <file path=word/endnotes.xml><?xml version="1.0" encoding="utf-8"?>
-<w:endnotes xmlns:wpc="http://schemas.microsoft.com/office/word/2010/wordprocessingCanvas" xmlns:cx="http://schemas.microsoft.com/office/drawing/2014/chartex" xmlns:cx1="http://schemas.microsoft.com/office/drawing/2015/9/8/chartex" xmlns:mc="http://schemas.openxmlformats.org/markup-compatibility/2006" xmlns:o="urn:schemas-microsoft-com:office:office" xmlns:r="http://schemas.openxmlformats.org/officeDocument/2006/relationships" xmlns:m="http://schemas.openxmlformats.org/officeDocument/2006/math" xmlns:v="urn:schemas-microsoft-com:vml" xmlns:wp14="http://schemas.microsoft.com/office/word/2010/wordprocessingDrawing" xmlns:wp="http://schemas.openxmlformats.org/drawingml/2006/wordprocessingDrawing" xmlns:w10="urn:schemas-microsoft-com:office:word" xmlns:w="http://schemas.openxmlformats.org/wordprocessingml/2006/main" xmlns:w14="http://schemas.microsoft.com/office/word/2010/wordml" xmlns:w15="http://schemas.microsoft.com/office/word/2012/wordml" xmlns:w16se="http://schemas.microsoft.com/office/word/2015/wordml/symex" xmlns:wpg="http://schemas.microsoft.com/office/word/2010/wordprocessingGroup" xmlns:wpi="http://schemas.microsoft.com/office/word/2010/wordprocessingInk" xmlns:wne="http://schemas.microsoft.com/office/word/2006/wordml" xmlns:wps="http://schemas.microsoft.com/office/word/2010/wordprocessingShape" mc:Ignorable="w14 w15 w16se wp14">
+<w:endnotes xmlns:wpc="http://schemas.microsoft.com/office/word/2010/wordprocessingCanvas" xmlns:cx="http://schemas.microsoft.com/office/drawing/2014/chartex" xmlns:cx1="http://schemas.microsoft.com/office/drawing/2015/9/8/chartex" xmlns:cx2="http://schemas.microsoft.com/office/drawing/2015/10/21/chartex" xmlns:cx3="http://schemas.microsoft.com/office/drawing/2016/5/9/chartex" xmlns:cx4="http://schemas.microsoft.com/office/drawing/2016/5/10/chartex" xmlns:cx5="http://schemas.microsoft.com/office/drawing/2016/5/11/chartex" xmlns:cx6="http://schemas.microsoft.com/office/drawing/2016/5/12/chartex" xmlns:cx7="http://schemas.microsoft.com/office/drawing/2016/5/13/chartex" xmlns:cx8="http://schemas.microsoft.com/office/drawing/2016/5/14/chartex" xmlns:mc="http://schemas.openxmlformats.org/markup-compatibility/2006" xmlns:aink="http://schemas.microsoft.com/office/drawing/2016/ink" xmlns:am3d="http://schemas.microsoft.com/office/drawing/2017/model3d" xmlns:o="urn:schemas-microsoft-com:office:office" xmlns:r="http://schemas.openxmlformats.org/officeDocument/2006/relationships" xmlns:m="http://schemas.openxmlformats.org/officeDocument/2006/math" xmlns:v="urn:schemas-microsoft-com:vml" xmlns:wp14="http://schemas.microsoft.com/office/word/2010/wordprocessingDrawing" xmlns:wp="http://schemas.openxmlformats.org/drawingml/2006/wordprocessingDrawing" xmlns:w10="urn:schemas-microsoft-com:office:word" xmlns:w="http://schemas.openxmlformats.org/wordprocessingml/2006/main" xmlns:w14="http://schemas.microsoft.com/office/word/2010/wordml" xmlns:w15="http://schemas.microsoft.com/office/word/2012/wordml" xmlns:w16cid="http://schemas.microsoft.com/office/word/2016/wordml/cid" xmlns:w16se="http://schemas.microsoft.com/office/word/2015/wordml/symex" xmlns:wpg="http://schemas.microsoft.com/office/word/2010/wordprocessingGroup" xmlns:wpi="http://schemas.microsoft.com/office/word/2010/wordprocessingInk" xmlns:wne="http://schemas.microsoft.com/office/word/2006/wordml" xmlns:wps="http://schemas.microsoft.com/office/word/2010/wordprocessingShape" mc:Ignorable="w14 w15 w16se w16cid wp14">
   <w:endnote w:type="separator" w:id="-1">
     <w:p>
       <w:pPr>
@@ -2627,11 +4322,11 @@
 </file>
 
 <file path=word/footer1.xml><?xml version="1.0" encoding="utf-8"?>
-<w:ftr xmlns:wpc="http://schemas.microsoft.com/office/word/2010/wordprocessingCanvas" xmlns:cx="http://schemas.microsoft.com/office/drawing/2014/chartex" xmlns:cx1="http://schemas.microsoft.com/office/drawing/2015/9/8/chartex" xmlns:mc="http://schemas.openxmlformats.org/markup-compatibility/2006" xmlns:o="urn:schemas-microsoft-com:office:office" xmlns:r="http://schemas.openxmlformats.org/officeDocument/2006/relationships" xmlns:m="http://schemas.openxmlformats.org/officeDocument/2006/math" xmlns:v="urn:schemas-microsoft-com:vml" xmlns:wp14="http://schemas.microsoft.com/office/word/2010/wordprocessingDrawing" xmlns:wp="http://schemas.openxmlformats.org/drawingml/2006/wordprocessingDrawing" xmlns:w10="urn:schemas-microsoft-com:office:word" xmlns:w="http://schemas.openxmlformats.org/wordprocessingml/2006/main" xmlns:w14="http://schemas.microsoft.com/office/word/2010/wordml" xmlns:w15="http://schemas.microsoft.com/office/word/2012/wordml" xmlns:w16se="http://schemas.microsoft.com/office/word/2015/wordml/symex" xmlns:wpg="http://schemas.microsoft.com/office/word/2010/wordprocessingGroup" xmlns:wpi="http://schemas.microsoft.com/office/word/2010/wordprocessingInk" xmlns:wne="http://schemas.microsoft.com/office/word/2006/wordml" xmlns:wps="http://schemas.microsoft.com/office/word/2010/wordprocessingShape" mc:Ignorable="w14 w15 w16se wp14">
+<w:ftr xmlns:wpc="http://schemas.microsoft.com/office/word/2010/wordprocessingCanvas" xmlns:cx="http://schemas.microsoft.com/office/drawing/2014/chartex" xmlns:cx1="http://schemas.microsoft.com/office/drawing/2015/9/8/chartex" xmlns:cx2="http://schemas.microsoft.com/office/drawing/2015/10/21/chartex" xmlns:cx3="http://schemas.microsoft.com/office/drawing/2016/5/9/chartex" xmlns:cx4="http://schemas.microsoft.com/office/drawing/2016/5/10/chartex" xmlns:cx5="http://schemas.microsoft.com/office/drawing/2016/5/11/chartex" xmlns:cx6="http://schemas.microsoft.com/office/drawing/2016/5/12/chartex" xmlns:cx7="http://schemas.microsoft.com/office/drawing/2016/5/13/chartex" xmlns:cx8="http://schemas.microsoft.com/office/drawing/2016/5/14/chartex" xmlns:mc="http://schemas.openxmlformats.org/markup-compatibility/2006" xmlns:aink="http://schemas.microsoft.com/office/drawing/2016/ink" xmlns:am3d="http://schemas.microsoft.com/office/drawing/2017/model3d" xmlns:o="urn:schemas-microsoft-com:office:office" xmlns:r="http://schemas.openxmlformats.org/officeDocument/2006/relationships" xmlns:m="http://schemas.openxmlformats.org/officeDocument/2006/math" xmlns:v="urn:schemas-microsoft-com:vml" xmlns:wp14="http://schemas.microsoft.com/office/word/2010/wordprocessingDrawing" xmlns:wp="http://schemas.openxmlformats.org/drawingml/2006/wordprocessingDrawing" xmlns:w10="urn:schemas-microsoft-com:office:word" xmlns:w="http://schemas.openxmlformats.org/wordprocessingml/2006/main" xmlns:w14="http://schemas.microsoft.com/office/word/2010/wordml" xmlns:w15="http://schemas.microsoft.com/office/word/2012/wordml" xmlns:w16cid="http://schemas.microsoft.com/office/word/2016/wordml/cid" xmlns:w16se="http://schemas.microsoft.com/office/word/2015/wordml/symex" xmlns:wpg="http://schemas.microsoft.com/office/word/2010/wordprocessingGroup" xmlns:wpi="http://schemas.microsoft.com/office/word/2010/wordprocessingInk" xmlns:wne="http://schemas.microsoft.com/office/word/2006/wordml" xmlns:wps="http://schemas.microsoft.com/office/word/2010/wordprocessingShape" mc:Ignorable="w14 w15 w16se w16cid wp14">
   <w:p>
     <w:pPr>
       <w:pStyle w:val="Footer"/>
-      <w:framePr w:wrap="around" w:vAnchor="text" w:hAnchor="margin" w:xAlign="center" w:y="1"/>
+      <w:framePr w:wrap="around" w:hAnchor="margin" w:vAnchor="text" w:xAlign="center" w:y="1"/>
       <w:rPr>
         <w:rStyle w:val="PageNumber"/>
       </w:rPr>
@@ -2664,11 +4359,11 @@
 </file>
 
 <file path=word/footer2.xml><?xml version="1.0" encoding="utf-8"?>
-<w:ftr xmlns:wpc="http://schemas.microsoft.com/office/word/2010/wordprocessingCanvas" xmlns:cx="http://schemas.microsoft.com/office/drawing/2014/chartex" xmlns:cx1="http://schemas.microsoft.com/office/drawing/2015/9/8/chartex" xmlns:mc="http://schemas.openxmlformats.org/markup-compatibility/2006" xmlns:o="urn:schemas-microsoft-com:office:office" xmlns:r="http://schemas.openxmlformats.org/officeDocument/2006/relationships" xmlns:m="http://schemas.openxmlformats.org/officeDocument/2006/math" xmlns:v="urn:schemas-microsoft-com:vml" xmlns:wp14="http://schemas.microsoft.com/office/word/2010/wordprocessingDrawing" xmlns:wp="http://schemas.openxmlformats.org/drawingml/2006/wordprocessingDrawing" xmlns:w10="urn:schemas-microsoft-com:office:word" xmlns:w="http://schemas.openxmlformats.org/wordprocessingml/2006/main" xmlns:w14="http://schemas.microsoft.com/office/word/2010/wordml" xmlns:w15="http://schemas.microsoft.com/office/word/2012/wordml" xmlns:w16se="http://schemas.microsoft.com/office/word/2015/wordml/symex" xmlns:wpg="http://schemas.microsoft.com/office/word/2010/wordprocessingGroup" xmlns:wpi="http://schemas.microsoft.com/office/word/2010/wordprocessingInk" xmlns:wne="http://schemas.microsoft.com/office/word/2006/wordml" xmlns:wps="http://schemas.microsoft.com/office/word/2010/wordprocessingShape" mc:Ignorable="w14 w15 w16se wp14">
+<w:ftr xmlns:wpc="http://schemas.microsoft.com/office/word/2010/wordprocessingCanvas" xmlns:cx="http://schemas.microsoft.com/office/drawing/2014/chartex" xmlns:cx1="http://schemas.microsoft.com/office/drawing/2015/9/8/chartex" xmlns:cx2="http://schemas.microsoft.com/office/drawing/2015/10/21/chartex" xmlns:cx3="http://schemas.microsoft.com/office/drawing/2016/5/9/chartex" xmlns:cx4="http://schemas.microsoft.com/office/drawing/2016/5/10/chartex" xmlns:cx5="http://schemas.microsoft.com/office/drawing/2016/5/11/chartex" xmlns:cx6="http://schemas.microsoft.com/office/drawing/2016/5/12/chartex" xmlns:cx7="http://schemas.microsoft.com/office/drawing/2016/5/13/chartex" xmlns:cx8="http://schemas.microsoft.com/office/drawing/2016/5/14/chartex" xmlns:mc="http://schemas.openxmlformats.org/markup-compatibility/2006" xmlns:aink="http://schemas.microsoft.com/office/drawing/2016/ink" xmlns:am3d="http://schemas.microsoft.com/office/drawing/2017/model3d" xmlns:o="urn:schemas-microsoft-com:office:office" xmlns:r="http://schemas.openxmlformats.org/officeDocument/2006/relationships" xmlns:m="http://schemas.openxmlformats.org/officeDocument/2006/math" xmlns:v="urn:schemas-microsoft-com:vml" xmlns:wp14="http://schemas.microsoft.com/office/word/2010/wordprocessingDrawing" xmlns:wp="http://schemas.openxmlformats.org/drawingml/2006/wordprocessingDrawing" xmlns:w10="urn:schemas-microsoft-com:office:word" xmlns:w="http://schemas.openxmlformats.org/wordprocessingml/2006/main" xmlns:w14="http://schemas.microsoft.com/office/word/2010/wordml" xmlns:w15="http://schemas.microsoft.com/office/word/2012/wordml" xmlns:w16cid="http://schemas.microsoft.com/office/word/2016/wordml/cid" xmlns:w16se="http://schemas.microsoft.com/office/word/2015/wordml/symex" xmlns:wpg="http://schemas.microsoft.com/office/word/2010/wordprocessingGroup" xmlns:wpi="http://schemas.microsoft.com/office/word/2010/wordprocessingInk" xmlns:wne="http://schemas.microsoft.com/office/word/2006/wordml" xmlns:wps="http://schemas.microsoft.com/office/word/2010/wordprocessingShape" mc:Ignorable="w14 w15 w16se w16cid wp14">
   <w:p>
     <w:pPr>
       <w:pStyle w:val="Footer"/>
-      <w:framePr w:wrap="around" w:vAnchor="text" w:hAnchor="margin" w:xAlign="center" w:y="1"/>
+      <w:framePr w:wrap="around" w:hAnchor="margin" w:vAnchor="text" w:xAlign="center" w:y="1"/>
       <w:rPr>
         <w:rStyle w:val="PageNumber"/>
       </w:rPr>
@@ -2696,7 +4391,7 @@
         <w:rStyle w:val="PageNumber"/>
         <w:noProof/>
       </w:rPr>
-      <w:t>6</w:t>
+      <w:t>9</w:t>
     </w:r>
     <w:r>
       <w:rPr>
@@ -2714,7 +4409,7 @@
 </file>
 
 <file path=word/footnotes.xml><?xml version="1.0" encoding="utf-8"?>
-<w:footnotes xmlns:wpc="http://schemas.microsoft.com/office/word/2010/wordprocessingCanvas" xmlns:cx="http://schemas.microsoft.com/office/drawing/2014/chartex" xmlns:cx1="http://schemas.microsoft.com/office/drawing/2015/9/8/chartex" xmlns:mc="http://schemas.openxmlformats.org/markup-compatibility/2006" xmlns:o="urn:schemas-microsoft-com:office:office" xmlns:r="http://schemas.openxmlformats.org/officeDocument/2006/relationships" xmlns:m="http://schemas.openxmlformats.org/officeDocument/2006/math" xmlns:v="urn:schemas-microsoft-com:vml" xmlns:wp14="http://schemas.microsoft.com/office/word/2010/wordprocessingDrawing" xmlns:wp="http://schemas.openxmlformats.org/drawingml/2006/wordprocessingDrawing" xmlns:w10="urn:schemas-microsoft-com:office:word" xmlns:w="http://schemas.openxmlformats.org/wordprocessingml/2006/main" xmlns:w14="http://schemas.microsoft.com/office/word/2010/wordml" xmlns:w15="http://schemas.microsoft.com/office/word/2012/wordml" xmlns:w16se="http://schemas.microsoft.com/office/word/2015/wordml/symex" xmlns:wpg="http://schemas.microsoft.com/office/word/2010/wordprocessingGroup" xmlns:wpi="http://schemas.microsoft.com/office/word/2010/wordprocessingInk" xmlns:wne="http://schemas.microsoft.com/office/word/2006/wordml" xmlns:wps="http://schemas.microsoft.com/office/word/2010/wordprocessingShape" mc:Ignorable="w14 w15 w16se wp14">
+<w:footnotes xmlns:wpc="http://schemas.microsoft.com/office/word/2010/wordprocessingCanvas" xmlns:cx="http://schemas.microsoft.com/office/drawing/2014/chartex" xmlns:cx1="http://schemas.microsoft.com/office/drawing/2015/9/8/chartex" xmlns:cx2="http://schemas.microsoft.com/office/drawing/2015/10/21/chartex" xmlns:cx3="http://schemas.microsoft.com/office/drawing/2016/5/9/chartex" xmlns:cx4="http://schemas.microsoft.com/office/drawing/2016/5/10/chartex" xmlns:cx5="http://schemas.microsoft.com/office/drawing/2016/5/11/chartex" xmlns:cx6="http://schemas.microsoft.com/office/drawing/2016/5/12/chartex" xmlns:cx7="http://schemas.microsoft.com/office/drawing/2016/5/13/chartex" xmlns:cx8="http://schemas.microsoft.com/office/drawing/2016/5/14/chartex" xmlns:mc="http://schemas.openxmlformats.org/markup-compatibility/2006" xmlns:aink="http://schemas.microsoft.com/office/drawing/2016/ink" xmlns:am3d="http://schemas.microsoft.com/office/drawing/2017/model3d" xmlns:o="urn:schemas-microsoft-com:office:office" xmlns:r="http://schemas.openxmlformats.org/officeDocument/2006/relationships" xmlns:m="http://schemas.openxmlformats.org/officeDocument/2006/math" xmlns:v="urn:schemas-microsoft-com:vml" xmlns:wp14="http://schemas.microsoft.com/office/word/2010/wordprocessingDrawing" xmlns:wp="http://schemas.openxmlformats.org/drawingml/2006/wordprocessingDrawing" xmlns:w10="urn:schemas-microsoft-com:office:word" xmlns:w="http://schemas.openxmlformats.org/wordprocessingml/2006/main" xmlns:w14="http://schemas.microsoft.com/office/word/2010/wordml" xmlns:w15="http://schemas.microsoft.com/office/word/2012/wordml" xmlns:w16cid="http://schemas.microsoft.com/office/word/2016/wordml/cid" xmlns:w16se="http://schemas.microsoft.com/office/word/2015/wordml/symex" xmlns:wpg="http://schemas.microsoft.com/office/word/2010/wordprocessingGroup" xmlns:wpi="http://schemas.microsoft.com/office/word/2010/wordprocessingInk" xmlns:wne="http://schemas.microsoft.com/office/word/2006/wordml" xmlns:wps="http://schemas.microsoft.com/office/word/2010/wordprocessingShape" mc:Ignorable="w14 w15 w16se w16cid wp14">
   <w:footnote w:type="separator" w:id="-1">
     <w:p>
       <w:pPr>
@@ -2739,7 +4434,7 @@
 </file>
 
 <file path=word/numbering.xml><?xml version="1.0" encoding="utf-8"?>
-<w:numbering xmlns:wpc="http://schemas.microsoft.com/office/word/2010/wordprocessingCanvas" xmlns:cx="http://schemas.microsoft.com/office/drawing/2014/chartex" xmlns:cx1="http://schemas.microsoft.com/office/drawing/2015/9/8/chartex" xmlns:mc="http://schemas.openxmlformats.org/markup-compatibility/2006" xmlns:o="urn:schemas-microsoft-com:office:office" xmlns:r="http://schemas.openxmlformats.org/officeDocument/2006/relationships" xmlns:m="http://schemas.openxmlformats.org/officeDocument/2006/math" xmlns:v="urn:schemas-microsoft-com:vml" xmlns:wp14="http://schemas.microsoft.com/office/word/2010/wordprocessingDrawing" xmlns:wp="http://schemas.openxmlformats.org/drawingml/2006/wordprocessingDrawing" xmlns:w10="urn:schemas-microsoft-com:office:word" xmlns:w="http://schemas.openxmlformats.org/wordprocessingml/2006/main" xmlns:w14="http://schemas.microsoft.com/office/word/2010/wordml" xmlns:w15="http://schemas.microsoft.com/office/word/2012/wordml" xmlns:w16se="http://schemas.microsoft.com/office/word/2015/wordml/symex" xmlns:wpg="http://schemas.microsoft.com/office/word/2010/wordprocessingGroup" xmlns:wpi="http://schemas.microsoft.com/office/word/2010/wordprocessingInk" xmlns:wne="http://schemas.microsoft.com/office/word/2006/wordml" xmlns:wps="http://schemas.microsoft.com/office/word/2010/wordprocessingShape" mc:Ignorable="w14 w15 w16se wp14">
+<w:numbering xmlns:wpc="http://schemas.microsoft.com/office/word/2010/wordprocessingCanvas" xmlns:cx="http://schemas.microsoft.com/office/drawing/2014/chartex" xmlns:cx1="http://schemas.microsoft.com/office/drawing/2015/9/8/chartex" xmlns:cx2="http://schemas.microsoft.com/office/drawing/2015/10/21/chartex" xmlns:cx3="http://schemas.microsoft.com/office/drawing/2016/5/9/chartex" xmlns:cx4="http://schemas.microsoft.com/office/drawing/2016/5/10/chartex" xmlns:cx5="http://schemas.microsoft.com/office/drawing/2016/5/11/chartex" xmlns:cx6="http://schemas.microsoft.com/office/drawing/2016/5/12/chartex" xmlns:cx7="http://schemas.microsoft.com/office/drawing/2016/5/13/chartex" xmlns:cx8="http://schemas.microsoft.com/office/drawing/2016/5/14/chartex" xmlns:mc="http://schemas.openxmlformats.org/markup-compatibility/2006" xmlns:aink="http://schemas.microsoft.com/office/drawing/2016/ink" xmlns:am3d="http://schemas.microsoft.com/office/drawing/2017/model3d" xmlns:o="urn:schemas-microsoft-com:office:office" xmlns:r="http://schemas.openxmlformats.org/officeDocument/2006/relationships" xmlns:m="http://schemas.openxmlformats.org/officeDocument/2006/math" xmlns:v="urn:schemas-microsoft-com:vml" xmlns:wp14="http://schemas.microsoft.com/office/word/2010/wordprocessingDrawing" xmlns:wp="http://schemas.openxmlformats.org/drawingml/2006/wordprocessingDrawing" xmlns:w10="urn:schemas-microsoft-com:office:word" xmlns:w="http://schemas.openxmlformats.org/wordprocessingml/2006/main" xmlns:w14="http://schemas.microsoft.com/office/word/2010/wordml" xmlns:w15="http://schemas.microsoft.com/office/word/2012/wordml" xmlns:w16cid="http://schemas.microsoft.com/office/word/2016/wordml/cid" xmlns:w16se="http://schemas.microsoft.com/office/word/2015/wordml/symex" xmlns:wpg="http://schemas.microsoft.com/office/word/2010/wordprocessingGroup" xmlns:wpi="http://schemas.microsoft.com/office/word/2010/wordprocessingInk" xmlns:wne="http://schemas.microsoft.com/office/word/2006/wordml" xmlns:wps="http://schemas.microsoft.com/office/word/2010/wordprocessingShape" mc:Ignorable="w14 w15 w16se w16cid wp14">
   <w:abstractNum w:abstractNumId="0" w15:restartNumberingAfterBreak="0">
     <w:nsid w:val="04C07178"/>
     <w:multiLevelType w:val="hybridMultilevel"/>
@@ -2756,7 +4451,7 @@
         <w:ind w:left="720" w:hanging="360"/>
       </w:pPr>
       <w:rPr>
-        <w:rFonts w:ascii="Times New Roman" w:hAnsi="Times New Roman" w:hint="default"/>
+        <w:rFonts w:hint="default" w:ascii="Times New Roman" w:hAnsi="Times New Roman"/>
       </w:rPr>
     </w:lvl>
     <w:lvl w:ilvl="1" w:tplc="51825AD8" w:tentative="1">
@@ -2771,7 +4466,7 @@
         <w:ind w:left="1440" w:hanging="360"/>
       </w:pPr>
       <w:rPr>
-        <w:rFonts w:ascii="Times New Roman" w:hAnsi="Times New Roman" w:hint="default"/>
+        <w:rFonts w:hint="default" w:ascii="Times New Roman" w:hAnsi="Times New Roman"/>
       </w:rPr>
     </w:lvl>
     <w:lvl w:ilvl="2" w:tplc="6ADC0EE6" w:tentative="1">
@@ -2786,7 +4481,7 @@
         <w:ind w:left="2160" w:hanging="360"/>
       </w:pPr>
       <w:rPr>
-        <w:rFonts w:ascii="Times New Roman" w:hAnsi="Times New Roman" w:hint="default"/>
+        <w:rFonts w:hint="default" w:ascii="Times New Roman" w:hAnsi="Times New Roman"/>
       </w:rPr>
     </w:lvl>
     <w:lvl w:ilvl="3" w:tplc="0546A330" w:tentative="1">
@@ -2801,7 +4496,7 @@
         <w:ind w:left="2880" w:hanging="360"/>
       </w:pPr>
       <w:rPr>
-        <w:rFonts w:ascii="Times New Roman" w:hAnsi="Times New Roman" w:hint="default"/>
+        <w:rFonts w:hint="default" w:ascii="Times New Roman" w:hAnsi="Times New Roman"/>
       </w:rPr>
     </w:lvl>
     <w:lvl w:ilvl="4" w:tplc="D17044F2" w:tentative="1">
@@ -2816,7 +4511,7 @@
         <w:ind w:left="3600" w:hanging="360"/>
       </w:pPr>
       <w:rPr>
-        <w:rFonts w:ascii="Times New Roman" w:hAnsi="Times New Roman" w:hint="default"/>
+        <w:rFonts w:hint="default" w:ascii="Times New Roman" w:hAnsi="Times New Roman"/>
       </w:rPr>
     </w:lvl>
     <w:lvl w:ilvl="5" w:tplc="77DCA3F2" w:tentative="1">
@@ -2831,7 +4526,7 @@
         <w:ind w:left="4320" w:hanging="360"/>
       </w:pPr>
       <w:rPr>
-        <w:rFonts w:ascii="Times New Roman" w:hAnsi="Times New Roman" w:hint="default"/>
+        <w:rFonts w:hint="default" w:ascii="Times New Roman" w:hAnsi="Times New Roman"/>
       </w:rPr>
     </w:lvl>
     <w:lvl w:ilvl="6" w:tplc="0B82E982" w:tentative="1">
@@ -2846,7 +4541,7 @@
         <w:ind w:left="5040" w:hanging="360"/>
       </w:pPr>
       <w:rPr>
-        <w:rFonts w:ascii="Times New Roman" w:hAnsi="Times New Roman" w:hint="default"/>
+        <w:rFonts w:hint="default" w:ascii="Times New Roman" w:hAnsi="Times New Roman"/>
       </w:rPr>
     </w:lvl>
     <w:lvl w:ilvl="7" w:tplc="E5FED324" w:tentative="1">
@@ -2861,7 +4556,7 @@
         <w:ind w:left="5760" w:hanging="360"/>
       </w:pPr>
       <w:rPr>
-        <w:rFonts w:ascii="Times New Roman" w:hAnsi="Times New Roman" w:hint="default"/>
+        <w:rFonts w:hint="default" w:ascii="Times New Roman" w:hAnsi="Times New Roman"/>
       </w:rPr>
     </w:lvl>
     <w:lvl w:ilvl="8" w:tplc="C632F6D4" w:tentative="1">
@@ -2876,7 +4571,7 @@
         <w:ind w:left="6480" w:hanging="360"/>
       </w:pPr>
       <w:rPr>
-        <w:rFonts w:ascii="Times New Roman" w:hAnsi="Times New Roman" w:hint="default"/>
+        <w:rFonts w:hint="default" w:ascii="Times New Roman" w:hAnsi="Times New Roman"/>
       </w:rPr>
     </w:lvl>
   </w:abstractNum>
@@ -2896,7 +4591,7 @@
         <w:ind w:left="720" w:hanging="360"/>
       </w:pPr>
       <w:rPr>
-        <w:rFonts w:ascii="Times New Roman" w:hAnsi="Times New Roman" w:hint="default"/>
+        <w:rFonts w:hint="default" w:ascii="Times New Roman" w:hAnsi="Times New Roman"/>
       </w:rPr>
     </w:lvl>
     <w:lvl w:ilvl="1" w:tplc="0058AB82" w:tentative="1">
@@ -2911,7 +4606,7 @@
         <w:ind w:left="1440" w:hanging="360"/>
       </w:pPr>
       <w:rPr>
-        <w:rFonts w:ascii="Times New Roman" w:hAnsi="Times New Roman" w:hint="default"/>
+        <w:rFonts w:hint="default" w:ascii="Times New Roman" w:hAnsi="Times New Roman"/>
       </w:rPr>
     </w:lvl>
     <w:lvl w:ilvl="2" w:tplc="1C508FA8" w:tentative="1">
@@ -2926,7 +4621,7 @@
         <w:ind w:left="2160" w:hanging="360"/>
       </w:pPr>
       <w:rPr>
-        <w:rFonts w:ascii="Times New Roman" w:hAnsi="Times New Roman" w:hint="default"/>
+        <w:rFonts w:hint="default" w:ascii="Times New Roman" w:hAnsi="Times New Roman"/>
       </w:rPr>
     </w:lvl>
     <w:lvl w:ilvl="3" w:tplc="A6823340" w:tentative="1">
@@ -2941,7 +4636,7 @@
         <w:ind w:left="2880" w:hanging="360"/>
       </w:pPr>
       <w:rPr>
-        <w:rFonts w:ascii="Times New Roman" w:hAnsi="Times New Roman" w:hint="default"/>
+        <w:rFonts w:hint="default" w:ascii="Times New Roman" w:hAnsi="Times New Roman"/>
       </w:rPr>
     </w:lvl>
     <w:lvl w:ilvl="4" w:tplc="8698162A" w:tentative="1">
@@ -2956,7 +4651,7 @@
         <w:ind w:left="3600" w:hanging="360"/>
       </w:pPr>
       <w:rPr>
-        <w:rFonts w:ascii="Times New Roman" w:hAnsi="Times New Roman" w:hint="default"/>
+        <w:rFonts w:hint="default" w:ascii="Times New Roman" w:hAnsi="Times New Roman"/>
       </w:rPr>
     </w:lvl>
     <w:lvl w:ilvl="5" w:tplc="98F0AE34" w:tentative="1">
@@ -2971,7 +4666,7 @@
         <w:ind w:left="4320" w:hanging="360"/>
       </w:pPr>
       <w:rPr>
-        <w:rFonts w:ascii="Times New Roman" w:hAnsi="Times New Roman" w:hint="default"/>
+        <w:rFonts w:hint="default" w:ascii="Times New Roman" w:hAnsi="Times New Roman"/>
       </w:rPr>
     </w:lvl>
     <w:lvl w:ilvl="6" w:tplc="756E75B8" w:tentative="1">
@@ -2986,7 +4681,7 @@
         <w:ind w:left="5040" w:hanging="360"/>
       </w:pPr>
       <w:rPr>
-        <w:rFonts w:ascii="Times New Roman" w:hAnsi="Times New Roman" w:hint="default"/>
+        <w:rFonts w:hint="default" w:ascii="Times New Roman" w:hAnsi="Times New Roman"/>
       </w:rPr>
     </w:lvl>
     <w:lvl w:ilvl="7" w:tplc="B9DA6530" w:tentative="1">
@@ -3001,7 +4696,7 @@
         <w:ind w:left="5760" w:hanging="360"/>
       </w:pPr>
       <w:rPr>
-        <w:rFonts w:ascii="Times New Roman" w:hAnsi="Times New Roman" w:hint="default"/>
+        <w:rFonts w:hint="default" w:ascii="Times New Roman" w:hAnsi="Times New Roman"/>
       </w:rPr>
     </w:lvl>
     <w:lvl w:ilvl="8" w:tplc="5FFA6BC4" w:tentative="1">
@@ -3016,7 +4711,7 @@
         <w:ind w:left="6480" w:hanging="360"/>
       </w:pPr>
       <w:rPr>
-        <w:rFonts w:ascii="Times New Roman" w:hAnsi="Times New Roman" w:hint="default"/>
+        <w:rFonts w:hint="default" w:ascii="Times New Roman" w:hAnsi="Times New Roman"/>
       </w:rPr>
     </w:lvl>
   </w:abstractNum>
@@ -3033,7 +4728,7 @@
         <w:ind w:left="720" w:hanging="360"/>
       </w:pPr>
       <w:rPr>
-        <w:rFonts w:ascii="Symbol" w:hAnsi="Symbol" w:hint="default"/>
+        <w:rFonts w:hint="default" w:ascii="Symbol" w:hAnsi="Symbol"/>
       </w:rPr>
     </w:lvl>
     <w:lvl w:ilvl="1" w:tplc="18090003" w:tentative="1">
@@ -3045,7 +4740,7 @@
         <w:ind w:left="1440" w:hanging="360"/>
       </w:pPr>
       <w:rPr>
-        <w:rFonts w:ascii="Courier New" w:hAnsi="Courier New" w:cs="Courier New" w:hint="default"/>
+        <w:rFonts w:hint="default" w:ascii="Courier New" w:hAnsi="Courier New" w:cs="Courier New"/>
       </w:rPr>
     </w:lvl>
     <w:lvl w:ilvl="2" w:tplc="18090005" w:tentative="1">
@@ -3057,7 +4752,7 @@
         <w:ind w:left="2160" w:hanging="360"/>
       </w:pPr>
       <w:rPr>
-        <w:rFonts w:ascii="Wingdings" w:hAnsi="Wingdings" w:hint="default"/>
+        <w:rFonts w:hint="default" w:ascii="Wingdings" w:hAnsi="Wingdings"/>
       </w:rPr>
     </w:lvl>
     <w:lvl w:ilvl="3" w:tplc="18090001" w:tentative="1">
@@ -3069,7 +4764,7 @@
         <w:ind w:left="2880" w:hanging="360"/>
       </w:pPr>
       <w:rPr>
-        <w:rFonts w:ascii="Symbol" w:hAnsi="Symbol" w:hint="default"/>
+        <w:rFonts w:hint="default" w:ascii="Symbol" w:hAnsi="Symbol"/>
       </w:rPr>
     </w:lvl>
     <w:lvl w:ilvl="4" w:tplc="18090003" w:tentative="1">
@@ -3081,7 +4776,7 @@
         <w:ind w:left="3600" w:hanging="360"/>
       </w:pPr>
       <w:rPr>
-        <w:rFonts w:ascii="Courier New" w:hAnsi="Courier New" w:cs="Courier New" w:hint="default"/>
+        <w:rFonts w:hint="default" w:ascii="Courier New" w:hAnsi="Courier New" w:cs="Courier New"/>
       </w:rPr>
     </w:lvl>
     <w:lvl w:ilvl="5" w:tplc="18090005" w:tentative="1">
@@ -3093,7 +4788,7 @@
         <w:ind w:left="4320" w:hanging="360"/>
       </w:pPr>
       <w:rPr>
-        <w:rFonts w:ascii="Wingdings" w:hAnsi="Wingdings" w:hint="default"/>
+        <w:rFonts w:hint="default" w:ascii="Wingdings" w:hAnsi="Wingdings"/>
       </w:rPr>
     </w:lvl>
     <w:lvl w:ilvl="6" w:tplc="18090001" w:tentative="1">
@@ -3105,7 +4800,7 @@
         <w:ind w:left="5040" w:hanging="360"/>
       </w:pPr>
       <w:rPr>
-        <w:rFonts w:ascii="Symbol" w:hAnsi="Symbol" w:hint="default"/>
+        <w:rFonts w:hint="default" w:ascii="Symbol" w:hAnsi="Symbol"/>
       </w:rPr>
     </w:lvl>
     <w:lvl w:ilvl="7" w:tplc="18090003" w:tentative="1">
@@ -3117,7 +4812,7 @@
         <w:ind w:left="5760" w:hanging="360"/>
       </w:pPr>
       <w:rPr>
-        <w:rFonts w:ascii="Courier New" w:hAnsi="Courier New" w:cs="Courier New" w:hint="default"/>
+        <w:rFonts w:hint="default" w:ascii="Courier New" w:hAnsi="Courier New" w:cs="Courier New"/>
       </w:rPr>
     </w:lvl>
     <w:lvl w:ilvl="8" w:tplc="18090005" w:tentative="1">
@@ -3129,7 +4824,7 @@
         <w:ind w:left="6480" w:hanging="360"/>
       </w:pPr>
       <w:rPr>
-        <w:rFonts w:ascii="Wingdings" w:hAnsi="Wingdings" w:hint="default"/>
+        <w:rFonts w:hint="default" w:ascii="Wingdings" w:hAnsi="Wingdings"/>
       </w:rPr>
     </w:lvl>
   </w:abstractNum>
@@ -3146,7 +4841,7 @@
         <w:ind w:left="720" w:hanging="360"/>
       </w:pPr>
       <w:rPr>
-        <w:rFonts w:ascii="Times New Roman" w:hAnsi="Times New Roman" w:hint="default"/>
+        <w:rFonts w:hint="default" w:ascii="Times New Roman" w:hAnsi="Times New Roman"/>
         <w:b/>
         <w:i w:val="0"/>
         <w:color w:val="auto"/>
@@ -3355,7 +5050,7 @@
         <w:ind w:left="720" w:hanging="360"/>
       </w:pPr>
       <w:rPr>
-        <w:rFonts w:ascii="Symbol" w:hAnsi="Symbol" w:hint="default"/>
+        <w:rFonts w:hint="default" w:ascii="Symbol" w:hAnsi="Symbol"/>
       </w:rPr>
     </w:lvl>
     <w:lvl w:ilvl="1" w:tplc="18090003" w:tentative="1">
@@ -3367,7 +5062,7 @@
         <w:ind w:left="1440" w:hanging="360"/>
       </w:pPr>
       <w:rPr>
-        <w:rFonts w:ascii="Courier New" w:hAnsi="Courier New" w:cs="Courier New" w:hint="default"/>
+        <w:rFonts w:hint="default" w:ascii="Courier New" w:hAnsi="Courier New" w:cs="Courier New"/>
       </w:rPr>
     </w:lvl>
     <w:lvl w:ilvl="2" w:tplc="18090005" w:tentative="1">
@@ -3379,7 +5074,7 @@
         <w:ind w:left="2160" w:hanging="360"/>
       </w:pPr>
       <w:rPr>
-        <w:rFonts w:ascii="Wingdings" w:hAnsi="Wingdings" w:hint="default"/>
+        <w:rFonts w:hint="default" w:ascii="Wingdings" w:hAnsi="Wingdings"/>
       </w:rPr>
     </w:lvl>
     <w:lvl w:ilvl="3" w:tplc="18090001" w:tentative="1">
@@ -3391,7 +5086,7 @@
         <w:ind w:left="2880" w:hanging="360"/>
       </w:pPr>
       <w:rPr>
-        <w:rFonts w:ascii="Symbol" w:hAnsi="Symbol" w:hint="default"/>
+        <w:rFonts w:hint="default" w:ascii="Symbol" w:hAnsi="Symbol"/>
       </w:rPr>
     </w:lvl>
     <w:lvl w:ilvl="4" w:tplc="18090003" w:tentative="1">
@@ -3403,7 +5098,7 @@
         <w:ind w:left="3600" w:hanging="360"/>
       </w:pPr>
       <w:rPr>
-        <w:rFonts w:ascii="Courier New" w:hAnsi="Courier New" w:cs="Courier New" w:hint="default"/>
+        <w:rFonts w:hint="default" w:ascii="Courier New" w:hAnsi="Courier New" w:cs="Courier New"/>
       </w:rPr>
     </w:lvl>
     <w:lvl w:ilvl="5" w:tplc="18090005" w:tentative="1">
@@ -3415,7 +5110,7 @@
         <w:ind w:left="4320" w:hanging="360"/>
       </w:pPr>
       <w:rPr>
-        <w:rFonts w:ascii="Wingdings" w:hAnsi="Wingdings" w:hint="default"/>
+        <w:rFonts w:hint="default" w:ascii="Wingdings" w:hAnsi="Wingdings"/>
       </w:rPr>
     </w:lvl>
     <w:lvl w:ilvl="6" w:tplc="18090001" w:tentative="1">
@@ -3427,7 +5122,7 @@
         <w:ind w:left="5040" w:hanging="360"/>
       </w:pPr>
       <w:rPr>
-        <w:rFonts w:ascii="Symbol" w:hAnsi="Symbol" w:hint="default"/>
+        <w:rFonts w:hint="default" w:ascii="Symbol" w:hAnsi="Symbol"/>
       </w:rPr>
     </w:lvl>
     <w:lvl w:ilvl="7" w:tplc="18090003" w:tentative="1">
@@ -3439,7 +5134,7 @@
         <w:ind w:left="5760" w:hanging="360"/>
       </w:pPr>
       <w:rPr>
-        <w:rFonts w:ascii="Courier New" w:hAnsi="Courier New" w:cs="Courier New" w:hint="default"/>
+        <w:rFonts w:hint="default" w:ascii="Courier New" w:hAnsi="Courier New" w:cs="Courier New"/>
       </w:rPr>
     </w:lvl>
     <w:lvl w:ilvl="8" w:tplc="18090005" w:tentative="1">
@@ -3451,7 +5146,7 @@
         <w:ind w:left="6480" w:hanging="360"/>
       </w:pPr>
       <w:rPr>
-        <w:rFonts w:ascii="Wingdings" w:hAnsi="Wingdings" w:hint="default"/>
+        <w:rFonts w:hint="default" w:ascii="Wingdings" w:hAnsi="Wingdings"/>
       </w:rPr>
     </w:lvl>
   </w:abstractNum>
@@ -3554,7 +5249,7 @@
         <w:ind w:left="720" w:hanging="360"/>
       </w:pPr>
       <w:rPr>
-        <w:rFonts w:ascii="Times New Roman" w:hAnsi="Times New Roman" w:hint="default"/>
+        <w:rFonts w:hint="default" w:ascii="Times New Roman" w:hAnsi="Times New Roman"/>
         <w:b/>
         <w:i w:val="0"/>
         <w:color w:val="auto"/>
@@ -3635,6 +5330,119 @@
     </w:lvl>
   </w:abstractNum>
   <w:abstractNum w:abstractNumId="8" w15:restartNumberingAfterBreak="0">
+    <w:nsid w:val="2B0E66F6"/>
+    <w:multiLevelType w:val="hybridMultilevel"/>
+    <w:tmpl w:val="6A407C3E"/>
+    <w:lvl w:ilvl="0" w:tplc="D97C1830">
+      <w:start w:val="1"/>
+      <w:numFmt w:val="bullet"/>
+      <w:lvlText w:val=""/>
+      <w:lvlJc w:val="left"/>
+      <w:pPr>
+        <w:ind w:left="720" w:hanging="360"/>
+      </w:pPr>
+      <w:rPr>
+        <w:rFonts w:hint="default" w:ascii="Symbol" w:hAnsi="Symbol"/>
+      </w:rPr>
+    </w:lvl>
+    <w:lvl w:ilvl="1" w:tplc="41B8ACFE">
+      <w:start w:val="1"/>
+      <w:numFmt w:val="bullet"/>
+      <w:lvlText w:val="o"/>
+      <w:lvlJc w:val="left"/>
+      <w:pPr>
+        <w:ind w:left="1440" w:hanging="360"/>
+      </w:pPr>
+      <w:rPr>
+        <w:rFonts w:hint="default" w:ascii="Courier New" w:hAnsi="Courier New"/>
+      </w:rPr>
+    </w:lvl>
+    <w:lvl w:ilvl="2" w:tplc="24F63FEA">
+      <w:start w:val="1"/>
+      <w:numFmt w:val="bullet"/>
+      <w:lvlText w:val=""/>
+      <w:lvlJc w:val="left"/>
+      <w:pPr>
+        <w:ind w:left="2160" w:hanging="360"/>
+      </w:pPr>
+      <w:rPr>
+        <w:rFonts w:hint="default" w:ascii="Wingdings" w:hAnsi="Wingdings"/>
+      </w:rPr>
+    </w:lvl>
+    <w:lvl w:ilvl="3" w:tplc="75222880">
+      <w:start w:val="1"/>
+      <w:numFmt w:val="bullet"/>
+      <w:lvlText w:val=""/>
+      <w:lvlJc w:val="left"/>
+      <w:pPr>
+        <w:ind w:left="2880" w:hanging="360"/>
+      </w:pPr>
+      <w:rPr>
+        <w:rFonts w:hint="default" w:ascii="Symbol" w:hAnsi="Symbol"/>
+      </w:rPr>
+    </w:lvl>
+    <w:lvl w:ilvl="4" w:tplc="2FDA3400">
+      <w:start w:val="1"/>
+      <w:numFmt w:val="bullet"/>
+      <w:lvlText w:val="o"/>
+      <w:lvlJc w:val="left"/>
+      <w:pPr>
+        <w:ind w:left="3600" w:hanging="360"/>
+      </w:pPr>
+      <w:rPr>
+        <w:rFonts w:hint="default" w:ascii="Courier New" w:hAnsi="Courier New"/>
+      </w:rPr>
+    </w:lvl>
+    <w:lvl w:ilvl="5" w:tplc="45380B80">
+      <w:start w:val="1"/>
+      <w:numFmt w:val="bullet"/>
+      <w:lvlText w:val=""/>
+      <w:lvlJc w:val="left"/>
+      <w:pPr>
+        <w:ind w:left="4320" w:hanging="360"/>
+      </w:pPr>
+      <w:rPr>
+        <w:rFonts w:hint="default" w:ascii="Wingdings" w:hAnsi="Wingdings"/>
+      </w:rPr>
+    </w:lvl>
+    <w:lvl w:ilvl="6" w:tplc="71B4A0D8">
+      <w:start w:val="1"/>
+      <w:numFmt w:val="bullet"/>
+      <w:lvlText w:val=""/>
+      <w:lvlJc w:val="left"/>
+      <w:pPr>
+        <w:ind w:left="5040" w:hanging="360"/>
+      </w:pPr>
+      <w:rPr>
+        <w:rFonts w:hint="default" w:ascii="Symbol" w:hAnsi="Symbol"/>
+      </w:rPr>
+    </w:lvl>
+    <w:lvl w:ilvl="7" w:tplc="0F62A81C">
+      <w:start w:val="1"/>
+      <w:numFmt w:val="bullet"/>
+      <w:lvlText w:val="o"/>
+      <w:lvlJc w:val="left"/>
+      <w:pPr>
+        <w:ind w:left="5760" w:hanging="360"/>
+      </w:pPr>
+      <w:rPr>
+        <w:rFonts w:hint="default" w:ascii="Courier New" w:hAnsi="Courier New"/>
+      </w:rPr>
+    </w:lvl>
+    <w:lvl w:ilvl="8" w:tplc="B204B284">
+      <w:start w:val="1"/>
+      <w:numFmt w:val="bullet"/>
+      <w:lvlText w:val=""/>
+      <w:lvlJc w:val="left"/>
+      <w:pPr>
+        <w:ind w:left="6480" w:hanging="360"/>
+      </w:pPr>
+      <w:rPr>
+        <w:rFonts w:hint="default" w:ascii="Wingdings" w:hAnsi="Wingdings"/>
+      </w:rPr>
+    </w:lvl>
+  </w:abstractNum>
+  <w:abstractNum w:abstractNumId="9" w15:restartNumberingAfterBreak="0">
     <w:nsid w:val="2C6E39A9"/>
     <w:multiLevelType w:val="hybridMultilevel"/>
     <w:tmpl w:val="8B8E320C"/>
@@ -3647,7 +5455,7 @@
         <w:ind w:left="720" w:hanging="360"/>
       </w:pPr>
       <w:rPr>
-        <w:rFonts w:ascii="Symbol" w:hAnsi="Symbol" w:hint="default"/>
+        <w:rFonts w:hint="default" w:ascii="Symbol" w:hAnsi="Symbol"/>
       </w:rPr>
     </w:lvl>
     <w:lvl w:ilvl="1" w:tplc="18090003" w:tentative="1">
@@ -3659,7 +5467,7 @@
         <w:ind w:left="1440" w:hanging="360"/>
       </w:pPr>
       <w:rPr>
-        <w:rFonts w:ascii="Courier New" w:hAnsi="Courier New" w:cs="Courier New" w:hint="default"/>
+        <w:rFonts w:hint="default" w:ascii="Courier New" w:hAnsi="Courier New" w:cs="Courier New"/>
       </w:rPr>
     </w:lvl>
     <w:lvl w:ilvl="2" w:tplc="18090005" w:tentative="1">
@@ -3671,7 +5479,7 @@
         <w:ind w:left="2160" w:hanging="360"/>
       </w:pPr>
       <w:rPr>
-        <w:rFonts w:ascii="Wingdings" w:hAnsi="Wingdings" w:hint="default"/>
+        <w:rFonts w:hint="default" w:ascii="Wingdings" w:hAnsi="Wingdings"/>
       </w:rPr>
     </w:lvl>
     <w:lvl w:ilvl="3" w:tplc="18090001" w:tentative="1">
@@ -3683,7 +5491,7 @@
         <w:ind w:left="2880" w:hanging="360"/>
       </w:pPr>
       <w:rPr>
-        <w:rFonts w:ascii="Symbol" w:hAnsi="Symbol" w:hint="default"/>
+        <w:rFonts w:hint="default" w:ascii="Symbol" w:hAnsi="Symbol"/>
       </w:rPr>
     </w:lvl>
     <w:lvl w:ilvl="4" w:tplc="18090003" w:tentative="1">
@@ -3695,7 +5503,7 @@
         <w:ind w:left="3600" w:hanging="360"/>
       </w:pPr>
       <w:rPr>
-        <w:rFonts w:ascii="Courier New" w:hAnsi="Courier New" w:cs="Courier New" w:hint="default"/>
+        <w:rFonts w:hint="default" w:ascii="Courier New" w:hAnsi="Courier New" w:cs="Courier New"/>
       </w:rPr>
     </w:lvl>
     <w:lvl w:ilvl="5" w:tplc="18090005" w:tentative="1">
@@ -3707,7 +5515,7 @@
         <w:ind w:left="4320" w:hanging="360"/>
       </w:pPr>
       <w:rPr>
-        <w:rFonts w:ascii="Wingdings" w:hAnsi="Wingdings" w:hint="default"/>
+        <w:rFonts w:hint="default" w:ascii="Wingdings" w:hAnsi="Wingdings"/>
       </w:rPr>
     </w:lvl>
     <w:lvl w:ilvl="6" w:tplc="18090001" w:tentative="1">
@@ -3719,7 +5527,7 @@
         <w:ind w:left="5040" w:hanging="360"/>
       </w:pPr>
       <w:rPr>
-        <w:rFonts w:ascii="Symbol" w:hAnsi="Symbol" w:hint="default"/>
+        <w:rFonts w:hint="default" w:ascii="Symbol" w:hAnsi="Symbol"/>
       </w:rPr>
     </w:lvl>
     <w:lvl w:ilvl="7" w:tplc="18090003" w:tentative="1">
@@ -3731,7 +5539,7 @@
         <w:ind w:left="5760" w:hanging="360"/>
       </w:pPr>
       <w:rPr>
-        <w:rFonts w:ascii="Courier New" w:hAnsi="Courier New" w:cs="Courier New" w:hint="default"/>
+        <w:rFonts w:hint="default" w:ascii="Courier New" w:hAnsi="Courier New" w:cs="Courier New"/>
       </w:rPr>
     </w:lvl>
     <w:lvl w:ilvl="8" w:tplc="18090005" w:tentative="1">
@@ -3743,11 +5551,11 @@
         <w:ind w:left="6480" w:hanging="360"/>
       </w:pPr>
       <w:rPr>
-        <w:rFonts w:ascii="Wingdings" w:hAnsi="Wingdings" w:hint="default"/>
+        <w:rFonts w:hint="default" w:ascii="Wingdings" w:hAnsi="Wingdings"/>
       </w:rPr>
     </w:lvl>
   </w:abstractNum>
-  <w:abstractNum w:abstractNumId="9" w15:restartNumberingAfterBreak="0">
+  <w:abstractNum w:abstractNumId="10" w15:restartNumberingAfterBreak="0">
     <w:nsid w:val="341962E7"/>
     <w:multiLevelType w:val="multilevel"/>
     <w:tmpl w:val="FBCEC13E"/>
@@ -3775,7 +5583,7 @@
         <w:ind w:left="1440" w:hanging="360"/>
       </w:pPr>
       <w:rPr>
-        <w:rFonts w:ascii="Verdana" w:hAnsi="Verdana" w:hint="default"/>
+        <w:rFonts w:hint="default" w:ascii="Verdana" w:hAnsi="Verdana"/>
       </w:rPr>
     </w:lvl>
     <w:lvl w:ilvl="2">
@@ -3863,7 +5671,7 @@
       </w:rPr>
     </w:lvl>
   </w:abstractNum>
-  <w:abstractNum w:abstractNumId="10" w15:restartNumberingAfterBreak="0">
+  <w:abstractNum w:abstractNumId="11" w15:restartNumberingAfterBreak="0">
     <w:nsid w:val="39757A3B"/>
     <w:multiLevelType w:val="hybridMultilevel"/>
     <w:tmpl w:val="FED01D22"/>
@@ -3876,7 +5684,7 @@
         <w:ind w:left="720" w:hanging="360"/>
       </w:pPr>
       <w:rPr>
-        <w:rFonts w:ascii="Symbol" w:hAnsi="Symbol" w:hint="default"/>
+        <w:rFonts w:hint="default" w:ascii="Symbol" w:hAnsi="Symbol"/>
       </w:rPr>
     </w:lvl>
     <w:lvl w:ilvl="1" w:tplc="18090003" w:tentative="1">
@@ -3888,7 +5696,7 @@
         <w:ind w:left="1440" w:hanging="360"/>
       </w:pPr>
       <w:rPr>
-        <w:rFonts w:ascii="Courier New" w:hAnsi="Courier New" w:cs="Courier New" w:hint="default"/>
+        <w:rFonts w:hint="default" w:ascii="Courier New" w:hAnsi="Courier New" w:cs="Courier New"/>
       </w:rPr>
     </w:lvl>
     <w:lvl w:ilvl="2" w:tplc="18090005" w:tentative="1">
@@ -3900,7 +5708,7 @@
         <w:ind w:left="2160" w:hanging="360"/>
       </w:pPr>
       <w:rPr>
-        <w:rFonts w:ascii="Wingdings" w:hAnsi="Wingdings" w:hint="default"/>
+        <w:rFonts w:hint="default" w:ascii="Wingdings" w:hAnsi="Wingdings"/>
       </w:rPr>
     </w:lvl>
     <w:lvl w:ilvl="3" w:tplc="18090001" w:tentative="1">
@@ -3912,7 +5720,7 @@
         <w:ind w:left="2880" w:hanging="360"/>
       </w:pPr>
       <w:rPr>
-        <w:rFonts w:ascii="Symbol" w:hAnsi="Symbol" w:hint="default"/>
+        <w:rFonts w:hint="default" w:ascii="Symbol" w:hAnsi="Symbol"/>
       </w:rPr>
     </w:lvl>
     <w:lvl w:ilvl="4" w:tplc="18090003" w:tentative="1">
@@ -3924,7 +5732,7 @@
         <w:ind w:left="3600" w:hanging="360"/>
       </w:pPr>
       <w:rPr>
-        <w:rFonts w:ascii="Courier New" w:hAnsi="Courier New" w:cs="Courier New" w:hint="default"/>
+        <w:rFonts w:hint="default" w:ascii="Courier New" w:hAnsi="Courier New" w:cs="Courier New"/>
       </w:rPr>
     </w:lvl>
     <w:lvl w:ilvl="5" w:tplc="18090005" w:tentative="1">
@@ -3936,7 +5744,7 @@
         <w:ind w:left="4320" w:hanging="360"/>
       </w:pPr>
       <w:rPr>
-        <w:rFonts w:ascii="Wingdings" w:hAnsi="Wingdings" w:hint="default"/>
+        <w:rFonts w:hint="default" w:ascii="Wingdings" w:hAnsi="Wingdings"/>
       </w:rPr>
     </w:lvl>
     <w:lvl w:ilvl="6" w:tplc="18090001" w:tentative="1">
@@ -3948,7 +5756,7 @@
         <w:ind w:left="5040" w:hanging="360"/>
       </w:pPr>
       <w:rPr>
-        <w:rFonts w:ascii="Symbol" w:hAnsi="Symbol" w:hint="default"/>
+        <w:rFonts w:hint="default" w:ascii="Symbol" w:hAnsi="Symbol"/>
       </w:rPr>
     </w:lvl>
     <w:lvl w:ilvl="7" w:tplc="18090003" w:tentative="1">
@@ -3960,7 +5768,7 @@
         <w:ind w:left="5760" w:hanging="360"/>
       </w:pPr>
       <w:rPr>
-        <w:rFonts w:ascii="Courier New" w:hAnsi="Courier New" w:cs="Courier New" w:hint="default"/>
+        <w:rFonts w:hint="default" w:ascii="Courier New" w:hAnsi="Courier New" w:cs="Courier New"/>
       </w:rPr>
     </w:lvl>
     <w:lvl w:ilvl="8" w:tplc="18090005" w:tentative="1">
@@ -3972,11 +5780,11 @@
         <w:ind w:left="6480" w:hanging="360"/>
       </w:pPr>
       <w:rPr>
-        <w:rFonts w:ascii="Wingdings" w:hAnsi="Wingdings" w:hint="default"/>
+        <w:rFonts w:hint="default" w:ascii="Wingdings" w:hAnsi="Wingdings"/>
       </w:rPr>
     </w:lvl>
   </w:abstractNum>
-  <w:abstractNum w:abstractNumId="11" w15:restartNumberingAfterBreak="0">
+  <w:abstractNum w:abstractNumId="12" w15:restartNumberingAfterBreak="0">
     <w:nsid w:val="3D146B9F"/>
     <w:multiLevelType w:val="hybridMultilevel"/>
     <w:tmpl w:val="248C7212"/>
@@ -4062,7 +5870,7 @@
       </w:pPr>
     </w:lvl>
   </w:abstractNum>
-  <w:abstractNum w:abstractNumId="12" w15:restartNumberingAfterBreak="0">
+  <w:abstractNum w:abstractNumId="13" w15:restartNumberingAfterBreak="0">
     <w:nsid w:val="417A2322"/>
     <w:multiLevelType w:val="hybridMultilevel"/>
     <w:tmpl w:val="12B299E4"/>
@@ -4148,7 +5956,7 @@
       </w:pPr>
     </w:lvl>
   </w:abstractNum>
-  <w:abstractNum w:abstractNumId="13" w15:restartNumberingAfterBreak="0">
+  <w:abstractNum w:abstractNumId="14" w15:restartNumberingAfterBreak="0">
     <w:nsid w:val="41E07F50"/>
     <w:multiLevelType w:val="hybridMultilevel"/>
     <w:tmpl w:val="513E2508"/>
@@ -4264,7 +6072,7 @@
       </w:pPr>
     </w:lvl>
   </w:abstractNum>
-  <w:abstractNum w:abstractNumId="14" w15:restartNumberingAfterBreak="0">
+  <w:abstractNum w:abstractNumId="15" w15:restartNumberingAfterBreak="0">
     <w:nsid w:val="47A42FC9"/>
     <w:multiLevelType w:val="hybridMultilevel"/>
     <w:tmpl w:val="2C425A56"/>
@@ -4350,7 +6158,7 @@
       </w:pPr>
     </w:lvl>
   </w:abstractNum>
-  <w:abstractNum w:abstractNumId="15" w15:restartNumberingAfterBreak="0">
+  <w:abstractNum w:abstractNumId="16" w15:restartNumberingAfterBreak="0">
     <w:nsid w:val="4DE217E8"/>
     <w:multiLevelType w:val="hybridMultilevel"/>
     <w:tmpl w:val="BE963968"/>
@@ -4363,7 +6171,7 @@
         <w:ind w:left="720" w:hanging="360"/>
       </w:pPr>
       <w:rPr>
-        <w:rFonts w:ascii="Symbol" w:hAnsi="Symbol" w:hint="default"/>
+        <w:rFonts w:hint="default" w:ascii="Symbol" w:hAnsi="Symbol"/>
       </w:rPr>
     </w:lvl>
     <w:lvl w:ilvl="1" w:tplc="18090003" w:tentative="1">
@@ -4375,7 +6183,7 @@
         <w:ind w:left="1440" w:hanging="360"/>
       </w:pPr>
       <w:rPr>
-        <w:rFonts w:ascii="Courier New" w:hAnsi="Courier New" w:cs="Courier New" w:hint="default"/>
+        <w:rFonts w:hint="default" w:ascii="Courier New" w:hAnsi="Courier New" w:cs="Courier New"/>
       </w:rPr>
     </w:lvl>
     <w:lvl w:ilvl="2" w:tplc="18090005" w:tentative="1">
@@ -4387,7 +6195,7 @@
         <w:ind w:left="2160" w:hanging="360"/>
       </w:pPr>
       <w:rPr>
-        <w:rFonts w:ascii="Wingdings" w:hAnsi="Wingdings" w:hint="default"/>
+        <w:rFonts w:hint="default" w:ascii="Wingdings" w:hAnsi="Wingdings"/>
       </w:rPr>
     </w:lvl>
     <w:lvl w:ilvl="3" w:tplc="18090001" w:tentative="1">
@@ -4399,7 +6207,7 @@
         <w:ind w:left="2880" w:hanging="360"/>
       </w:pPr>
       <w:rPr>
-        <w:rFonts w:ascii="Symbol" w:hAnsi="Symbol" w:hint="default"/>
+        <w:rFonts w:hint="default" w:ascii="Symbol" w:hAnsi="Symbol"/>
       </w:rPr>
     </w:lvl>
     <w:lvl w:ilvl="4" w:tplc="18090003" w:tentative="1">
@@ -4411,7 +6219,7 @@
         <w:ind w:left="3600" w:hanging="360"/>
       </w:pPr>
       <w:rPr>
-        <w:rFonts w:ascii="Courier New" w:hAnsi="Courier New" w:cs="Courier New" w:hint="default"/>
+        <w:rFonts w:hint="default" w:ascii="Courier New" w:hAnsi="Courier New" w:cs="Courier New"/>
       </w:rPr>
     </w:lvl>
     <w:lvl w:ilvl="5" w:tplc="18090005" w:tentative="1">
@@ -4423,7 +6231,7 @@
         <w:ind w:left="4320" w:hanging="360"/>
       </w:pPr>
       <w:rPr>
-        <w:rFonts w:ascii="Wingdings" w:hAnsi="Wingdings" w:hint="default"/>
+        <w:rFonts w:hint="default" w:ascii="Wingdings" w:hAnsi="Wingdings"/>
       </w:rPr>
     </w:lvl>
     <w:lvl w:ilvl="6" w:tplc="18090001" w:tentative="1">
@@ -4435,7 +6243,7 @@
         <w:ind w:left="5040" w:hanging="360"/>
       </w:pPr>
       <w:rPr>
-        <w:rFonts w:ascii="Symbol" w:hAnsi="Symbol" w:hint="default"/>
+        <w:rFonts w:hint="default" w:ascii="Symbol" w:hAnsi="Symbol"/>
       </w:rPr>
     </w:lvl>
     <w:lvl w:ilvl="7" w:tplc="18090003" w:tentative="1">
@@ -4447,7 +6255,7 @@
         <w:ind w:left="5760" w:hanging="360"/>
       </w:pPr>
       <w:rPr>
-        <w:rFonts w:ascii="Courier New" w:hAnsi="Courier New" w:cs="Courier New" w:hint="default"/>
+        <w:rFonts w:hint="default" w:ascii="Courier New" w:hAnsi="Courier New" w:cs="Courier New"/>
       </w:rPr>
     </w:lvl>
     <w:lvl w:ilvl="8" w:tplc="18090005" w:tentative="1">
@@ -4459,11 +6267,11 @@
         <w:ind w:left="6480" w:hanging="360"/>
       </w:pPr>
       <w:rPr>
-        <w:rFonts w:ascii="Wingdings" w:hAnsi="Wingdings" w:hint="default"/>
+        <w:rFonts w:hint="default" w:ascii="Wingdings" w:hAnsi="Wingdings"/>
       </w:rPr>
     </w:lvl>
   </w:abstractNum>
-  <w:abstractNum w:abstractNumId="16" w15:restartNumberingAfterBreak="0">
+  <w:abstractNum w:abstractNumId="17" w15:restartNumberingAfterBreak="0">
     <w:nsid w:val="52925EF4"/>
     <w:multiLevelType w:val="hybridMultilevel"/>
     <w:tmpl w:val="F28A5DD6"/>
@@ -4476,7 +6284,7 @@
         <w:ind w:left="720" w:hanging="360"/>
       </w:pPr>
       <w:rPr>
-        <w:rFonts w:ascii="Symbol" w:hAnsi="Symbol" w:hint="default"/>
+        <w:rFonts w:hint="default" w:ascii="Symbol" w:hAnsi="Symbol"/>
       </w:rPr>
     </w:lvl>
     <w:lvl w:ilvl="1" w:tplc="18090003" w:tentative="1">
@@ -4488,7 +6296,7 @@
         <w:ind w:left="1440" w:hanging="360"/>
       </w:pPr>
       <w:rPr>
-        <w:rFonts w:ascii="Courier New" w:hAnsi="Courier New" w:cs="Courier New" w:hint="default"/>
+        <w:rFonts w:hint="default" w:ascii="Courier New" w:hAnsi="Courier New" w:cs="Courier New"/>
       </w:rPr>
     </w:lvl>
     <w:lvl w:ilvl="2" w:tplc="18090005" w:tentative="1">
@@ -4500,7 +6308,7 @@
         <w:ind w:left="2160" w:hanging="360"/>
       </w:pPr>
       <w:rPr>
-        <w:rFonts w:ascii="Wingdings" w:hAnsi="Wingdings" w:hint="default"/>
+        <w:rFonts w:hint="default" w:ascii="Wingdings" w:hAnsi="Wingdings"/>
       </w:rPr>
     </w:lvl>
     <w:lvl w:ilvl="3" w:tplc="18090001" w:tentative="1">
@@ -4512,7 +6320,7 @@
         <w:ind w:left="2880" w:hanging="360"/>
       </w:pPr>
       <w:rPr>
-        <w:rFonts w:ascii="Symbol" w:hAnsi="Symbol" w:hint="default"/>
+        <w:rFonts w:hint="default" w:ascii="Symbol" w:hAnsi="Symbol"/>
       </w:rPr>
     </w:lvl>
     <w:lvl w:ilvl="4" w:tplc="18090003" w:tentative="1">
@@ -4524,7 +6332,7 @@
         <w:ind w:left="3600" w:hanging="360"/>
       </w:pPr>
       <w:rPr>
-        <w:rFonts w:ascii="Courier New" w:hAnsi="Courier New" w:cs="Courier New" w:hint="default"/>
+        <w:rFonts w:hint="default" w:ascii="Courier New" w:hAnsi="Courier New" w:cs="Courier New"/>
       </w:rPr>
     </w:lvl>
     <w:lvl w:ilvl="5" w:tplc="18090005" w:tentative="1">
@@ -4536,7 +6344,7 @@
         <w:ind w:left="4320" w:hanging="360"/>
       </w:pPr>
       <w:rPr>
-        <w:rFonts w:ascii="Wingdings" w:hAnsi="Wingdings" w:hint="default"/>
+        <w:rFonts w:hint="default" w:ascii="Wingdings" w:hAnsi="Wingdings"/>
       </w:rPr>
     </w:lvl>
     <w:lvl w:ilvl="6" w:tplc="18090001" w:tentative="1">
@@ -4548,7 +6356,7 @@
         <w:ind w:left="5040" w:hanging="360"/>
       </w:pPr>
       <w:rPr>
-        <w:rFonts w:ascii="Symbol" w:hAnsi="Symbol" w:hint="default"/>
+        <w:rFonts w:hint="default" w:ascii="Symbol" w:hAnsi="Symbol"/>
       </w:rPr>
     </w:lvl>
     <w:lvl w:ilvl="7" w:tplc="18090003" w:tentative="1">
@@ -4560,7 +6368,7 @@
         <w:ind w:left="5760" w:hanging="360"/>
       </w:pPr>
       <w:rPr>
-        <w:rFonts w:ascii="Courier New" w:hAnsi="Courier New" w:cs="Courier New" w:hint="default"/>
+        <w:rFonts w:hint="default" w:ascii="Courier New" w:hAnsi="Courier New" w:cs="Courier New"/>
       </w:rPr>
     </w:lvl>
     <w:lvl w:ilvl="8" w:tplc="18090005" w:tentative="1">
@@ -4572,11 +6380,11 @@
         <w:ind w:left="6480" w:hanging="360"/>
       </w:pPr>
       <w:rPr>
-        <w:rFonts w:ascii="Wingdings" w:hAnsi="Wingdings" w:hint="default"/>
+        <w:rFonts w:hint="default" w:ascii="Wingdings" w:hAnsi="Wingdings"/>
       </w:rPr>
     </w:lvl>
   </w:abstractNum>
-  <w:abstractNum w:abstractNumId="17" w15:restartNumberingAfterBreak="0">
+  <w:abstractNum w:abstractNumId="18" w15:restartNumberingAfterBreak="0">
     <w:nsid w:val="65872D82"/>
     <w:multiLevelType w:val="hybridMultilevel"/>
     <w:tmpl w:val="259ADDB0"/>
@@ -4589,7 +6397,7 @@
         <w:ind w:left="1440" w:hanging="360"/>
       </w:pPr>
       <w:rPr>
-        <w:rFonts w:ascii="Symbol" w:hAnsi="Symbol" w:hint="default"/>
+        <w:rFonts w:hint="default" w:ascii="Symbol" w:hAnsi="Symbol"/>
       </w:rPr>
     </w:lvl>
     <w:lvl w:ilvl="1" w:tplc="18090003" w:tentative="1">
@@ -4601,7 +6409,7 @@
         <w:ind w:left="2160" w:hanging="360"/>
       </w:pPr>
       <w:rPr>
-        <w:rFonts w:ascii="Courier New" w:hAnsi="Courier New" w:cs="Courier New" w:hint="default"/>
+        <w:rFonts w:hint="default" w:ascii="Courier New" w:hAnsi="Courier New" w:cs="Courier New"/>
       </w:rPr>
     </w:lvl>
     <w:lvl w:ilvl="2" w:tplc="18090005" w:tentative="1">
@@ -4613,7 +6421,7 @@
         <w:ind w:left="2880" w:hanging="360"/>
       </w:pPr>
       <w:rPr>
-        <w:rFonts w:ascii="Wingdings" w:hAnsi="Wingdings" w:hint="default"/>
+        <w:rFonts w:hint="default" w:ascii="Wingdings" w:hAnsi="Wingdings"/>
       </w:rPr>
     </w:lvl>
     <w:lvl w:ilvl="3" w:tplc="18090001" w:tentative="1">
@@ -4625,7 +6433,7 @@
         <w:ind w:left="3600" w:hanging="360"/>
       </w:pPr>
       <w:rPr>
-        <w:rFonts w:ascii="Symbol" w:hAnsi="Symbol" w:hint="default"/>
+        <w:rFonts w:hint="default" w:ascii="Symbol" w:hAnsi="Symbol"/>
       </w:rPr>
     </w:lvl>
     <w:lvl w:ilvl="4" w:tplc="18090003" w:tentative="1">
@@ -4637,7 +6445,7 @@
         <w:ind w:left="4320" w:hanging="360"/>
       </w:pPr>
       <w:rPr>
-        <w:rFonts w:ascii="Courier New" w:hAnsi="Courier New" w:cs="Courier New" w:hint="default"/>
+        <w:rFonts w:hint="default" w:ascii="Courier New" w:hAnsi="Courier New" w:cs="Courier New"/>
       </w:rPr>
     </w:lvl>
     <w:lvl w:ilvl="5" w:tplc="18090005" w:tentative="1">
@@ -4649,7 +6457,7 @@
         <w:ind w:left="5040" w:hanging="360"/>
       </w:pPr>
       <w:rPr>
-        <w:rFonts w:ascii="Wingdings" w:hAnsi="Wingdings" w:hint="default"/>
+        <w:rFonts w:hint="default" w:ascii="Wingdings" w:hAnsi="Wingdings"/>
       </w:rPr>
     </w:lvl>
     <w:lvl w:ilvl="6" w:tplc="18090001" w:tentative="1">
@@ -4661,7 +6469,7 @@
         <w:ind w:left="5760" w:hanging="360"/>
       </w:pPr>
       <w:rPr>
-        <w:rFonts w:ascii="Symbol" w:hAnsi="Symbol" w:hint="default"/>
+        <w:rFonts w:hint="default" w:ascii="Symbol" w:hAnsi="Symbol"/>
       </w:rPr>
     </w:lvl>
     <w:lvl w:ilvl="7" w:tplc="18090003" w:tentative="1">
@@ -4673,7 +6481,7 @@
         <w:ind w:left="6480" w:hanging="360"/>
       </w:pPr>
       <w:rPr>
-        <w:rFonts w:ascii="Courier New" w:hAnsi="Courier New" w:cs="Courier New" w:hint="default"/>
+        <w:rFonts w:hint="default" w:ascii="Courier New" w:hAnsi="Courier New" w:cs="Courier New"/>
       </w:rPr>
     </w:lvl>
     <w:lvl w:ilvl="8" w:tplc="18090005" w:tentative="1">
@@ -4685,11 +6493,11 @@
         <w:ind w:left="7200" w:hanging="360"/>
       </w:pPr>
       <w:rPr>
-        <w:rFonts w:ascii="Wingdings" w:hAnsi="Wingdings" w:hint="default"/>
+        <w:rFonts w:hint="default" w:ascii="Wingdings" w:hAnsi="Wingdings"/>
       </w:rPr>
     </w:lvl>
   </w:abstractNum>
-  <w:abstractNum w:abstractNumId="18" w15:restartNumberingAfterBreak="0">
+  <w:abstractNum w:abstractNumId="19" w15:restartNumberingAfterBreak="0">
     <w:nsid w:val="69396E2A"/>
     <w:multiLevelType w:val="hybridMultilevel"/>
     <w:tmpl w:val="FAB24ABA"/>
@@ -4702,7 +6510,7 @@
         <w:ind w:left="720" w:hanging="360"/>
       </w:pPr>
       <w:rPr>
-        <w:rFonts w:ascii="Symbol" w:hAnsi="Symbol" w:hint="default"/>
+        <w:rFonts w:hint="default" w:ascii="Symbol" w:hAnsi="Symbol"/>
       </w:rPr>
     </w:lvl>
     <w:lvl w:ilvl="1" w:tplc="18090003" w:tentative="1">
@@ -4714,7 +6522,7 @@
         <w:ind w:left="1440" w:hanging="360"/>
       </w:pPr>
       <w:rPr>
-        <w:rFonts w:ascii="Courier New" w:hAnsi="Courier New" w:cs="Courier New" w:hint="default"/>
+        <w:rFonts w:hint="default" w:ascii="Courier New" w:hAnsi="Courier New" w:cs="Courier New"/>
       </w:rPr>
     </w:lvl>
     <w:lvl w:ilvl="2" w:tplc="18090005" w:tentative="1">
@@ -4726,7 +6534,7 @@
         <w:ind w:left="2160" w:hanging="360"/>
       </w:pPr>
       <w:rPr>
-        <w:rFonts w:ascii="Wingdings" w:hAnsi="Wingdings" w:hint="default"/>
+        <w:rFonts w:hint="default" w:ascii="Wingdings" w:hAnsi="Wingdings"/>
       </w:rPr>
     </w:lvl>
     <w:lvl w:ilvl="3" w:tplc="18090001" w:tentative="1">
@@ -4738,7 +6546,7 @@
         <w:ind w:left="2880" w:hanging="360"/>
       </w:pPr>
       <w:rPr>
-        <w:rFonts w:ascii="Symbol" w:hAnsi="Symbol" w:hint="default"/>
+        <w:rFonts w:hint="default" w:ascii="Symbol" w:hAnsi="Symbol"/>
       </w:rPr>
     </w:lvl>
     <w:lvl w:ilvl="4" w:tplc="18090003" w:tentative="1">
@@ -4750,7 +6558,7 @@
         <w:ind w:left="3600" w:hanging="360"/>
       </w:pPr>
       <w:rPr>
-        <w:rFonts w:ascii="Courier New" w:hAnsi="Courier New" w:cs="Courier New" w:hint="default"/>
+        <w:rFonts w:hint="default" w:ascii="Courier New" w:hAnsi="Courier New" w:cs="Courier New"/>
       </w:rPr>
     </w:lvl>
     <w:lvl w:ilvl="5" w:tplc="18090005" w:tentative="1">
@@ -4762,7 +6570,7 @@
         <w:ind w:left="4320" w:hanging="360"/>
       </w:pPr>
       <w:rPr>
-        <w:rFonts w:ascii="Wingdings" w:hAnsi="Wingdings" w:hint="default"/>
+        <w:rFonts w:hint="default" w:ascii="Wingdings" w:hAnsi="Wingdings"/>
       </w:rPr>
     </w:lvl>
     <w:lvl w:ilvl="6" w:tplc="18090001" w:tentative="1">
@@ -4774,7 +6582,7 @@
         <w:ind w:left="5040" w:hanging="360"/>
       </w:pPr>
       <w:rPr>
-        <w:rFonts w:ascii="Symbol" w:hAnsi="Symbol" w:hint="default"/>
+        <w:rFonts w:hint="default" w:ascii="Symbol" w:hAnsi="Symbol"/>
       </w:rPr>
     </w:lvl>
     <w:lvl w:ilvl="7" w:tplc="18090003" w:tentative="1">
@@ -4786,7 +6594,7 @@
         <w:ind w:left="5760" w:hanging="360"/>
       </w:pPr>
       <w:rPr>
-        <w:rFonts w:ascii="Courier New" w:hAnsi="Courier New" w:cs="Courier New" w:hint="default"/>
+        <w:rFonts w:hint="default" w:ascii="Courier New" w:hAnsi="Courier New" w:cs="Courier New"/>
       </w:rPr>
     </w:lvl>
     <w:lvl w:ilvl="8" w:tplc="18090005" w:tentative="1">
@@ -4798,11 +6606,124 @@
         <w:ind w:left="6480" w:hanging="360"/>
       </w:pPr>
       <w:rPr>
-        <w:rFonts w:ascii="Wingdings" w:hAnsi="Wingdings" w:hint="default"/>
+        <w:rFonts w:hint="default" w:ascii="Wingdings" w:hAnsi="Wingdings"/>
       </w:rPr>
     </w:lvl>
   </w:abstractNum>
-  <w:abstractNum w:abstractNumId="19" w15:restartNumberingAfterBreak="0">
+  <w:abstractNum w:abstractNumId="20" w15:restartNumberingAfterBreak="0">
+    <w:nsid w:val="73E565F5"/>
+    <w:multiLevelType w:val="hybridMultilevel"/>
+    <w:tmpl w:val="5F328E80"/>
+    <w:lvl w:ilvl="0" w:tplc="50F8AFF6">
+      <w:start w:val="1"/>
+      <w:numFmt w:val="bullet"/>
+      <w:lvlText w:val=""/>
+      <w:lvlJc w:val="left"/>
+      <w:pPr>
+        <w:ind w:left="720" w:hanging="360"/>
+      </w:pPr>
+      <w:rPr>
+        <w:rFonts w:hint="default" w:ascii="Symbol" w:hAnsi="Symbol"/>
+      </w:rPr>
+    </w:lvl>
+    <w:lvl w:ilvl="1" w:tplc="F706522C">
+      <w:start w:val="1"/>
+      <w:numFmt w:val="bullet"/>
+      <w:lvlText w:val="o"/>
+      <w:lvlJc w:val="left"/>
+      <w:pPr>
+        <w:ind w:left="1440" w:hanging="360"/>
+      </w:pPr>
+      <w:rPr>
+        <w:rFonts w:hint="default" w:ascii="Courier New" w:hAnsi="Courier New"/>
+      </w:rPr>
+    </w:lvl>
+    <w:lvl w:ilvl="2" w:tplc="C6EE0A46">
+      <w:start w:val="1"/>
+      <w:numFmt w:val="bullet"/>
+      <w:lvlText w:val=""/>
+      <w:lvlJc w:val="left"/>
+      <w:pPr>
+        <w:ind w:left="2160" w:hanging="360"/>
+      </w:pPr>
+      <w:rPr>
+        <w:rFonts w:hint="default" w:ascii="Wingdings" w:hAnsi="Wingdings"/>
+      </w:rPr>
+    </w:lvl>
+    <w:lvl w:ilvl="3" w:tplc="65003C12">
+      <w:start w:val="1"/>
+      <w:numFmt w:val="bullet"/>
+      <w:lvlText w:val=""/>
+      <w:lvlJc w:val="left"/>
+      <w:pPr>
+        <w:ind w:left="2880" w:hanging="360"/>
+      </w:pPr>
+      <w:rPr>
+        <w:rFonts w:hint="default" w:ascii="Symbol" w:hAnsi="Symbol"/>
+      </w:rPr>
+    </w:lvl>
+    <w:lvl w:ilvl="4" w:tplc="FFDE86E2">
+      <w:start w:val="1"/>
+      <w:numFmt w:val="bullet"/>
+      <w:lvlText w:val="o"/>
+      <w:lvlJc w:val="left"/>
+      <w:pPr>
+        <w:ind w:left="3600" w:hanging="360"/>
+      </w:pPr>
+      <w:rPr>
+        <w:rFonts w:hint="default" w:ascii="Courier New" w:hAnsi="Courier New"/>
+      </w:rPr>
+    </w:lvl>
+    <w:lvl w:ilvl="5" w:tplc="19927D00">
+      <w:start w:val="1"/>
+      <w:numFmt w:val="bullet"/>
+      <w:lvlText w:val=""/>
+      <w:lvlJc w:val="left"/>
+      <w:pPr>
+        <w:ind w:left="4320" w:hanging="360"/>
+      </w:pPr>
+      <w:rPr>
+        <w:rFonts w:hint="default" w:ascii="Wingdings" w:hAnsi="Wingdings"/>
+      </w:rPr>
+    </w:lvl>
+    <w:lvl w:ilvl="6" w:tplc="EAE86E00">
+      <w:start w:val="1"/>
+      <w:numFmt w:val="bullet"/>
+      <w:lvlText w:val=""/>
+      <w:lvlJc w:val="left"/>
+      <w:pPr>
+        <w:ind w:left="5040" w:hanging="360"/>
+      </w:pPr>
+      <w:rPr>
+        <w:rFonts w:hint="default" w:ascii="Symbol" w:hAnsi="Symbol"/>
+      </w:rPr>
+    </w:lvl>
+    <w:lvl w:ilvl="7" w:tplc="507E7612">
+      <w:start w:val="1"/>
+      <w:numFmt w:val="bullet"/>
+      <w:lvlText w:val="o"/>
+      <w:lvlJc w:val="left"/>
+      <w:pPr>
+        <w:ind w:left="5760" w:hanging="360"/>
+      </w:pPr>
+      <w:rPr>
+        <w:rFonts w:hint="default" w:ascii="Courier New" w:hAnsi="Courier New"/>
+      </w:rPr>
+    </w:lvl>
+    <w:lvl w:ilvl="8" w:tplc="F9DAAA94">
+      <w:start w:val="1"/>
+      <w:numFmt w:val="bullet"/>
+      <w:lvlText w:val=""/>
+      <w:lvlJc w:val="left"/>
+      <w:pPr>
+        <w:ind w:left="6480" w:hanging="360"/>
+      </w:pPr>
+      <w:rPr>
+        <w:rFonts w:hint="default" w:ascii="Wingdings" w:hAnsi="Wingdings"/>
+      </w:rPr>
+    </w:lvl>
+  </w:abstractNum>
+  <w:abstractNum w:abstractNumId="21" w15:restartNumberingAfterBreak="0">
     <w:nsid w:val="7771006E"/>
     <w:multiLevelType w:val="hybridMultilevel"/>
     <w:tmpl w:val="3BB022E0"/>
@@ -4815,7 +6736,7 @@
         <w:ind w:left="720" w:hanging="360"/>
       </w:pPr>
       <w:rPr>
-        <w:rFonts w:ascii="Symbol" w:hAnsi="Symbol" w:hint="default"/>
+        <w:rFonts w:hint="default" w:ascii="Symbol" w:hAnsi="Symbol"/>
       </w:rPr>
     </w:lvl>
     <w:lvl w:ilvl="1" w:tplc="18090003" w:tentative="1">
@@ -4827,7 +6748,7 @@
         <w:ind w:left="1440" w:hanging="360"/>
       </w:pPr>
       <w:rPr>
-        <w:rFonts w:ascii="Courier New" w:hAnsi="Courier New" w:cs="Courier New" w:hint="default"/>
+        <w:rFonts w:hint="default" w:ascii="Courier New" w:hAnsi="Courier New" w:cs="Courier New"/>
       </w:rPr>
     </w:lvl>
     <w:lvl w:ilvl="2" w:tplc="18090005" w:tentative="1">
@@ -4839,7 +6760,7 @@
         <w:ind w:left="2160" w:hanging="360"/>
       </w:pPr>
       <w:rPr>
-        <w:rFonts w:ascii="Wingdings" w:hAnsi="Wingdings" w:hint="default"/>
+        <w:rFonts w:hint="default" w:ascii="Wingdings" w:hAnsi="Wingdings"/>
       </w:rPr>
     </w:lvl>
     <w:lvl w:ilvl="3" w:tplc="18090001" w:tentative="1">
@@ -4851,7 +6772,7 @@
         <w:ind w:left="2880" w:hanging="360"/>
       </w:pPr>
       <w:rPr>
-        <w:rFonts w:ascii="Symbol" w:hAnsi="Symbol" w:hint="default"/>
+        <w:rFonts w:hint="default" w:ascii="Symbol" w:hAnsi="Symbol"/>
       </w:rPr>
     </w:lvl>
     <w:lvl w:ilvl="4" w:tplc="18090003" w:tentative="1">
@@ -4863,7 +6784,7 @@
         <w:ind w:left="3600" w:hanging="360"/>
       </w:pPr>
       <w:rPr>
-        <w:rFonts w:ascii="Courier New" w:hAnsi="Courier New" w:cs="Courier New" w:hint="default"/>
+        <w:rFonts w:hint="default" w:ascii="Courier New" w:hAnsi="Courier New" w:cs="Courier New"/>
       </w:rPr>
     </w:lvl>
     <w:lvl w:ilvl="5" w:tplc="18090005" w:tentative="1">
@@ -4875,7 +6796,7 @@
         <w:ind w:left="4320" w:hanging="360"/>
       </w:pPr>
       <w:rPr>
-        <w:rFonts w:ascii="Wingdings" w:hAnsi="Wingdings" w:hint="default"/>
+        <w:rFonts w:hint="default" w:ascii="Wingdings" w:hAnsi="Wingdings"/>
       </w:rPr>
     </w:lvl>
     <w:lvl w:ilvl="6" w:tplc="18090001" w:tentative="1">
@@ -4887,7 +6808,7 @@
         <w:ind w:left="5040" w:hanging="360"/>
       </w:pPr>
       <w:rPr>
-        <w:rFonts w:ascii="Symbol" w:hAnsi="Symbol" w:hint="default"/>
+        <w:rFonts w:hint="default" w:ascii="Symbol" w:hAnsi="Symbol"/>
       </w:rPr>
     </w:lvl>
     <w:lvl w:ilvl="7" w:tplc="18090003" w:tentative="1">
@@ -4899,7 +6820,7 @@
         <w:ind w:left="5760" w:hanging="360"/>
       </w:pPr>
       <w:rPr>
-        <w:rFonts w:ascii="Courier New" w:hAnsi="Courier New" w:cs="Courier New" w:hint="default"/>
+        <w:rFonts w:hint="default" w:ascii="Courier New" w:hAnsi="Courier New" w:cs="Courier New"/>
       </w:rPr>
     </w:lvl>
     <w:lvl w:ilvl="8" w:tplc="18090005" w:tentative="1">
@@ -4911,11 +6832,11 @@
         <w:ind w:left="6480" w:hanging="360"/>
       </w:pPr>
       <w:rPr>
-        <w:rFonts w:ascii="Wingdings" w:hAnsi="Wingdings" w:hint="default"/>
+        <w:rFonts w:hint="default" w:ascii="Wingdings" w:hAnsi="Wingdings"/>
       </w:rPr>
     </w:lvl>
   </w:abstractNum>
-  <w:abstractNum w:abstractNumId="20" w15:restartNumberingAfterBreak="0">
+  <w:abstractNum w:abstractNumId="22" w15:restartNumberingAfterBreak="0">
     <w:nsid w:val="78BE7628"/>
     <w:multiLevelType w:val="hybridMultilevel"/>
     <w:tmpl w:val="701668B2"/>
@@ -4928,7 +6849,7 @@
         <w:ind w:left="720" w:hanging="360"/>
       </w:pPr>
       <w:rPr>
-        <w:rFonts w:ascii="Symbol" w:hAnsi="Symbol" w:hint="default"/>
+        <w:rFonts w:hint="default" w:ascii="Symbol" w:hAnsi="Symbol"/>
       </w:rPr>
     </w:lvl>
     <w:lvl w:ilvl="1" w:tplc="18090003" w:tentative="1">
@@ -4940,7 +6861,7 @@
         <w:ind w:left="1440" w:hanging="360"/>
       </w:pPr>
       <w:rPr>
-        <w:rFonts w:ascii="Courier New" w:hAnsi="Courier New" w:cs="Courier New" w:hint="default"/>
+        <w:rFonts w:hint="default" w:ascii="Courier New" w:hAnsi="Courier New" w:cs="Courier New"/>
       </w:rPr>
     </w:lvl>
     <w:lvl w:ilvl="2" w:tplc="18090005" w:tentative="1">
@@ -4952,7 +6873,7 @@
         <w:ind w:left="2160" w:hanging="360"/>
       </w:pPr>
       <w:rPr>
-        <w:rFonts w:ascii="Wingdings" w:hAnsi="Wingdings" w:hint="default"/>
+        <w:rFonts w:hint="default" w:ascii="Wingdings" w:hAnsi="Wingdings"/>
       </w:rPr>
     </w:lvl>
     <w:lvl w:ilvl="3" w:tplc="18090001" w:tentative="1">
@@ -4964,7 +6885,7 @@
         <w:ind w:left="2880" w:hanging="360"/>
       </w:pPr>
       <w:rPr>
-        <w:rFonts w:ascii="Symbol" w:hAnsi="Symbol" w:hint="default"/>
+        <w:rFonts w:hint="default" w:ascii="Symbol" w:hAnsi="Symbol"/>
       </w:rPr>
     </w:lvl>
     <w:lvl w:ilvl="4" w:tplc="18090003" w:tentative="1">
@@ -4976,7 +6897,7 @@
         <w:ind w:left="3600" w:hanging="360"/>
       </w:pPr>
       <w:rPr>
-        <w:rFonts w:ascii="Courier New" w:hAnsi="Courier New" w:cs="Courier New" w:hint="default"/>
+        <w:rFonts w:hint="default" w:ascii="Courier New" w:hAnsi="Courier New" w:cs="Courier New"/>
       </w:rPr>
     </w:lvl>
     <w:lvl w:ilvl="5" w:tplc="18090005" w:tentative="1">
@@ -4988,7 +6909,7 @@
         <w:ind w:left="4320" w:hanging="360"/>
       </w:pPr>
       <w:rPr>
-        <w:rFonts w:ascii="Wingdings" w:hAnsi="Wingdings" w:hint="default"/>
+        <w:rFonts w:hint="default" w:ascii="Wingdings" w:hAnsi="Wingdings"/>
       </w:rPr>
     </w:lvl>
     <w:lvl w:ilvl="6" w:tplc="18090001" w:tentative="1">
@@ -5000,7 +6921,7 @@
         <w:ind w:left="5040" w:hanging="360"/>
       </w:pPr>
       <w:rPr>
-        <w:rFonts w:ascii="Symbol" w:hAnsi="Symbol" w:hint="default"/>
+        <w:rFonts w:hint="default" w:ascii="Symbol" w:hAnsi="Symbol"/>
       </w:rPr>
     </w:lvl>
     <w:lvl w:ilvl="7" w:tplc="18090003" w:tentative="1">
@@ -5012,7 +6933,7 @@
         <w:ind w:left="5760" w:hanging="360"/>
       </w:pPr>
       <w:rPr>
-        <w:rFonts w:ascii="Courier New" w:hAnsi="Courier New" w:cs="Courier New" w:hint="default"/>
+        <w:rFonts w:hint="default" w:ascii="Courier New" w:hAnsi="Courier New" w:cs="Courier New"/>
       </w:rPr>
     </w:lvl>
     <w:lvl w:ilvl="8" w:tplc="18090005" w:tentative="1">
@@ -5024,69 +6945,75 @@
         <w:ind w:left="6480" w:hanging="360"/>
       </w:pPr>
       <w:rPr>
-        <w:rFonts w:ascii="Wingdings" w:hAnsi="Wingdings" w:hint="default"/>
+        <w:rFonts w:hint="default" w:ascii="Wingdings" w:hAnsi="Wingdings"/>
       </w:rPr>
     </w:lvl>
   </w:abstractNum>
   <w:num w:numId="1">
+    <w:abstractNumId w:val="8"/>
+  </w:num>
+  <w:num w:numId="2">
+    <w:abstractNumId w:val="20"/>
+  </w:num>
+  <w:num w:numId="3">
+    <w:abstractNumId w:val="10"/>
+  </w:num>
+  <w:num w:numId="4">
+    <w:abstractNumId w:val="4"/>
+  </w:num>
+  <w:num w:numId="5">
+    <w:abstractNumId w:val="14"/>
+  </w:num>
+  <w:num w:numId="6">
+    <w:abstractNumId w:val="1"/>
+  </w:num>
+  <w:num w:numId="7">
+    <w:abstractNumId w:val="2"/>
+  </w:num>
+  <w:num w:numId="8">
     <w:abstractNumId w:val="9"/>
   </w:num>
-  <w:num w:numId="2">
-    <w:abstractNumId w:val="4"/>
+  <w:num w:numId="9">
+    <w:abstractNumId w:val="19"/>
   </w:num>
-  <w:num w:numId="3">
+  <w:num w:numId="10">
+    <w:abstractNumId w:val="0"/>
+  </w:num>
+  <w:num w:numId="11">
+    <w:abstractNumId w:val="15"/>
+  </w:num>
+  <w:num w:numId="12">
     <w:abstractNumId w:val="13"/>
   </w:num>
-  <w:num w:numId="4">
-    <w:abstractNumId w:val="1"/>
-  </w:num>
-  <w:num w:numId="5">
-    <w:abstractNumId w:val="2"/>
-  </w:num>
-  <w:num w:numId="6">
-    <w:abstractNumId w:val="8"/>
-  </w:num>
-  <w:num w:numId="7">
-    <w:abstractNumId w:val="18"/>
-  </w:num>
-  <w:num w:numId="8">
-    <w:abstractNumId w:val="0"/>
-  </w:num>
-  <w:num w:numId="9">
-    <w:abstractNumId w:val="14"/>
-  </w:num>
-  <w:num w:numId="10">
-    <w:abstractNumId w:val="12"/>
-  </w:num>
-  <w:num w:numId="11">
+  <w:num w:numId="13">
     <w:abstractNumId w:val="3"/>
   </w:num>
-  <w:num w:numId="12">
+  <w:num w:numId="14">
     <w:abstractNumId w:val="7"/>
   </w:num>
-  <w:num w:numId="13">
+  <w:num w:numId="15">
     <w:abstractNumId w:val="5"/>
   </w:num>
-  <w:num w:numId="14">
-    <w:abstractNumId w:val="19"/>
+  <w:num w:numId="16">
+    <w:abstractNumId w:val="21"/>
   </w:num>
-  <w:num w:numId="15">
-    <w:abstractNumId w:val="15"/>
-  </w:num>
-  <w:num w:numId="16">
+  <w:num w:numId="17">
     <w:abstractNumId w:val="16"/>
   </w:num>
-  <w:num w:numId="17">
+  <w:num w:numId="18">
     <w:abstractNumId w:val="17"/>
   </w:num>
-  <w:num w:numId="18">
-    <w:abstractNumId w:val="10"/>
-  </w:num>
   <w:num w:numId="19">
-    <w:abstractNumId w:val="20"/>
+    <w:abstractNumId w:val="18"/>
   </w:num>
   <w:num w:numId="20">
     <w:abstractNumId w:val="11"/>
+  </w:num>
+  <w:num w:numId="21">
+    <w:abstractNumId w:val="22"/>
+  </w:num>
+  <w:num w:numId="22">
+    <w:abstractNumId w:val="12"/>
     <w:lvlOverride w:ilvl="0">
       <w:startOverride w:val="1"/>
     </w:lvlOverride>
@@ -5115,7 +7042,7 @@
       <w:startOverride w:val="1"/>
     </w:lvlOverride>
   </w:num>
-  <w:num w:numId="21">
+  <w:num w:numId="23">
     <w:abstractNumId w:val="6"/>
     <w:lvlOverride w:ilvl="0">
       <w:startOverride w:val="1"/>
@@ -5149,11 +7076,11 @@
 </file>
 
 <file path=word/styles.xml><?xml version="1.0" encoding="utf-8"?>
-<w:styles xmlns:mc="http://schemas.openxmlformats.org/markup-compatibility/2006" xmlns:r="http://schemas.openxmlformats.org/officeDocument/2006/relationships" xmlns:w="http://schemas.openxmlformats.org/wordprocessingml/2006/main" xmlns:w14="http://schemas.microsoft.com/office/word/2010/wordml" xmlns:w15="http://schemas.microsoft.com/office/word/2012/wordml" xmlns:w16se="http://schemas.microsoft.com/office/word/2015/wordml/symex" mc:Ignorable="w14 w15 w16se">
+<w:styles xmlns:mc="http://schemas.openxmlformats.org/markup-compatibility/2006" xmlns:r="http://schemas.openxmlformats.org/officeDocument/2006/relationships" xmlns:w="http://schemas.openxmlformats.org/wordprocessingml/2006/main" xmlns:w14="http://schemas.microsoft.com/office/word/2010/wordml" xmlns:w15="http://schemas.microsoft.com/office/word/2012/wordml" xmlns:w16cid="http://schemas.microsoft.com/office/word/2016/wordml/cid" xmlns:w16se="http://schemas.microsoft.com/office/word/2015/wordml/symex" mc:Ignorable="w14 w15 w16se w16cid">
   <w:docDefaults>
     <w:rPrDefault>
       <w:rPr>
-        <w:rFonts w:asciiTheme="minorHAnsi" w:eastAsiaTheme="minorEastAsia" w:hAnsiTheme="minorHAnsi" w:cstheme="minorBidi"/>
+        <w:rFonts w:asciiTheme="minorHAnsi" w:hAnsiTheme="minorHAnsi" w:eastAsiaTheme="minorEastAsia" w:cstheme="minorBidi"/>
         <w:sz w:val="24"/>
         <w:szCs w:val="24"/>
         <w:lang w:val="en-US" w:eastAsia="ja-JP" w:bidi="ar-SA"/>
@@ -5165,17 +7092,17 @@
       </w:pPr>
     </w:pPrDefault>
   </w:docDefaults>
-  <w:latentStyles w:defLockedState="0" w:defUIPriority="99" w:defSemiHidden="0" w:defUnhideWhenUsed="0" w:defQFormat="0" w:count="371">
+  <w:latentStyles w:defLockedState="0" w:defUIPriority="99" w:defSemiHidden="0" w:defUnhideWhenUsed="0" w:defQFormat="0" w:count="375">
     <w:lsdException w:name="Normal" w:uiPriority="0" w:qFormat="1"/>
     <w:lsdException w:name="heading 1" w:uiPriority="9" w:qFormat="1"/>
-    <w:lsdException w:name="heading 2" w:semiHidden="1" w:uiPriority="9" w:unhideWhenUsed="1" w:qFormat="1"/>
-    <w:lsdException w:name="heading 3" w:semiHidden="1" w:uiPriority="9" w:unhideWhenUsed="1" w:qFormat="1"/>
-    <w:lsdException w:name="heading 4" w:semiHidden="1" w:uiPriority="9" w:unhideWhenUsed="1" w:qFormat="1"/>
-    <w:lsdException w:name="heading 5" w:semiHidden="1" w:uiPriority="9" w:unhideWhenUsed="1" w:qFormat="1"/>
-    <w:lsdException w:name="heading 6" w:semiHidden="1" w:uiPriority="9" w:unhideWhenUsed="1" w:qFormat="1"/>
-    <w:lsdException w:name="heading 7" w:semiHidden="1" w:uiPriority="9" w:unhideWhenUsed="1" w:qFormat="1"/>
-    <w:lsdException w:name="heading 8" w:semiHidden="1" w:uiPriority="9" w:unhideWhenUsed="1" w:qFormat="1"/>
-    <w:lsdException w:name="heading 9" w:semiHidden="1" w:uiPriority="9" w:unhideWhenUsed="1" w:qFormat="1"/>
+    <w:lsdException w:name="heading 2" w:uiPriority="9" w:semiHidden="1" w:unhideWhenUsed="1" w:qFormat="1"/>
+    <w:lsdException w:name="heading 3" w:uiPriority="9" w:semiHidden="1" w:unhideWhenUsed="1" w:qFormat="1"/>
+    <w:lsdException w:name="heading 4" w:uiPriority="9" w:semiHidden="1" w:unhideWhenUsed="1" w:qFormat="1"/>
+    <w:lsdException w:name="heading 5" w:uiPriority="9" w:semiHidden="1" w:unhideWhenUsed="1" w:qFormat="1"/>
+    <w:lsdException w:name="heading 6" w:uiPriority="9" w:semiHidden="1" w:unhideWhenUsed="1" w:qFormat="1"/>
+    <w:lsdException w:name="heading 7" w:uiPriority="9" w:semiHidden="1" w:unhideWhenUsed="1" w:qFormat="1"/>
+    <w:lsdException w:name="heading 8" w:uiPriority="9" w:semiHidden="1" w:unhideWhenUsed="1" w:qFormat="1"/>
+    <w:lsdException w:name="heading 9" w:uiPriority="9" w:semiHidden="1" w:unhideWhenUsed="1" w:qFormat="1"/>
     <w:lsdException w:name="index 1" w:semiHidden="1" w:unhideWhenUsed="1"/>
     <w:lsdException w:name="index 2" w:semiHidden="1" w:unhideWhenUsed="1"/>
     <w:lsdException w:name="index 3" w:semiHidden="1" w:unhideWhenUsed="1"/>
@@ -5185,22 +7112,22 @@
     <w:lsdException w:name="index 7" w:semiHidden="1" w:unhideWhenUsed="1"/>
     <w:lsdException w:name="index 8" w:semiHidden="1" w:unhideWhenUsed="1"/>
     <w:lsdException w:name="index 9" w:semiHidden="1" w:unhideWhenUsed="1"/>
-    <w:lsdException w:name="toc 1" w:semiHidden="1" w:uiPriority="39" w:unhideWhenUsed="1"/>
-    <w:lsdException w:name="toc 2" w:semiHidden="1" w:uiPriority="39" w:unhideWhenUsed="1"/>
-    <w:lsdException w:name="toc 3" w:semiHidden="1" w:uiPriority="39" w:unhideWhenUsed="1"/>
-    <w:lsdException w:name="toc 4" w:semiHidden="1" w:uiPriority="39" w:unhideWhenUsed="1"/>
-    <w:lsdException w:name="toc 5" w:semiHidden="1" w:uiPriority="39" w:unhideWhenUsed="1"/>
-    <w:lsdException w:name="toc 6" w:semiHidden="1" w:uiPriority="39" w:unhideWhenUsed="1"/>
-    <w:lsdException w:name="toc 7" w:semiHidden="1" w:uiPriority="39" w:unhideWhenUsed="1"/>
-    <w:lsdException w:name="toc 8" w:semiHidden="1" w:uiPriority="39" w:unhideWhenUsed="1"/>
-    <w:lsdException w:name="toc 9" w:semiHidden="1" w:uiPriority="39" w:unhideWhenUsed="1"/>
+    <w:lsdException w:name="toc 1" w:uiPriority="39" w:semiHidden="1" w:unhideWhenUsed="1"/>
+    <w:lsdException w:name="toc 2" w:uiPriority="39" w:semiHidden="1" w:unhideWhenUsed="1"/>
+    <w:lsdException w:name="toc 3" w:uiPriority="39" w:semiHidden="1" w:unhideWhenUsed="1"/>
+    <w:lsdException w:name="toc 4" w:uiPriority="39" w:semiHidden="1" w:unhideWhenUsed="1"/>
+    <w:lsdException w:name="toc 5" w:uiPriority="39" w:semiHidden="1" w:unhideWhenUsed="1"/>
+    <w:lsdException w:name="toc 6" w:uiPriority="39" w:semiHidden="1" w:unhideWhenUsed="1"/>
+    <w:lsdException w:name="toc 7" w:uiPriority="39" w:semiHidden="1" w:unhideWhenUsed="1"/>
+    <w:lsdException w:name="toc 8" w:uiPriority="39" w:semiHidden="1" w:unhideWhenUsed="1"/>
+    <w:lsdException w:name="toc 9" w:uiPriority="39" w:semiHidden="1" w:unhideWhenUsed="1"/>
     <w:lsdException w:name="Normal Indent" w:semiHidden="1" w:unhideWhenUsed="1"/>
     <w:lsdException w:name="footnote text" w:semiHidden="1" w:unhideWhenUsed="1"/>
     <w:lsdException w:name="annotation text" w:semiHidden="1" w:unhideWhenUsed="1"/>
     <w:lsdException w:name="header" w:semiHidden="1" w:unhideWhenUsed="1"/>
     <w:lsdException w:name="footer" w:semiHidden="1" w:unhideWhenUsed="1"/>
     <w:lsdException w:name="index heading" w:semiHidden="1" w:unhideWhenUsed="1"/>
-    <w:lsdException w:name="caption" w:semiHidden="1" w:uiPriority="35" w:unhideWhenUsed="1" w:qFormat="1"/>
+    <w:lsdException w:name="caption" w:uiPriority="35" w:semiHidden="1" w:unhideWhenUsed="1" w:qFormat="1"/>
     <w:lsdException w:name="table of figures" w:semiHidden="1" w:unhideWhenUsed="1"/>
     <w:lsdException w:name="envelope address" w:semiHidden="1" w:unhideWhenUsed="1"/>
     <w:lsdException w:name="envelope return" w:semiHidden="1" w:unhideWhenUsed="1"/>
@@ -5231,8 +7158,8 @@
     <w:lsdException w:name="Title" w:uiPriority="10" w:qFormat="1"/>
     <w:lsdException w:name="Closing" w:semiHidden="1" w:unhideWhenUsed="1"/>
     <w:lsdException w:name="Signature" w:semiHidden="1" w:unhideWhenUsed="1"/>
-    <w:lsdException w:name="Default Paragraph Font" w:semiHidden="1" w:uiPriority="1" w:unhideWhenUsed="1"/>
-    <w:lsdException w:name="Body Text" w:semiHidden="1" w:uiPriority="0" w:unhideWhenUsed="1"/>
+    <w:lsdException w:name="Default Paragraph Font" w:uiPriority="1" w:semiHidden="1" w:unhideWhenUsed="1"/>
+    <w:lsdException w:name="Body Text" w:uiPriority="0" w:semiHidden="1" w:unhideWhenUsed="1"/>
     <w:lsdException w:name="Body Text Indent" w:semiHidden="1" w:unhideWhenUsed="1"/>
     <w:lsdException w:name="List Continue" w:semiHidden="1" w:unhideWhenUsed="1"/>
     <w:lsdException w:name="List Continue 2" w:semiHidden="1" w:unhideWhenUsed="1"/>
@@ -5431,8 +7358,8 @@
     <w:lsdException w:name="Subtle Reference" w:uiPriority="31" w:qFormat="1"/>
     <w:lsdException w:name="Intense Reference" w:uiPriority="32" w:qFormat="1"/>
     <w:lsdException w:name="Book Title" w:uiPriority="33" w:qFormat="1"/>
-    <w:lsdException w:name="Bibliography" w:semiHidden="1" w:uiPriority="37" w:unhideWhenUsed="1"/>
-    <w:lsdException w:name="TOC Heading" w:semiHidden="1" w:uiPriority="39" w:unhideWhenUsed="1" w:qFormat="1"/>
+    <w:lsdException w:name="Bibliography" w:uiPriority="37" w:semiHidden="1" w:unhideWhenUsed="1"/>
+    <w:lsdException w:name="TOC Heading" w:uiPriority="39" w:semiHidden="1" w:unhideWhenUsed="1" w:qFormat="1"/>
     <w:lsdException w:name="Plain Table 1" w:uiPriority="41"/>
     <w:lsdException w:name="Plain Table 2" w:uiPriority="42"/>
     <w:lsdException w:name="Plain Table 3" w:uiPriority="43"/>
@@ -5537,8 +7464,12 @@
     <w:lsdException w:name="List Table 5 Dark Accent 6" w:uiPriority="50"/>
     <w:lsdException w:name="List Table 6 Colorful Accent 6" w:uiPriority="51"/>
     <w:lsdException w:name="List Table 7 Colorful Accent 6" w:uiPriority="52"/>
+    <w:lsdException w:name="Mention" w:semiHidden="1" w:unhideWhenUsed="1"/>
+    <w:lsdException w:name="Smart Hyperlink" w:semiHidden="1" w:unhideWhenUsed="1"/>
+    <w:lsdException w:name="Hashtag" w:semiHidden="1" w:unhideWhenUsed="1"/>
+    <w:lsdException w:name="Unresolved Mention" w:semiHidden="1" w:unhideWhenUsed="1"/>
   </w:latentStyles>
-  <w:style w:type="paragraph" w:default="1" w:styleId="Normal">
+  <w:style w:type="paragraph" w:styleId="Normal" w:default="1">
     <w:name w:val="Normal"/>
     <w:qFormat/>
     <w:rsid w:val="004C43BC"/>
@@ -5562,7 +7493,7 @@
       <w:outlineLvl w:val="0"/>
     </w:pPr>
     <w:rPr>
-      <w:rFonts w:asciiTheme="majorHAnsi" w:eastAsiaTheme="majorEastAsia" w:hAnsiTheme="majorHAnsi" w:cstheme="majorBidi"/>
+      <w:rFonts w:asciiTheme="majorHAnsi" w:hAnsiTheme="majorHAnsi" w:eastAsiaTheme="majorEastAsia" w:cstheme="majorBidi"/>
       <w:b/>
       <w:bCs/>
       <w:color w:val="000000" w:themeColor="text1"/>
@@ -5586,7 +7517,7 @@
       <w:outlineLvl w:val="1"/>
     </w:pPr>
     <w:rPr>
-      <w:rFonts w:asciiTheme="majorHAnsi" w:eastAsiaTheme="majorEastAsia" w:hAnsiTheme="majorHAnsi" w:cstheme="majorBidi"/>
+      <w:rFonts w:asciiTheme="majorHAnsi" w:hAnsiTheme="majorHAnsi" w:eastAsiaTheme="majorEastAsia" w:cstheme="majorBidi"/>
       <w:b/>
       <w:bCs/>
       <w:color w:val="000000" w:themeColor="text1"/>
@@ -5594,13 +7525,13 @@
       <w:szCs w:val="26"/>
     </w:rPr>
   </w:style>
-  <w:style w:type="character" w:default="1" w:styleId="DefaultParagraphFont">
+  <w:style w:type="character" w:styleId="DefaultParagraphFont" w:default="1">
     <w:name w:val="Default Paragraph Font"/>
     <w:uiPriority w:val="1"/>
     <w:semiHidden/>
     <w:unhideWhenUsed/>
   </w:style>
-  <w:style w:type="table" w:default="1" w:styleId="TableNormal">
+  <w:style w:type="table" w:styleId="TableNormal" w:default="1">
     <w:name w:val="Normal Table"/>
     <w:uiPriority w:val="99"/>
     <w:semiHidden/>
@@ -5615,7 +7546,7 @@
       </w:tblCellMar>
     </w:tblPr>
   </w:style>
-  <w:style w:type="numbering" w:default="1" w:styleId="NoList">
+  <w:style w:type="numbering" w:styleId="NoList" w:default="1">
     <w:name w:val="No List"/>
     <w:uiPriority w:val="99"/>
     <w:semiHidden/>
@@ -5649,7 +7580,7 @@
       <w:szCs w:val="18"/>
     </w:rPr>
   </w:style>
-  <w:style w:type="character" w:customStyle="1" w:styleId="BalloonTextChar">
+  <w:style w:type="character" w:styleId="BalloonTextChar" w:customStyle="1">
     <w:name w:val="Balloon Text Char"/>
     <w:basedOn w:val="DefaultParagraphFont"/>
     <w:link w:val="BalloonText"/>
@@ -5657,20 +7588,20 @@
     <w:semiHidden/>
     <w:rsid w:val="004C43BC"/>
     <w:rPr>
-      <w:rFonts w:ascii="Lucida Grande" w:eastAsiaTheme="minorHAnsi" w:hAnsi="Lucida Grande" w:cs="Lucida Grande"/>
+      <w:rFonts w:ascii="Lucida Grande" w:hAnsi="Lucida Grande" w:cs="Lucida Grande" w:eastAsiaTheme="minorHAnsi"/>
       <w:sz w:val="18"/>
       <w:szCs w:val="18"/>
       <w:lang w:val="en-GB" w:eastAsia="en-US"/>
     </w:rPr>
   </w:style>
-  <w:style w:type="character" w:customStyle="1" w:styleId="Heading1Char">
+  <w:style w:type="character" w:styleId="Heading1Char" w:customStyle="1">
     <w:name w:val="Heading 1 Char"/>
     <w:basedOn w:val="DefaultParagraphFont"/>
     <w:link w:val="Heading1"/>
     <w:uiPriority w:val="9"/>
     <w:rsid w:val="004C43BC"/>
     <w:rPr>
-      <w:rFonts w:asciiTheme="majorHAnsi" w:eastAsiaTheme="majorEastAsia" w:hAnsiTheme="majorHAnsi" w:cstheme="majorBidi"/>
+      <w:rFonts w:asciiTheme="majorHAnsi" w:hAnsiTheme="majorHAnsi" w:eastAsiaTheme="majorEastAsia" w:cstheme="majorBidi"/>
       <w:b/>
       <w:bCs/>
       <w:color w:val="000000" w:themeColor="text1"/>
@@ -5679,14 +7610,14 @@
       <w:lang w:val="en-GB" w:eastAsia="en-US"/>
     </w:rPr>
   </w:style>
-  <w:style w:type="character" w:customStyle="1" w:styleId="Heading2Char">
+  <w:style w:type="character" w:styleId="Heading2Char" w:customStyle="1">
     <w:name w:val="Heading 2 Char"/>
     <w:basedOn w:val="DefaultParagraphFont"/>
     <w:link w:val="Heading2"/>
     <w:uiPriority w:val="9"/>
     <w:rsid w:val="004C43BC"/>
     <w:rPr>
-      <w:rFonts w:asciiTheme="majorHAnsi" w:eastAsiaTheme="majorEastAsia" w:hAnsiTheme="majorHAnsi" w:cstheme="majorBidi"/>
+      <w:rFonts w:asciiTheme="majorHAnsi" w:hAnsiTheme="majorHAnsi" w:eastAsiaTheme="majorEastAsia" w:cstheme="majorBidi"/>
       <w:b/>
       <w:bCs/>
       <w:color w:val="000000" w:themeColor="text1"/>
@@ -5710,7 +7641,7 @@
       <w:spacing w:after="0"/>
     </w:pPr>
   </w:style>
-  <w:style w:type="character" w:customStyle="1" w:styleId="FooterChar">
+  <w:style w:type="character" w:styleId="FooterChar" w:customStyle="1">
     <w:name w:val="Footer Char"/>
     <w:basedOn w:val="DefaultParagraphFont"/>
     <w:link w:val="Footer"/>
@@ -5740,20 +7671,20 @@
       <w:jc w:val="both"/>
     </w:pPr>
     <w:rPr>
-      <w:rFonts w:ascii="Times New Roman" w:eastAsia="Calibri" w:hAnsi="Times New Roman" w:cs="Times New Roman"/>
+      <w:rFonts w:ascii="Times New Roman" w:hAnsi="Times New Roman" w:eastAsia="Calibri" w:cs="Times New Roman"/>
       <w:sz w:val="22"/>
       <w:szCs w:val="22"/>
       <w:lang w:val="en-IE"/>
     </w:rPr>
   </w:style>
-  <w:style w:type="character" w:customStyle="1" w:styleId="BodyTextChar">
+  <w:style w:type="character" w:styleId="BodyTextChar" w:customStyle="1">
     <w:name w:val="Body Text Char"/>
     <w:basedOn w:val="DefaultParagraphFont"/>
     <w:link w:val="BodyText"/>
     <w:semiHidden/>
     <w:rsid w:val="000D1ECF"/>
     <w:rPr>
-      <w:rFonts w:ascii="Times New Roman" w:eastAsia="Calibri" w:hAnsi="Times New Roman" w:cs="Times New Roman"/>
+      <w:rFonts w:ascii="Times New Roman" w:hAnsi="Times New Roman" w:eastAsia="Calibri" w:cs="Times New Roman"/>
       <w:sz w:val="22"/>
       <w:szCs w:val="22"/>
       <w:lang w:val="en-IE" w:eastAsia="en-US"/>
@@ -5772,7 +7703,170 @@
       <w:lang w:val="en-GB" w:eastAsia="en-US"/>
     </w:rPr>
   </w:style>
+  <w:style w:type="table" w:styleId="TableGrid">
+    <w:name w:val="Table Grid"/>
+    <w:basedOn w:val="TableNormal"/>
+    <w:uiPriority w:val="59"/>
+    <w:rsid w:val="00FB4123"/>
+    <w:pPr>
+      <w:spacing w:after="0"/>
+    </w:pPr>
+    <w:tblPr>
+      <w:tblBorders>
+        <w:top w:val="single" w:color="000000" w:themeColor="text1" w:sz="4" w:space="0"/>
+        <w:left w:val="single" w:color="000000" w:themeColor="text1" w:sz="4" w:space="0"/>
+        <w:bottom w:val="single" w:color="000000" w:themeColor="text1" w:sz="4" w:space="0"/>
+        <w:right w:val="single" w:color="000000" w:themeColor="text1" w:sz="4" w:space="0"/>
+        <w:insideH w:val="single" w:color="000000" w:themeColor="text1" w:sz="4" w:space="0"/>
+        <w:insideV w:val="single" w:color="000000" w:themeColor="text1" w:sz="4" w:space="0"/>
+      </w:tblBorders>
+    </w:tblPr>
+  </w:style>
+  <w:style w:type="table" w:styleId="GridTable1Light-Accent1">
+    <w:name w:val="Grid Table 1 Light Accent 1"/>
+    <w:basedOn w:val="TableNormal"/>
+    <w:uiPriority w:val="46"/>
+    <w:pPr>
+      <w:spacing w:after="0"/>
+    </w:pPr>
+    <w:tblPr>
+      <w:tblStyleRowBandSize w:val="1"/>
+      <w:tblStyleColBandSize w:val="1"/>
+      <w:tblBorders>
+        <w:top w:val="single" w:color="B8CCE4" w:themeColor="accent1" w:themeTint="66" w:sz="4" w:space="0"/>
+        <w:left w:val="single" w:color="B8CCE4" w:themeColor="accent1" w:themeTint="66" w:sz="4" w:space="0"/>
+        <w:bottom w:val="single" w:color="B8CCE4" w:themeColor="accent1" w:themeTint="66" w:sz="4" w:space="0"/>
+        <w:right w:val="single" w:color="B8CCE4" w:themeColor="accent1" w:themeTint="66" w:sz="4" w:space="0"/>
+        <w:insideH w:val="single" w:color="B8CCE4" w:themeColor="accent1" w:themeTint="66" w:sz="4" w:space="0"/>
+        <w:insideV w:val="single" w:color="B8CCE4" w:themeColor="accent1" w:themeTint="66" w:sz="4" w:space="0"/>
+      </w:tblBorders>
+    </w:tblPr>
+    <w:tblStylePr w:type="firstRow">
+      <w:rPr>
+        <w:b/>
+        <w:bCs/>
+      </w:rPr>
+      <w:tblPr/>
+      <w:tcPr>
+        <w:tcBorders>
+          <w:bottom w:val="single" w:color="95B3D7" w:themeColor="accent1" w:themeTint="99" w:sz="12" w:space="0"/>
+        </w:tcBorders>
+      </w:tcPr>
+    </w:tblStylePr>
+    <w:tblStylePr w:type="lastRow">
+      <w:rPr>
+        <w:b/>
+        <w:bCs/>
+      </w:rPr>
+      <w:tblPr/>
+      <w:tcPr>
+        <w:tcBorders>
+          <w:top w:val="double" w:color="95B3D7" w:themeColor="accent1" w:themeTint="99" w:sz="2" w:space="0"/>
+        </w:tcBorders>
+      </w:tcPr>
+    </w:tblStylePr>
+    <w:tblStylePr w:type="firstCol">
+      <w:rPr>
+        <w:b/>
+        <w:bCs/>
+      </w:rPr>
+    </w:tblStylePr>
+    <w:tblStylePr w:type="lastCol">
+      <w:rPr>
+        <w:b/>
+        <w:bCs/>
+      </w:rPr>
+    </w:tblStylePr>
+  </w:style>
+  <w:style w:type="paragraph" w:styleId="TOCHeading">
+    <w:name w:val="TOC Heading"/>
+    <w:basedOn w:val="Heading1"/>
+    <w:next w:val="Normal"/>
+    <w:uiPriority w:val="39"/>
+    <w:unhideWhenUsed/>
+    <w:qFormat/>
+    <w:rsid w:val="00967325"/>
+    <w:pPr>
+      <w:spacing w:before="240" w:line="259" w:lineRule="auto"/>
+      <w:outlineLvl w:val="9"/>
+    </w:pPr>
+    <w:rPr>
+      <w:b w:val="0"/>
+      <w:bCs w:val="0"/>
+      <w:color w:val="365F91" w:themeColor="accent1" w:themeShade="BF"/>
+      <w:lang w:val="en-US"/>
+    </w:rPr>
+  </w:style>
+  <w:style w:type="paragraph" w:styleId="TOC1">
+    <w:name w:val="toc 1"/>
+    <w:basedOn w:val="Normal"/>
+    <w:next w:val="Normal"/>
+    <w:autoRedefine/>
+    <w:uiPriority w:val="39"/>
+    <w:unhideWhenUsed/>
+    <w:rsid w:val="00967325"/>
+    <w:pPr>
+      <w:spacing w:after="100"/>
+    </w:pPr>
+  </w:style>
+  <w:style w:type="paragraph" w:styleId="TOC2">
+    <w:name w:val="toc 2"/>
+    <w:basedOn w:val="Normal"/>
+    <w:next w:val="Normal"/>
+    <w:autoRedefine/>
+    <w:uiPriority w:val="39"/>
+    <w:unhideWhenUsed/>
+    <w:rsid w:val="00967325"/>
+    <w:pPr>
+      <w:spacing w:after="100"/>
+      <w:ind w:left="240"/>
+    </w:pPr>
+  </w:style>
+  <w:style w:type="character" w:styleId="Hyperlink">
+    <w:name w:val="Hyperlink"/>
+    <w:basedOn w:val="DefaultParagraphFont"/>
+    <w:uiPriority w:val="99"/>
+    <w:unhideWhenUsed/>
+    <w:rsid w:val="00967325"/>
+    <w:rPr>
+      <w:color w:val="0000FF" w:themeColor="hyperlink"/>
+      <w:u w:val="single"/>
+    </w:rPr>
+  </w:style>
 </w:styles>
+</file>
+
+<file path=word/glossary/document.xml><?xml version="1.0" encoding="utf-8"?>
+<w:glossaryDocument xmlns:w14="http://schemas.microsoft.com/office/word/2010/wordml" xmlns:w="http://schemas.openxmlformats.org/wordprocessingml/2006/main">
+  <w:docParts>
+    <w:docPart>
+      <w:docPartPr>
+        <w:name w:val="DefaultPlaceholder_1081868574"/>
+        <w:category>
+          <w:name w:val="General"/>
+          <w:gallery w:val="placeholder"/>
+        </w:category>
+        <w:types>
+          <w:type w:val="bbPlcHdr"/>
+        </w:types>
+        <w:behaviors>
+          <w:behavior w:val="content"/>
+        </w:behaviors>
+        <w:guid w:val="{9e3a6078-a32e-4eb0-a386-7297968887e4}"/>
+      </w:docPartPr>
+      <w:docPartBody>
+        <w:p>
+          <w:r>
+            <w:rPr>
+              <w:rStyle w:val="PlaceholderText"/>
+            </w:rPr>
+            <w:t/>
+          </w:r>
+        </w:p>
+      </w:docPartBody>
+    </w:docPart>
+  </w:docParts>
+</w:glossaryDocument>
 </file>
 
 <file path=word/theme/theme1.xml><?xml version="1.0" encoding="utf-8"?>
@@ -6098,7 +8192,7 @@
 </file>
 
 <file path=customXml/itemProps1.xml><?xml version="1.0" encoding="utf-8"?>
-<ds:datastoreItem xmlns:ds="http://schemas.openxmlformats.org/officeDocument/2006/customXml" ds:itemID="{E7686D7E-A7E6-452B-A41C-02AB543D64CC}">
+<ds:datastoreItem xmlns:ds="http://schemas.openxmlformats.org/officeDocument/2006/customXml" ds:itemID="{02171A32-9BC3-4FCF-A95E-4C2F90598FE0}">
   <ds:schemaRefs>
     <ds:schemaRef ds:uri="http://schemas.openxmlformats.org/officeDocument/2006/bibliography"/>
   </ds:schemaRefs>
